--- a/cmp3749m_myronfurtado_19703402_1/cmp3749m_myronfurtado_19703402_1.docx
+++ b/cmp3749m_myronfurtado_19703402_1/cmp3749m_myronfurtado_19703402_1.docx
@@ -355,14 +355,7 @@
                                 <w:rStyle w:val="selectable"/>
                                 <w:color w:val="000000"/>
                               </w:rPr>
-                              <w:t xml:space="preserve">4 types of Big Data Analysis approaches </w:t>
-                            </w:r>
-                            <w:r>
-                              <w:rPr>
-                                <w:rStyle w:val="selectable"/>
-                                <w:color w:val="000000"/>
-                              </w:rPr>
-                              <w:t>(</w:t>
+                              <w:t>4 types of Big Data Analysis approaches (</w:t>
                             </w:r>
                             <w:proofErr w:type="spellStart"/>
                             <w:r>
@@ -378,14 +371,7 @@
                                 <w:rStyle w:val="selectable"/>
                                 <w:color w:val="000000"/>
                               </w:rPr>
-                              <w:t>-systems, 2022)</w:t>
-                            </w:r>
-                            <w:r>
-                              <w:rPr>
-                                <w:rStyle w:val="selectable"/>
-                                <w:color w:val="000000"/>
-                              </w:rPr>
-                              <w:t xml:space="preserve"> </w:t>
+                              <w:t xml:space="preserve">-systems, 2022) </w:t>
                             </w:r>
                           </w:p>
                         </w:txbxContent>
@@ -420,14 +406,7 @@
                           <w:rStyle w:val="selectable"/>
                           <w:color w:val="000000"/>
                         </w:rPr>
-                        <w:t xml:space="preserve">4 types of Big Data Analysis approaches </w:t>
-                      </w:r>
-                      <w:r>
-                        <w:rPr>
-                          <w:rStyle w:val="selectable"/>
-                          <w:color w:val="000000"/>
-                        </w:rPr>
-                        <w:t>(</w:t>
+                        <w:t>4 types of Big Data Analysis approaches (</w:t>
                       </w:r>
                       <w:proofErr w:type="spellStart"/>
                       <w:r>
@@ -443,14 +422,7 @@
                           <w:rStyle w:val="selectable"/>
                           <w:color w:val="000000"/>
                         </w:rPr>
-                        <w:t>-systems, 2022)</w:t>
-                      </w:r>
-                      <w:r>
-                        <w:rPr>
-                          <w:rStyle w:val="selectable"/>
-                          <w:color w:val="000000"/>
-                        </w:rPr>
-                        <w:t xml:space="preserve"> </w:t>
+                        <w:t xml:space="preserve">-systems, 2022) </w:t>
                       </w:r>
                     </w:p>
                   </w:txbxContent>
@@ -562,7 +534,6 @@
       </w:r>
       <w:r>
         <w:rPr>
-          <w:rStyle w:val="Header"/>
           <w:color w:val="000000"/>
         </w:rPr>
         <w:t xml:space="preserve"> </w:t>
@@ -588,396 +559,389 @@
           <w:rStyle w:val="selectable"/>
           <w:color w:val="000000"/>
         </w:rPr>
-        <w:t>-systems, 2022)</w:t>
+        <w:t xml:space="preserve">-systems, 2022). This is accomplished using data </w:t>
       </w:r>
       <w:r>
         <w:rPr>
           <w:rStyle w:val="selectable"/>
           <w:color w:val="000000"/>
         </w:rPr>
-        <w:t xml:space="preserve">. This is accomplished using data </w:t>
+        <w:t>(current/</w:t>
       </w:r>
       <w:r>
         <w:rPr>
           <w:rStyle w:val="selectable"/>
           <w:color w:val="000000"/>
         </w:rPr>
-        <w:t>(current/</w:t>
+        <w:t>past</w:t>
       </w:r>
       <w:r>
         <w:rPr>
           <w:rStyle w:val="selectable"/>
           <w:color w:val="000000"/>
         </w:rPr>
-        <w:t>past</w:t>
+        <w:t>)</w:t>
       </w:r>
       <w:r>
         <w:rPr>
           <w:rStyle w:val="selectable"/>
           <w:color w:val="000000"/>
         </w:rPr>
-        <w:t>)</w:t>
+        <w:t>. PepsiCo can use the descriptive approach to analyse their past shipping activity, sales activity from retail partners</w:t>
       </w:r>
       <w:r>
         <w:rPr>
           <w:rStyle w:val="selectable"/>
           <w:color w:val="000000"/>
         </w:rPr>
-        <w:t>. PepsiCo can use the descriptive approach to analyse their past shipping activity, sales activity from retail partners</w:t>
+        <w:t>, helping them to understand their market position and KPI’s</w:t>
       </w:r>
       <w:r>
         <w:rPr>
           <w:rStyle w:val="selectable"/>
           <w:color w:val="000000"/>
         </w:rPr>
-        <w:t>, helping them to understand their market position and KPI’s</w:t>
+        <w:t>.</w:t>
       </w:r>
       <w:r>
         <w:rPr>
           <w:rStyle w:val="selectable"/>
           <w:color w:val="000000"/>
         </w:rPr>
-        <w:t>.</w:t>
+        <w:t xml:space="preserve"> This will give PepsiCo </w:t>
       </w:r>
       <w:r>
         <w:rPr>
           <w:rStyle w:val="selectable"/>
           <w:color w:val="000000"/>
         </w:rPr>
-        <w:t xml:space="preserve"> This will give PepsiCo </w:t>
+        <w:t xml:space="preserve">insight </w:t>
       </w:r>
       <w:r>
         <w:rPr>
           <w:rStyle w:val="selectable"/>
           <w:color w:val="000000"/>
         </w:rPr>
-        <w:t xml:space="preserve">insight </w:t>
+        <w:t>into</w:t>
       </w:r>
       <w:r>
         <w:rPr>
           <w:rStyle w:val="selectable"/>
           <w:color w:val="000000"/>
         </w:rPr>
-        <w:t>into</w:t>
+        <w:t xml:space="preserve"> how their business is doing. It cannot</w:t>
       </w:r>
       <w:r>
         <w:rPr>
           <w:rStyle w:val="selectable"/>
           <w:color w:val="000000"/>
         </w:rPr>
-        <w:t xml:space="preserve"> how their business is doing. It cannot</w:t>
+        <w:t xml:space="preserve"> predict</w:t>
       </w:r>
       <w:r>
         <w:rPr>
           <w:rStyle w:val="selectable"/>
           <w:color w:val="000000"/>
         </w:rPr>
-        <w:t xml:space="preserve"> predict</w:t>
+        <w:t xml:space="preserve"> future</w:t>
       </w:r>
       <w:r>
         <w:rPr>
           <w:rStyle w:val="selectable"/>
           <w:color w:val="000000"/>
         </w:rPr>
-        <w:t xml:space="preserve"> future</w:t>
+        <w:t xml:space="preserve"> </w:t>
       </w:r>
       <w:r>
         <w:rPr>
           <w:rStyle w:val="selectable"/>
           <w:color w:val="000000"/>
         </w:rPr>
-        <w:t xml:space="preserve"> </w:t>
+        <w:t>trends/</w:t>
       </w:r>
       <w:r>
         <w:rPr>
           <w:rStyle w:val="selectable"/>
           <w:color w:val="000000"/>
         </w:rPr>
-        <w:t>trends/</w:t>
+        <w:t>events</w:t>
       </w:r>
       <w:r>
         <w:rPr>
           <w:rStyle w:val="selectable"/>
           <w:color w:val="000000"/>
         </w:rPr>
-        <w:t>events</w:t>
+        <w:t>, as it only looks at old data on the surface</w:t>
       </w:r>
       <w:r>
         <w:rPr>
           <w:rStyle w:val="selectable"/>
           <w:color w:val="000000"/>
         </w:rPr>
-        <w:t>, as it only looks at old data on the surface</w:t>
+        <w:t xml:space="preserve">. It can bring attention to factors that might be leading to the company’s success or failure. </w:t>
       </w:r>
       <w:r>
         <w:rPr>
           <w:rStyle w:val="selectable"/>
           <w:color w:val="000000"/>
         </w:rPr>
-        <w:t xml:space="preserve">. It can bring attention to factors that might be leading to the company’s success or failure. </w:t>
+        <w:t>T</w:t>
       </w:r>
       <w:r>
         <w:rPr>
           <w:rStyle w:val="selectable"/>
           <w:color w:val="000000"/>
         </w:rPr>
-        <w:t>T</w:t>
+        <w:t xml:space="preserve">he analysis </w:t>
       </w:r>
       <w:r>
         <w:rPr>
           <w:rStyle w:val="selectable"/>
           <w:color w:val="000000"/>
         </w:rPr>
-        <w:t xml:space="preserve">he analysis </w:t>
+        <w:t xml:space="preserve">can </w:t>
       </w:r>
       <w:r>
         <w:rPr>
           <w:rStyle w:val="selectable"/>
           <w:color w:val="000000"/>
         </w:rPr>
-        <w:t xml:space="preserve">can </w:t>
+        <w:t>help the sales departments</w:t>
       </w:r>
       <w:r>
         <w:rPr>
           <w:rStyle w:val="selectable"/>
           <w:color w:val="000000"/>
         </w:rPr>
-        <w:t>help the sales departments</w:t>
+        <w:t xml:space="preserve"> easily visualize</w:t>
       </w:r>
       <w:r>
         <w:rPr>
           <w:rStyle w:val="selectable"/>
           <w:color w:val="000000"/>
         </w:rPr>
-        <w:t xml:space="preserve"> easily visualize</w:t>
+        <w:t xml:space="preserve"> the company’s performance, sales number, growth, losses</w:t>
       </w:r>
       <w:r>
         <w:rPr>
           <w:rStyle w:val="selectable"/>
           <w:color w:val="000000"/>
         </w:rPr>
-        <w:t xml:space="preserve"> the company’s performance, sales number, growth, losses</w:t>
-      </w:r>
-      <w:r>
+        <w:t>.</w:t>
+      </w:r>
+    </w:p>
+    <w:p>
+      <w:pPr>
+        <w:spacing w:line="240" w:lineRule="auto"/>
         <w:rPr>
           <w:rStyle w:val="selectable"/>
           <w:color w:val="000000"/>
         </w:rPr>
-        <w:t>.</w:t>
-      </w:r>
-    </w:p>
-    <w:p>
-      <w:pPr>
-        <w:spacing w:line="240" w:lineRule="auto"/>
+      </w:pPr>
+      <w:r>
         <w:rPr>
           <w:rStyle w:val="selectable"/>
           <w:color w:val="000000"/>
         </w:rPr>
-      </w:pPr>
+        <w:t xml:space="preserve">Advantages: Analysts </w:t>
+      </w:r>
       <w:r>
         <w:rPr>
           <w:rStyle w:val="selectable"/>
           <w:color w:val="000000"/>
         </w:rPr>
-        <w:t xml:space="preserve">Advantages: Analysts </w:t>
+        <w:t xml:space="preserve">can use it </w:t>
       </w:r>
       <w:r>
         <w:rPr>
           <w:rStyle w:val="selectable"/>
           <w:color w:val="000000"/>
         </w:rPr>
-        <w:t xml:space="preserve">can use it </w:t>
+        <w:t>without</w:t>
       </w:r>
       <w:r>
         <w:rPr>
           <w:rStyle w:val="selectable"/>
           <w:color w:val="000000"/>
         </w:rPr>
-        <w:t>without</w:t>
+        <w:t xml:space="preserve"> having</w:t>
       </w:r>
       <w:r>
         <w:rPr>
           <w:rStyle w:val="selectable"/>
           <w:color w:val="000000"/>
         </w:rPr>
-        <w:t xml:space="preserve"> having</w:t>
+        <w:t xml:space="preserve"> </w:t>
       </w:r>
       <w:r>
         <w:rPr>
           <w:rStyle w:val="selectable"/>
           <w:color w:val="000000"/>
         </w:rPr>
-        <w:t xml:space="preserve"> </w:t>
+        <w:t xml:space="preserve">a </w:t>
       </w:r>
       <w:r>
         <w:rPr>
           <w:rStyle w:val="selectable"/>
           <w:color w:val="000000"/>
         </w:rPr>
-        <w:t xml:space="preserve">a </w:t>
+        <w:t>complete technical</w:t>
       </w:r>
       <w:r>
         <w:rPr>
           <w:rStyle w:val="selectable"/>
           <w:color w:val="000000"/>
         </w:rPr>
-        <w:t>complete technical</w:t>
+        <w:t xml:space="preserve"> understanding</w:t>
       </w:r>
       <w:r>
         <w:rPr>
           <w:rStyle w:val="selectable"/>
           <w:color w:val="000000"/>
         </w:rPr>
-        <w:t xml:space="preserve"> understanding</w:t>
+        <w:t xml:space="preserve"> of all the analytical or statistical concepts. </w:t>
       </w:r>
       <w:r>
         <w:rPr>
           <w:rStyle w:val="selectable"/>
           <w:color w:val="000000"/>
         </w:rPr>
-        <w:t xml:space="preserve"> of all the analytical or statistical concepts. </w:t>
+        <w:t>P</w:t>
       </w:r>
       <w:r>
         <w:rPr>
           <w:rStyle w:val="selectable"/>
           <w:color w:val="000000"/>
         </w:rPr>
-        <w:t>P</w:t>
+        <w:t>rebuilt resources can be used to perform the analysis</w:t>
       </w:r>
       <w:r>
         <w:rPr>
           <w:rStyle w:val="selectable"/>
           <w:color w:val="000000"/>
         </w:rPr>
-        <w:t>rebuilt resources can be used to perform the analysis</w:t>
+        <w:t>,</w:t>
       </w:r>
       <w:r>
         <w:rPr>
           <w:rStyle w:val="selectable"/>
           <w:color w:val="000000"/>
         </w:rPr>
-        <w:t>,</w:t>
+        <w:t xml:space="preserve"> but the data has to be collected by PepsiCo </w:t>
       </w:r>
       <w:r>
         <w:rPr>
           <w:rStyle w:val="selectable"/>
           <w:color w:val="000000"/>
         </w:rPr>
-        <w:t xml:space="preserve"> but the data has to be collected by PepsiCo </w:t>
+        <w:t xml:space="preserve">which </w:t>
       </w:r>
       <w:r>
         <w:rPr>
           <w:rStyle w:val="selectable"/>
           <w:color w:val="000000"/>
         </w:rPr>
-        <w:t xml:space="preserve">which </w:t>
+        <w:t xml:space="preserve">can be passed </w:t>
       </w:r>
       <w:r>
         <w:rPr>
           <w:rStyle w:val="selectable"/>
           <w:color w:val="000000"/>
         </w:rPr>
-        <w:t xml:space="preserve">can be passed </w:t>
+        <w:t>in</w:t>
       </w:r>
       <w:r>
         <w:rPr>
           <w:rStyle w:val="selectable"/>
           <w:color w:val="000000"/>
         </w:rPr>
-        <w:t>in</w:t>
+        <w:t>to the software.</w:t>
       </w:r>
       <w:r>
         <w:rPr>
           <w:rStyle w:val="selectable"/>
           <w:color w:val="000000"/>
         </w:rPr>
-        <w:t>to the software.</w:t>
+        <w:t xml:space="preserve"> It</w:t>
       </w:r>
       <w:r>
         <w:rPr>
           <w:rStyle w:val="selectable"/>
           <w:color w:val="000000"/>
         </w:rPr>
-        <w:t xml:space="preserve"> It</w:t>
+        <w:t xml:space="preserve"> can run through</w:t>
       </w:r>
       <w:r>
         <w:rPr>
           <w:rStyle w:val="selectable"/>
           <w:color w:val="000000"/>
         </w:rPr>
-        <w:t xml:space="preserve"> can run through</w:t>
+        <w:t xml:space="preserve"> </w:t>
       </w:r>
       <w:r>
         <w:rPr>
           <w:rStyle w:val="selectable"/>
           <w:color w:val="000000"/>
         </w:rPr>
-        <w:t xml:space="preserve"> </w:t>
+        <w:t>huge datasets and find the data features the company is interested in without it being hard to understand for the average person (</w:t>
       </w:r>
       <w:r>
         <w:rPr>
           <w:rStyle w:val="selectable"/>
           <w:color w:val="000000"/>
         </w:rPr>
-        <w:t>huge datasets and find the data features the company is interested in without it being hard to understand for the average person (</w:t>
+        <w:t>e.g.,</w:t>
       </w:r>
       <w:r>
         <w:rPr>
           <w:rStyle w:val="selectable"/>
           <w:color w:val="000000"/>
         </w:rPr>
-        <w:t>e.g.,</w:t>
-      </w:r>
-      <w:r>
+        <w:t xml:space="preserve"> shipping and sales data).</w:t>
+      </w:r>
+    </w:p>
+    <w:p>
+      <w:pPr>
+        <w:spacing w:line="240" w:lineRule="auto"/>
         <w:rPr>
           <w:rStyle w:val="selectable"/>
           <w:color w:val="000000"/>
         </w:rPr>
-        <w:t xml:space="preserve"> shipping and sales data).</w:t>
-      </w:r>
-    </w:p>
-    <w:p>
-      <w:pPr>
-        <w:spacing w:line="240" w:lineRule="auto"/>
+      </w:pPr>
+      <w:r>
         <w:rPr>
           <w:rStyle w:val="selectable"/>
           <w:color w:val="000000"/>
         </w:rPr>
-      </w:pPr>
+        <w:t>Disadvantages:</w:t>
+      </w:r>
       <w:r>
         <w:rPr>
           <w:rStyle w:val="selectable"/>
           <w:color w:val="000000"/>
         </w:rPr>
-        <w:t>Disadvantages:</w:t>
-      </w:r>
+        <w:t xml:space="preserve"> Descriptive analysis method works well only on data from the past. The analysed data only answers the “what’s happening” part of the data but does not find the root cause of the issue.</w:t>
+      </w:r>
+    </w:p>
+    <w:p>
+      <w:pPr>
+        <w:spacing w:line="240" w:lineRule="auto"/>
+        <w:rPr>
+          <w:color w:val="000000"/>
+        </w:rPr>
+      </w:pPr>
       <w:r>
         <w:rPr>
           <w:rStyle w:val="selectable"/>
           <w:color w:val="000000"/>
         </w:rPr>
-        <w:t xml:space="preserve"> Descriptive analysis method works well only on data from the past. The analysed data only answers the “what’s happening” part of the data but does not find the root cause of the issue.</w:t>
-      </w:r>
-    </w:p>
-    <w:p>
-      <w:pPr>
-        <w:spacing w:line="240" w:lineRule="auto"/>
-        <w:rPr>
-          <w:color w:val="000000"/>
-        </w:rPr>
-      </w:pPr>
+        <w:t>Limitation:</w:t>
+      </w:r>
       <w:r>
         <w:rPr>
           <w:rStyle w:val="selectable"/>
           <w:color w:val="000000"/>
         </w:rPr>
-        <w:t>Limitation:</w:t>
-      </w:r>
-      <w:r>
-        <w:rPr>
-          <w:rStyle w:val="selectable"/>
-          <w:color w:val="000000"/>
-        </w:rPr>
         <w:t xml:space="preserve"> This approach cannot predict future events/trends since it only uses data from the past</w:t>
       </w:r>
     </w:p>
@@ -1424,25 +1388,7 @@
         <w:rPr>
           <w:lang w:val="en-GB"/>
         </w:rPr>
-        <w:t xml:space="preserve">. </w:t>
-      </w:r>
-      <w:r>
-        <w:rPr>
-          <w:lang w:val="en-GB"/>
-        </w:rPr>
-        <w:t xml:space="preserve">The predictions will give the company a good </w:t>
-      </w:r>
-      <w:r>
-        <w:rPr>
-          <w:lang w:val="en-GB"/>
-        </w:rPr>
-        <w:t>idea</w:t>
-      </w:r>
-      <w:r>
-        <w:rPr>
-          <w:lang w:val="en-GB"/>
-        </w:rPr>
-        <w:t xml:space="preserve"> </w:t>
+        <w:t xml:space="preserve">. The predictions will give the company a good idea </w:t>
       </w:r>
       <w:r>
         <w:rPr>
@@ -1615,7 +1561,19 @@
         <w:rPr>
           <w:lang w:val="en-GB"/>
         </w:rPr>
-        <w:t>higher demand for their products. Also based on current routes data, build more efficient new routs that would be even better.</w:t>
+        <w:t xml:space="preserve">higher demand for their products. Also based on current routes data, build more efficient new </w:t>
+      </w:r>
+      <w:r>
+        <w:rPr>
+          <w:lang w:val="en-GB"/>
+        </w:rPr>
+        <w:t>routes</w:t>
+      </w:r>
+      <w:r>
+        <w:rPr>
+          <w:lang w:val="en-GB"/>
+        </w:rPr>
+        <w:t xml:space="preserve"> that would be even better.</w:t>
       </w:r>
     </w:p>
     <w:p>
@@ -1697,13 +1655,7 @@
         <w:rPr>
           <w:lang w:val="en-GB"/>
         </w:rPr>
-        <w:t xml:space="preserve"> decision</w:t>
-      </w:r>
-      <w:r>
-        <w:rPr>
-          <w:lang w:val="en-GB"/>
-        </w:rPr>
-        <w:t xml:space="preserve">, it is just a tool used to help </w:t>
+        <w:t xml:space="preserve"> decision, it is just a tool used to help </w:t>
       </w:r>
       <w:r>
         <w:rPr>
@@ -2072,19 +2024,7 @@
               <w:rPr>
                 <w:lang w:val="en-GB"/>
               </w:rPr>
-              <w:t>D</w:t>
-            </w:r>
-            <w:r>
-              <w:rPr>
-                <w:lang w:val="en-GB"/>
-              </w:rPr>
-              <w:t>iagnostic</w:t>
-            </w:r>
-            <w:r>
-              <w:rPr>
-                <w:lang w:val="en-GB"/>
-              </w:rPr>
-              <w:t xml:space="preserve"> analysis</w:t>
+              <w:t>Diagnostic analysis</w:t>
             </w:r>
           </w:p>
         </w:tc>
@@ -2139,13 +2079,7 @@
               <w:rPr>
                 <w:lang w:val="en-GB"/>
               </w:rPr>
-              <w:t>U</w:t>
-            </w:r>
-            <w:r>
-              <w:rPr>
-                <w:lang w:val="en-GB"/>
-              </w:rPr>
-              <w:t>ses a range of techniques to work such as data mining and discovery, statistical analysis, algorithms sensitivity and error analysis</w:t>
+              <w:t>Uses a range of techniques to work such as data mining and discovery, statistical analysis, algorithms sensitivity and error analysis</w:t>
             </w:r>
           </w:p>
           <w:p>
@@ -2769,14 +2703,6 @@
       <w:pPr>
         <w:spacing w:line="240" w:lineRule="auto"/>
         <w:rPr>
-          <w:lang w:val="en-GB"/>
-        </w:rPr>
-      </w:pPr>
-    </w:p>
-    <w:p>
-      <w:pPr>
-        <w:spacing w:line="240" w:lineRule="auto"/>
-        <w:rPr>
           <w:b/>
           <w:bCs/>
           <w:lang w:val="en-GB"/>
@@ -2829,7 +2755,6 @@
         <w:rPr>
           <w:b/>
           <w:bCs/>
-          <w:color w:val="FF0000"/>
           <w:lang w:val="en-GB"/>
         </w:rPr>
       </w:pPr>
@@ -2837,43 +2762,6 @@
         <w:rPr>
           <w:b/>
           <w:bCs/>
-          <w:color w:val="FF0000"/>
-          <w:lang w:val="en-GB"/>
-        </w:rPr>
-        <w:t xml:space="preserve">Provide </w:t>
-      </w:r>
-      <w:r>
-        <w:rPr>
-          <w:b/>
-          <w:bCs/>
-          <w:color w:val="FF0000"/>
-          <w:lang w:val="en-GB"/>
-        </w:rPr>
-        <w:t xml:space="preserve">a </w:t>
-      </w:r>
-      <w:r>
-        <w:rPr>
-          <w:b/>
-          <w:bCs/>
-          <w:color w:val="FF0000"/>
-          <w:lang w:val="en-GB"/>
-        </w:rPr>
-        <w:t>critique of each step taken</w:t>
-      </w:r>
-    </w:p>
-    <w:p>
-      <w:pPr>
-        <w:spacing w:line="240" w:lineRule="auto"/>
-        <w:rPr>
-          <w:b/>
-          <w:bCs/>
-          <w:lang w:val="en-GB"/>
-        </w:rPr>
-      </w:pPr>
-      <w:r>
-        <w:rPr>
-          <w:b/>
-          <w:bCs/>
           <w:lang w:val="en-GB"/>
         </w:rPr>
         <w:t>Section 1: Data summary, Understanding and Visualisation</w:t>
@@ -2890,97 +2778,7 @@
         <w:rPr>
           <w:lang w:val="en-GB"/>
         </w:rPr>
-        <w:t xml:space="preserve">The dataset is held in a CSV file. As can be seen in the code below the data has been read into the Pyspark DataFrame named </w:t>
-      </w:r>
-      <w:r>
-        <w:rPr>
-          <w:b/>
-          <w:bCs/>
-          <w:lang w:val="en-GB"/>
-        </w:rPr>
-        <w:t>df</w:t>
-      </w:r>
-      <w:r>
-        <w:rPr>
-          <w:lang w:val="en-GB"/>
-        </w:rPr>
-        <w:t xml:space="preserve"> using the </w:t>
-      </w:r>
-      <w:proofErr w:type="gramStart"/>
-      <w:r>
-        <w:rPr>
-          <w:highlight w:val="lightGray"/>
-          <w:lang w:val="en-GB"/>
-        </w:rPr>
-        <w:t>spark.read.csv(</w:t>
-      </w:r>
-      <w:proofErr w:type="gramEnd"/>
-      <w:r>
-        <w:rPr>
-          <w:highlight w:val="lightGray"/>
-          <w:lang w:val="en-GB"/>
-        </w:rPr>
-        <w:t>)</w:t>
-      </w:r>
-      <w:r>
-        <w:rPr>
-          <w:lang w:val="en-GB"/>
-        </w:rPr>
-        <w:t xml:space="preserve"> command to read the file. The rows variable has been used to convert the output of </w:t>
-      </w:r>
-      <w:proofErr w:type="spellStart"/>
-      <w:proofErr w:type="gramStart"/>
-      <w:r>
-        <w:rPr>
-          <w:highlight w:val="lightGray"/>
-          <w:lang w:val="en-GB"/>
-        </w:rPr>
-        <w:t>df.count</w:t>
-      </w:r>
-      <w:proofErr w:type="spellEnd"/>
-      <w:proofErr w:type="gramEnd"/>
-      <w:r>
-        <w:rPr>
-          <w:highlight w:val="lightGray"/>
-          <w:lang w:val="en-GB"/>
-        </w:rPr>
-        <w:t>()</w:t>
-      </w:r>
-      <w:r>
-        <w:rPr>
-          <w:lang w:val="en-GB"/>
-        </w:rPr>
-        <w:t>,</w:t>
-      </w:r>
-      <w:r>
-        <w:rPr>
-          <w:lang w:val="en-GB"/>
-        </w:rPr>
-        <w:t xml:space="preserve"> which is int value into a string value. Lastly</w:t>
-      </w:r>
-      <w:r>
-        <w:rPr>
-          <w:lang w:val="en-GB"/>
-        </w:rPr>
-        <w:t>,</w:t>
-      </w:r>
-      <w:r>
-        <w:rPr>
-          <w:lang w:val="en-GB"/>
-        </w:rPr>
-        <w:t xml:space="preserve"> the print statement displays the number of rows in df to h</w:t>
-      </w:r>
-      <w:r>
-        <w:rPr>
-          <w:lang w:val="en-GB"/>
-        </w:rPr>
-        <w:t>el</w:t>
-      </w:r>
-      <w:r>
-        <w:rPr>
-          <w:lang w:val="en-GB"/>
-        </w:rPr>
-        <w:t xml:space="preserve">p visualise the data. </w:t>
+        <w:t>Read csv file, shown below:</w:t>
       </w:r>
     </w:p>
     <w:p>
@@ -2996,9 +2794,9 @@
           <w:noProof/>
         </w:rPr>
         <w:drawing>
-          <wp:inline distT="0" distB="0" distL="0" distR="0" wp14:anchorId="089AD7AC" wp14:editId="14E152A7">
-            <wp:extent cx="5433237" cy="1776251"/>
-            <wp:effectExtent l="0" t="0" r="0" b="0"/>
+          <wp:inline distT="0" distB="0" distL="0" distR="0" wp14:anchorId="089AD7AC" wp14:editId="3E1A2884">
+            <wp:extent cx="5284382" cy="1727587"/>
+            <wp:effectExtent l="0" t="0" r="0" b="6350"/>
             <wp:docPr id="1" name="Picture 1"/>
             <wp:cNvGraphicFramePr>
               <a:graphicFrameLocks xmlns:a="http://schemas.openxmlformats.org/drawingml/2006/main" noChangeAspect="1"/>
@@ -3019,7 +2817,7 @@
                   <pic:spPr>
                     <a:xfrm>
                       <a:off x="0" y="0"/>
-                      <a:ext cx="5497349" cy="1797211"/>
+                      <a:ext cx="5349868" cy="1748996"/>
                     </a:xfrm>
                     <a:prstGeom prst="rect">
                       <a:avLst/>
@@ -3035,52 +2833,11 @@
     <w:p>
       <w:pPr>
         <w:spacing w:line="240" w:lineRule="auto"/>
-        <w:rPr>
-          <w:lang w:val="en-GB"/>
-        </w:rPr>
-      </w:pPr>
-      <w:r>
-        <w:rPr>
-          <w:lang w:val="en-GB"/>
-        </w:rPr>
-        <w:t xml:space="preserve">The below images show what first 20 rows of the DataFrame and </w:t>
-      </w:r>
-      <w:r>
-        <w:rPr>
-          <w:lang w:val="en-GB"/>
-        </w:rPr>
-        <w:t>it</w:t>
-      </w:r>
-      <w:r>
-        <w:rPr>
-          <w:lang w:val="en-GB"/>
-        </w:rPr>
-        <w:t xml:space="preserve"> is printed using </w:t>
-      </w:r>
-      <w:proofErr w:type="spellStart"/>
-      <w:proofErr w:type="gramStart"/>
-      <w:r>
-        <w:rPr>
-          <w:highlight w:val="lightGray"/>
-          <w:lang w:val="en-GB"/>
-        </w:rPr>
-        <w:t>df.show</w:t>
-      </w:r>
-      <w:proofErr w:type="spellEnd"/>
-      <w:proofErr w:type="gramEnd"/>
-      <w:r>
-        <w:rPr>
-          <w:highlight w:val="lightGray"/>
-          <w:lang w:val="en-GB"/>
-        </w:rPr>
-        <w:t>()</w:t>
-      </w:r>
-      <w:r>
-        <w:rPr>
-          <w:lang w:val="en-GB"/>
-        </w:rPr>
-        <w:t xml:space="preserve"> command.</w:t>
-      </w:r>
+        <w:jc w:val="center"/>
+        <w:rPr>
+          <w:lang w:val="en-GB"/>
+        </w:rPr>
+      </w:pPr>
     </w:p>
     <w:p>
       <w:pPr>
@@ -3094,11 +2851,10 @@
         <w:rPr>
           <w:noProof/>
         </w:rPr>
-        <w:lastRenderedPageBreak/>
         <w:drawing>
-          <wp:inline distT="0" distB="0" distL="0" distR="0" wp14:anchorId="093EC525" wp14:editId="72602561">
-            <wp:extent cx="7297788" cy="2030819"/>
-            <wp:effectExtent l="0" t="0" r="0" b="7620"/>
+          <wp:inline distT="0" distB="0" distL="0" distR="0" wp14:anchorId="093EC525" wp14:editId="2C96BB89">
+            <wp:extent cx="7297420" cy="2147777"/>
+            <wp:effectExtent l="0" t="0" r="0" b="5080"/>
             <wp:docPr id="6" name="Picture 6"/>
             <wp:cNvGraphicFramePr>
               <a:graphicFrameLocks xmlns:a="http://schemas.openxmlformats.org/drawingml/2006/main" noChangeAspect="1"/>
@@ -3119,7 +2875,7 @@
                   <pic:spPr>
                     <a:xfrm>
                       <a:off x="0" y="0"/>
-                      <a:ext cx="7394195" cy="2057647"/>
+                      <a:ext cx="7426092" cy="2185648"/>
                     </a:xfrm>
                     <a:prstGeom prst="rect">
                       <a:avLst/>
@@ -3141,47 +2897,50 @@
           <w:lang w:val="en-GB"/>
         </w:rPr>
       </w:pPr>
-      <w:r>
+    </w:p>
+    <w:p>
+      <w:pPr>
+        <w:spacing w:line="240" w:lineRule="auto"/>
         <w:rPr>
           <w:b/>
           <w:bCs/>
           <w:lang w:val="en-GB"/>
         </w:rPr>
-        <w:t>Task 1</w:t>
-      </w:r>
-    </w:p>
-    <w:p>
-      <w:pPr>
-        <w:spacing w:line="240" w:lineRule="auto"/>
-        <w:rPr>
-          <w:noProof/>
-        </w:rPr>
-      </w:pPr>
-      <w:r>
-        <w:rPr>
-          <w:lang w:val="en-GB"/>
-        </w:rPr>
-        <w:t xml:space="preserve">For the provided </w:t>
-      </w:r>
-      <w:r>
-        <w:rPr>
-          <w:lang w:val="en-GB"/>
-        </w:rPr>
-        <w:t xml:space="preserve">reactor </w:t>
-      </w:r>
-      <w:r>
-        <w:rPr>
-          <w:lang w:val="en-GB"/>
-        </w:rPr>
-        <w:t xml:space="preserve">dataset, </w:t>
-      </w:r>
+      </w:pPr>
       <w:r>
         <w:rPr>
           <w:b/>
           <w:bCs/>
           <w:lang w:val="en-GB"/>
         </w:rPr>
-        <w:t xml:space="preserve">there were no missing </w:t>
+        <w:t>Task 1</w:t>
+      </w:r>
+    </w:p>
+    <w:p>
+      <w:pPr>
+        <w:spacing w:line="240" w:lineRule="auto"/>
+        <w:rPr>
+          <w:noProof/>
+        </w:rPr>
+      </w:pPr>
+      <w:r>
+        <w:rPr>
+          <w:lang w:val="en-GB"/>
+        </w:rPr>
+        <w:lastRenderedPageBreak/>
+        <w:t xml:space="preserve">For the provided </w:t>
+      </w:r>
+      <w:r>
+        <w:rPr>
+          <w:lang w:val="en-GB"/>
+        </w:rPr>
+        <w:t xml:space="preserve">reactor </w:t>
+      </w:r>
+      <w:r>
+        <w:rPr>
+          <w:lang w:val="en-GB"/>
+        </w:rPr>
+        <w:t xml:space="preserve">dataset, </w:t>
       </w:r>
       <w:r>
         <w:rPr>
@@ -3189,70 +2948,7 @@
           <w:bCs/>
           <w:lang w:val="en-GB"/>
         </w:rPr>
-        <w:t>values</w:t>
-      </w:r>
-      <w:r>
-        <w:rPr>
-          <w:lang w:val="en-GB"/>
-        </w:rPr>
-        <w:t xml:space="preserve"> </w:t>
-      </w:r>
-      <w:r>
-        <w:rPr>
-          <w:lang w:val="en-GB"/>
-        </w:rPr>
-        <w:t xml:space="preserve">in it. Using the code shown in the image below the data set was checked for “None”, “NONE”, “NULL”, “null”, and blank </w:t>
-      </w:r>
-      <w:proofErr w:type="gramStart"/>
-      <w:r>
-        <w:rPr>
-          <w:lang w:val="en-GB"/>
-        </w:rPr>
-        <w:t>values(</w:t>
-      </w:r>
-      <w:proofErr w:type="gramEnd"/>
-      <w:r>
-        <w:rPr>
-          <w:lang w:val="en-GB"/>
-        </w:rPr>
-        <w:t xml:space="preserve">“ ”). The missing data vales were counted for each column using the </w:t>
-      </w:r>
-      <w:r>
-        <w:rPr>
-          <w:highlight w:val="lightGray"/>
-          <w:lang w:val="en-GB"/>
-        </w:rPr>
-        <w:t>count(when(col(c</w:t>
-      </w:r>
-      <w:proofErr w:type="gramStart"/>
-      <w:r>
-        <w:rPr>
-          <w:highlight w:val="lightGray"/>
-          <w:lang w:val="en-GB"/>
-        </w:rPr>
-        <w:t>)</w:t>
-      </w:r>
-      <w:r>
-        <w:rPr>
-          <w:highlight w:val="lightGray"/>
-          <w:lang w:val="en-GB"/>
-        </w:rPr>
-        <w:t>.contains</w:t>
-      </w:r>
-      <w:proofErr w:type="gramEnd"/>
-      <w:r>
-        <w:rPr>
-          <w:highlight w:val="lightGray"/>
-          <w:lang w:val="en-GB"/>
-        </w:rPr>
-        <w:t>(“values”)</w:t>
-      </w:r>
-      <w:r>
-        <w:rPr>
-          <w:highlight w:val="lightGray"/>
-          <w:lang w:val="en-GB"/>
-        </w:rPr>
-        <w:t>))</w:t>
+        <w:t xml:space="preserve">there were no missing </w:t>
       </w:r>
       <w:r>
         <w:rPr>
@@ -3260,29 +2956,70 @@
           <w:bCs/>
           <w:lang w:val="en-GB"/>
         </w:rPr>
+        <w:t>values</w:t>
+      </w:r>
+      <w:r>
+        <w:rPr>
+          <w:lang w:val="en-GB"/>
+        </w:rPr>
         <w:t xml:space="preserve"> </w:t>
       </w:r>
       <w:r>
         <w:rPr>
           <w:lang w:val="en-GB"/>
         </w:rPr>
-        <w:t>method and saved the count value into a new DataFrame called</w:t>
-      </w:r>
-      <w:r>
-        <w:rPr>
-          <w:b/>
-          <w:bCs/>
-          <w:lang w:val="en-GB"/>
-        </w:rPr>
-        <w:t xml:space="preserve"> df</w:t>
-      </w:r>
-      <w:r>
-        <w:rPr>
-          <w:b/>
-          <w:bCs/>
-          <w:lang w:val="en-GB"/>
-        </w:rPr>
-        <w:t>1</w:t>
+        <w:t xml:space="preserve">in it. Using the code shown in the image below the data set was checked for “None”, “NONE”, “NULL”, “null”, and blank </w:t>
+      </w:r>
+      <w:proofErr w:type="gramStart"/>
+      <w:r>
+        <w:rPr>
+          <w:lang w:val="en-GB"/>
+        </w:rPr>
+        <w:t>values(</w:t>
+      </w:r>
+      <w:proofErr w:type="gramEnd"/>
+      <w:r>
+        <w:rPr>
+          <w:lang w:val="en-GB"/>
+        </w:rPr>
+        <w:t xml:space="preserve">“ ”). The missing data vales were counted for each column using the </w:t>
+      </w:r>
+      <w:r>
+        <w:rPr>
+          <w:highlight w:val="lightGray"/>
+          <w:lang w:val="en-GB"/>
+        </w:rPr>
+        <w:t>count(when(col(c</w:t>
+      </w:r>
+      <w:proofErr w:type="gramStart"/>
+      <w:r>
+        <w:rPr>
+          <w:highlight w:val="lightGray"/>
+          <w:lang w:val="en-GB"/>
+        </w:rPr>
+        <w:t>)</w:t>
+      </w:r>
+      <w:r>
+        <w:rPr>
+          <w:highlight w:val="lightGray"/>
+          <w:lang w:val="en-GB"/>
+        </w:rPr>
+        <w:t>.contains</w:t>
+      </w:r>
+      <w:proofErr w:type="gramEnd"/>
+      <w:r>
+        <w:rPr>
+          <w:highlight w:val="lightGray"/>
+          <w:lang w:val="en-GB"/>
+        </w:rPr>
+        <w:t>(“values”)</w:t>
+      </w:r>
+      <w:r>
+        <w:rPr>
+          <w:highlight w:val="lightGray"/>
+          <w:lang w:val="en-GB"/>
+        </w:rPr>
+        <w:t>))</w:t>
       </w:r>
     </w:p>
     <w:p>
@@ -3345,37 +3082,19 @@
         <w:rPr>
           <w:lang w:val="en-GB"/>
         </w:rPr>
-        <w:t>Using the code above we get df</w:t>
-      </w:r>
-      <w:r>
-        <w:rPr>
-          <w:lang w:val="en-GB"/>
-        </w:rPr>
-        <w:t>1. Since the DataFrame does not have any missing values, all columns will display the values 0</w:t>
-      </w:r>
-      <w:r>
-        <w:rPr>
-          <w:lang w:val="en-GB"/>
-        </w:rPr>
-        <w:t xml:space="preserve">, </w:t>
-      </w:r>
-      <w:r>
-        <w:rPr>
-          <w:lang w:val="en-GB"/>
-        </w:rPr>
-        <w:t xml:space="preserve">shown </w:t>
-      </w:r>
-      <w:r>
-        <w:rPr>
-          <w:lang w:val="en-GB"/>
-        </w:rPr>
-        <w:t>by the table below</w:t>
-      </w:r>
-      <w:r>
-        <w:rPr>
-          <w:lang w:val="en-GB"/>
-        </w:rPr>
-        <w:t>.</w:t>
+        <w:t>The code above checks for missing values and displays it as a table shown below. All Columns have no missing/</w:t>
+      </w:r>
+      <w:r>
+        <w:rPr>
+          <w:lang w:val="en-GB"/>
+        </w:rPr>
+        <w:t>invalid values</w:t>
+      </w:r>
+      <w:r>
+        <w:rPr>
+          <w:lang w:val="en-GB"/>
+        </w:rPr>
+        <w:t xml:space="preserve"> since they are all displaying 0.</w:t>
       </w:r>
     </w:p>
     <w:p>
@@ -3468,7 +3187,7 @@
         <w:rPr>
           <w:noProof/>
         </w:rPr>
-        <w:t xml:space="preserve">Second </w:t>
+        <w:t xml:space="preserve">Another </w:t>
       </w:r>
       <w:r>
         <w:rPr>
@@ -3523,97 +3242,6 @@
           <w:noProof/>
         </w:rPr>
         <w:t xml:space="preserve"> it only works with numerical values and not with string type values.</w:t>
-      </w:r>
-    </w:p>
-    <w:p>
-      <w:pPr>
-        <w:spacing w:line="240" w:lineRule="auto"/>
-        <w:ind w:right="4"/>
-        <w:rPr>
-          <w:noProof/>
-        </w:rPr>
-      </w:pPr>
-      <w:r>
-        <w:rPr>
-          <w:noProof/>
-        </w:rPr>
-        <w:lastRenderedPageBreak/>
-        <w:t xml:space="preserve">Another method to fill missing values is </w:t>
-      </w:r>
-      <w:r>
-        <w:rPr>
-          <w:noProof/>
-        </w:rPr>
-        <w:t xml:space="preserve">by </w:t>
-      </w:r>
-      <w:r>
-        <w:rPr>
-          <w:noProof/>
-        </w:rPr>
-        <w:t xml:space="preserve">predicting them </w:t>
-      </w:r>
-      <w:r>
-        <w:rPr>
-          <w:noProof/>
-        </w:rPr>
-        <w:t xml:space="preserve">using </w:t>
-      </w:r>
-      <w:r>
-        <w:rPr>
-          <w:noProof/>
-        </w:rPr>
-        <w:t>the correlation of the</w:t>
-      </w:r>
-      <w:r>
-        <w:rPr>
-          <w:noProof/>
-        </w:rPr>
-        <w:t xml:space="preserve"> </w:t>
-      </w:r>
-      <w:r>
-        <w:rPr>
-          <w:noProof/>
-        </w:rPr>
-        <w:t>variable containing the missing vlaue</w:t>
-      </w:r>
-      <w:r>
-        <w:rPr>
-          <w:noProof/>
-        </w:rPr>
-        <w:t>,</w:t>
-      </w:r>
-      <w:r>
-        <w:rPr>
-          <w:noProof/>
-        </w:rPr>
-        <w:t xml:space="preserve"> using values of other features around </w:t>
-      </w:r>
-      <w:r>
-        <w:rPr>
-          <w:noProof/>
-        </w:rPr>
-        <w:t xml:space="preserve">it that are not null or missing. “A regression or classification model” </w:t>
-      </w:r>
-      <w:r>
-        <w:rPr>
-          <w:rStyle w:val="selectable"/>
-          <w:color w:val="000000"/>
-        </w:rPr>
-        <w:t>(Kumar, 2022) can be used to predict missing values</w:t>
-      </w:r>
-      <w:r>
-        <w:rPr>
-          <w:rStyle w:val="selectable"/>
-          <w:color w:val="000000"/>
-        </w:rPr>
-        <w:t xml:space="preserve"> based on if the missing values are continuous or categorical</w:t>
-      </w:r>
-      <w:r>
-        <w:rPr>
-          <w:rStyle w:val="selectable"/>
-          <w:color w:val="000000"/>
-        </w:rPr>
-        <w:t>.</w:t>
       </w:r>
     </w:p>
     <w:p>
@@ -3645,152 +3273,38 @@
         <w:rPr>
           <w:lang w:val="en-GB"/>
         </w:rPr>
-        <w:t xml:space="preserve">To calculate the minimum values the DataFrame only need to consist of numeric values. So, the ‘Status column is dropped’ for both group’s </w:t>
-      </w:r>
-      <w:proofErr w:type="spellStart"/>
-      <w:r>
-        <w:rPr>
-          <w:lang w:val="en-GB"/>
-        </w:rPr>
-        <w:t>DataFrame’s</w:t>
-      </w:r>
-      <w:proofErr w:type="spellEnd"/>
-      <w:r>
-        <w:rPr>
-          <w:lang w:val="en-GB"/>
-        </w:rPr>
-        <w:t xml:space="preserve"> and they are saved to </w:t>
-      </w:r>
-      <w:proofErr w:type="spellStart"/>
-      <w:r>
-        <w:rPr>
-          <w:b/>
-          <w:bCs/>
-          <w:lang w:val="en-GB"/>
-        </w:rPr>
-        <w:t>normalDropDF</w:t>
-      </w:r>
-      <w:proofErr w:type="spellEnd"/>
-      <w:r>
-        <w:rPr>
-          <w:lang w:val="en-GB"/>
-        </w:rPr>
-        <w:t xml:space="preserve"> and </w:t>
-      </w:r>
-      <w:proofErr w:type="spellStart"/>
-      <w:r>
-        <w:rPr>
-          <w:b/>
-          <w:bCs/>
-          <w:lang w:val="en-GB"/>
-        </w:rPr>
-        <w:t>abnormalDropDF</w:t>
-      </w:r>
-      <w:proofErr w:type="spellEnd"/>
-      <w:r>
-        <w:rPr>
-          <w:lang w:val="en-GB"/>
-        </w:rPr>
-        <w:t xml:space="preserve"> df variables. To calculate the minimum </w:t>
-      </w:r>
-      <w:r>
-        <w:rPr>
-          <w:lang w:val="en-GB"/>
-        </w:rPr>
-        <w:t xml:space="preserve">for features of both </w:t>
-      </w:r>
-      <w:proofErr w:type="spellStart"/>
-      <w:r>
-        <w:rPr>
-          <w:lang w:val="en-GB"/>
-        </w:rPr>
-        <w:t>dataframes</w:t>
-      </w:r>
-      <w:proofErr w:type="spellEnd"/>
-      <w:r>
-        <w:rPr>
-          <w:lang w:val="en-GB"/>
-        </w:rPr>
-        <w:t>, the</w:t>
-      </w:r>
-      <w:r>
-        <w:rPr>
-          <w:lang w:val="en-GB"/>
-        </w:rPr>
-        <w:t xml:space="preserve"> </w:t>
-      </w:r>
-      <w:proofErr w:type="spellStart"/>
-      <w:proofErr w:type="gramStart"/>
-      <w:r>
-        <w:rPr>
-          <w:highlight w:val="lightGray"/>
-          <w:lang w:val="en-GB"/>
-        </w:rPr>
-        <w:t>d</w:t>
-      </w:r>
-      <w:r>
-        <w:rPr>
-          <w:highlight w:val="lightGray"/>
-          <w:lang w:val="en-GB"/>
-        </w:rPr>
-        <w:t>ataframe</w:t>
-      </w:r>
-      <w:r>
-        <w:rPr>
-          <w:highlight w:val="lightGray"/>
-          <w:lang w:val="en-GB"/>
-        </w:rPr>
-        <w:t>.min</w:t>
-      </w:r>
-      <w:proofErr w:type="spellEnd"/>
-      <w:r>
-        <w:rPr>
-          <w:highlight w:val="lightGray"/>
-          <w:lang w:val="en-GB"/>
-        </w:rPr>
-        <w:t>(</w:t>
-      </w:r>
-      <w:proofErr w:type="gramEnd"/>
-      <w:r>
-        <w:rPr>
-          <w:highlight w:val="lightGray"/>
-          <w:lang w:val="en-GB"/>
-        </w:rPr>
-        <w:t>)</w:t>
-      </w:r>
-      <w:r>
-        <w:rPr>
-          <w:lang w:val="en-GB"/>
-        </w:rPr>
-        <w:t xml:space="preserve"> Pandas function. The values minimum value</w:t>
-      </w:r>
-      <w:r>
-        <w:rPr>
-          <w:lang w:val="en-GB"/>
-        </w:rPr>
-        <w:t xml:space="preserve">’s series </w:t>
-      </w:r>
-      <w:r>
-        <w:rPr>
-          <w:lang w:val="en-GB"/>
-        </w:rPr>
-        <w:t>for both groups are shown below:</w:t>
-      </w:r>
-    </w:p>
-    <w:p>
-      <w:pPr>
-        <w:keepNext/>
-        <w:spacing w:line="240" w:lineRule="auto"/>
+        <w:t>For task 2 I have used Pandas for calculating and printing values to the terminal since its presentation of data is better than spark.</w:t>
+      </w:r>
+      <w:r>
+        <w:rPr>
+          <w:lang w:val="en-GB"/>
+        </w:rPr>
+        <w:t xml:space="preserve"> Next, split the data based on the value of the “Status” column into two</w:t>
+      </w:r>
+      <w:r>
+        <w:rPr>
+          <w:lang w:val="en-GB"/>
+        </w:rPr>
+        <w:t>.</w:t>
+      </w:r>
+    </w:p>
+    <w:p>
+      <w:pPr>
+        <w:spacing w:line="240" w:lineRule="auto"/>
+        <w:jc w:val="center"/>
+        <w:rPr>
+          <w:lang w:val="en-GB"/>
+        </w:rPr>
       </w:pPr>
       <w:r>
         <w:rPr>
           <w:noProof/>
         </w:rPr>
         <w:drawing>
-          <wp:inline distT="0" distB="0" distL="0" distR="0" wp14:anchorId="71C1B098" wp14:editId="00DF1BA3">
-            <wp:extent cx="3383634" cy="2960681"/>
-            <wp:effectExtent l="0" t="0" r="7620" b="0"/>
-            <wp:docPr id="3" name="Picture 3"/>
+          <wp:inline distT="0" distB="0" distL="0" distR="0" wp14:anchorId="7AE9EAB7" wp14:editId="4951FAA0">
+            <wp:extent cx="5663624" cy="1892595"/>
+            <wp:effectExtent l="0" t="0" r="0" b="0"/>
+            <wp:docPr id="32" name="Picture 32"/>
             <wp:cNvGraphicFramePr>
               <a:graphicFrameLocks xmlns:a="http://schemas.openxmlformats.org/drawingml/2006/main" noChangeAspect="1"/>
             </wp:cNvGraphicFramePr>
@@ -3810,7 +3324,7 @@
                   <pic:spPr>
                     <a:xfrm>
                       <a:off x="0" y="0"/>
-                      <a:ext cx="3419490" cy="2992055"/>
+                      <a:ext cx="5761722" cy="1925376"/>
                     </a:xfrm>
                     <a:prstGeom prst="rect">
                       <a:avLst/>
@@ -3822,18 +3336,170 @@
           </wp:inline>
         </w:drawing>
       </w:r>
-      <w:r>
-        <w:t xml:space="preserve">   </w:t>
-      </w:r>
+    </w:p>
+    <w:p>
+      <w:pPr>
+        <w:spacing w:line="240" w:lineRule="auto"/>
+        <w:rPr>
+          <w:lang w:val="en-GB"/>
+        </w:rPr>
+      </w:pPr>
+      <w:r>
+        <w:rPr>
+          <w:lang w:val="en-GB"/>
+        </w:rPr>
+        <w:lastRenderedPageBreak/>
+        <w:t xml:space="preserve">To calculate the minimum values the DataFrame </w:t>
+      </w:r>
+      <w:r>
+        <w:rPr>
+          <w:lang w:val="en-GB"/>
+        </w:rPr>
+        <w:t xml:space="preserve">should only </w:t>
+      </w:r>
+      <w:r>
+        <w:rPr>
+          <w:lang w:val="en-GB"/>
+        </w:rPr>
+        <w:t xml:space="preserve">consist of numeric values. So, the ‘Status column is dropped’ for both group’s DataFrame’s and they are saved to </w:t>
+      </w:r>
+      <w:proofErr w:type="spellStart"/>
+      <w:r>
+        <w:rPr>
+          <w:b/>
+          <w:bCs/>
+          <w:lang w:val="en-GB"/>
+        </w:rPr>
+        <w:t>normalDropDF</w:t>
+      </w:r>
+      <w:proofErr w:type="spellEnd"/>
+      <w:r>
+        <w:rPr>
+          <w:lang w:val="en-GB"/>
+        </w:rPr>
+        <w:t xml:space="preserve"> and </w:t>
+      </w:r>
+      <w:proofErr w:type="spellStart"/>
+      <w:r>
+        <w:rPr>
+          <w:b/>
+          <w:bCs/>
+          <w:lang w:val="en-GB"/>
+        </w:rPr>
+        <w:t>abnormalDropDF</w:t>
+      </w:r>
+      <w:proofErr w:type="spellEnd"/>
+      <w:r>
+        <w:rPr>
+          <w:lang w:val="en-GB"/>
+        </w:rPr>
+        <w:t xml:space="preserve"> df variables. To calculate the minimum </w:t>
+      </w:r>
+      <w:r>
+        <w:rPr>
+          <w:lang w:val="en-GB"/>
+        </w:rPr>
+        <w:t xml:space="preserve">for features of both </w:t>
+      </w:r>
+      <w:r>
+        <w:rPr>
+          <w:lang w:val="en-GB"/>
+        </w:rPr>
+        <w:t>DataFrame’s</w:t>
+      </w:r>
+      <w:r>
+        <w:rPr>
+          <w:lang w:val="en-GB"/>
+        </w:rPr>
+        <w:t>, the</w:t>
+      </w:r>
+      <w:r>
+        <w:rPr>
+          <w:lang w:val="en-GB"/>
+        </w:rPr>
+        <w:t xml:space="preserve"> </w:t>
+      </w:r>
+      <w:proofErr w:type="spellStart"/>
+      <w:proofErr w:type="gramStart"/>
+      <w:r>
+        <w:rPr>
+          <w:highlight w:val="lightGray"/>
+          <w:lang w:val="en-GB"/>
+        </w:rPr>
+        <w:t>d</w:t>
+      </w:r>
+      <w:r>
+        <w:rPr>
+          <w:highlight w:val="lightGray"/>
+          <w:lang w:val="en-GB"/>
+        </w:rPr>
+        <w:t>ataframe</w:t>
+      </w:r>
+      <w:r>
+        <w:rPr>
+          <w:highlight w:val="lightGray"/>
+          <w:lang w:val="en-GB"/>
+        </w:rPr>
+        <w:t>.min</w:t>
+      </w:r>
+      <w:proofErr w:type="spellEnd"/>
+      <w:r>
+        <w:rPr>
+          <w:highlight w:val="lightGray"/>
+          <w:lang w:val="en-GB"/>
+        </w:rPr>
+        <w:t>(</w:t>
+      </w:r>
+      <w:proofErr w:type="gramEnd"/>
+      <w:r>
+        <w:rPr>
+          <w:highlight w:val="lightGray"/>
+          <w:lang w:val="en-GB"/>
+        </w:rPr>
+        <w:t>)</w:t>
+      </w:r>
+      <w:r>
+        <w:rPr>
+          <w:lang w:val="en-GB"/>
+        </w:rPr>
+        <w:t xml:space="preserve"> Pandas function. The minimum</w:t>
+      </w:r>
+      <w:r>
+        <w:rPr>
+          <w:lang w:val="en-GB"/>
+        </w:rPr>
+        <w:t xml:space="preserve"> values</w:t>
+      </w:r>
+      <w:r>
+        <w:rPr>
+          <w:lang w:val="en-GB"/>
+        </w:rPr>
+        <w:t xml:space="preserve"> </w:t>
+      </w:r>
+      <w:r>
+        <w:rPr>
+          <w:lang w:val="en-GB"/>
+        </w:rPr>
+        <w:t>for both groups are shown below:</w:t>
+      </w:r>
+    </w:p>
+    <w:p>
+      <w:pPr>
+        <w:spacing w:line="240" w:lineRule="auto"/>
+        <w:jc w:val="center"/>
+        <w:rPr>
+          <w:lang w:val="en-GB"/>
+        </w:rPr>
+      </w:pPr>
       <w:r>
         <w:rPr>
           <w:noProof/>
         </w:rPr>
         <w:drawing>
-          <wp:inline distT="0" distB="0" distL="0" distR="0" wp14:anchorId="688D83E2" wp14:editId="74727489">
-            <wp:extent cx="3370521" cy="2960008"/>
-            <wp:effectExtent l="0" t="0" r="1905" b="0"/>
-            <wp:docPr id="4" name="Picture 4"/>
+          <wp:inline distT="0" distB="0" distL="0" distR="0" wp14:anchorId="6E084F16" wp14:editId="211C12EE">
+            <wp:extent cx="6924996" cy="1552353"/>
+            <wp:effectExtent l="0" t="0" r="0" b="0"/>
+            <wp:docPr id="24" name="Picture 24"/>
             <wp:cNvGraphicFramePr>
               <a:graphicFrameLocks xmlns:a="http://schemas.openxmlformats.org/drawingml/2006/main" noChangeAspect="1"/>
             </wp:cNvGraphicFramePr>
@@ -3853,7 +3519,7 @@
                   <pic:spPr>
                     <a:xfrm>
                       <a:off x="0" y="0"/>
-                      <a:ext cx="3407459" cy="2992447"/>
+                      <a:ext cx="6960586" cy="1560331"/>
                     </a:xfrm>
                     <a:prstGeom prst="rect">
                       <a:avLst/>
@@ -3868,137 +3534,18 @@
     </w:p>
     <w:p>
       <w:pPr>
-        <w:pStyle w:val="Caption"/>
-      </w:pPr>
-      <w:r>
-        <w:fldChar w:fldCharType="begin"/>
-      </w:r>
-      <w:r>
-        <w:instrText xml:space="preserve"> SEQ Figure \* ARABIC </w:instrText>
-      </w:r>
-      <w:r>
-        <w:fldChar w:fldCharType="separate"/>
-      </w:r>
+        <w:keepNext/>
+        <w:spacing w:line="240" w:lineRule="auto"/>
+      </w:pPr>
       <w:r>
         <w:rPr>
           <w:noProof/>
         </w:rPr>
-        <w:t>1</w:t>
-      </w:r>
-      <w:r>
-        <w:rPr>
-          <w:noProof/>
-        </w:rPr>
-        <w:fldChar w:fldCharType="end"/>
-      </w:r>
-      <w:r>
-        <w:t xml:space="preserve">Minimum values of features for </w:t>
-      </w:r>
-      <w:r>
-        <w:t>N</w:t>
-      </w:r>
-      <w:r>
-        <w:t>ormal group</w:t>
-      </w:r>
-      <w:r>
-        <w:rPr>
-          <w:lang w:val="en-GB"/>
-        </w:rPr>
-        <w:tab/>
-      </w:r>
-    </w:p>
-    <w:p>
-      <w:pPr>
-        <w:pStyle w:val="Caption"/>
-        <w:jc w:val="right"/>
-      </w:pPr>
-      <w:r>
-        <w:fldChar w:fldCharType="begin"/>
-      </w:r>
-      <w:r>
-        <w:instrText xml:space="preserve"> SEQ Figure \* ARABIC </w:instrText>
-      </w:r>
-      <w:r>
-        <w:fldChar w:fldCharType="separate"/>
-      </w:r>
-      <w:r>
-        <w:rPr>
-          <w:noProof/>
-        </w:rPr>
-        <w:t>2</w:t>
-      </w:r>
-      <w:r>
-        <w:rPr>
-          <w:noProof/>
-        </w:rPr>
-        <w:fldChar w:fldCharType="end"/>
-      </w:r>
-      <w:r>
-        <w:t xml:space="preserve">Minimum values of features for </w:t>
-      </w:r>
-      <w:r>
-        <w:t>Abnormal</w:t>
-      </w:r>
-      <w:r>
-        <w:t xml:space="preserve"> group</w:t>
-      </w:r>
-    </w:p>
-    <w:p>
-      <w:r>
-        <w:t xml:space="preserve">Next to calculate the </w:t>
-      </w:r>
-      <w:r>
-        <w:t xml:space="preserve">maximum values can be </w:t>
-      </w:r>
-      <w:r>
-        <w:t>accomplished</w:t>
-      </w:r>
-      <w:r>
-        <w:t xml:space="preserve"> by using </w:t>
-      </w:r>
-      <w:proofErr w:type="spellStart"/>
-      <w:proofErr w:type="gramStart"/>
-      <w:r>
-        <w:rPr>
-          <w:highlight w:val="lightGray"/>
-        </w:rPr>
-        <w:t>dataframe.max</w:t>
-      </w:r>
-      <w:proofErr w:type="spellEnd"/>
-      <w:r>
-        <w:rPr>
-          <w:highlight w:val="lightGray"/>
-        </w:rPr>
-        <w:t>(</w:t>
-      </w:r>
-      <w:proofErr w:type="gramEnd"/>
-      <w:r>
-        <w:rPr>
-          <w:highlight w:val="lightGray"/>
-        </w:rPr>
-        <w:t>)</w:t>
-      </w:r>
-      <w:r>
-        <w:t xml:space="preserve"> Pandas df function that return the maximum</w:t>
-      </w:r>
-      <w:r>
-        <w:t xml:space="preserve"> of the values in each feature:</w:t>
-      </w:r>
-    </w:p>
-    <w:p>
-      <w:pPr>
-        <w:keepNext/>
-      </w:pPr>
-      <w:r>
-        <w:rPr>
-          <w:noProof/>
-        </w:rPr>
-        <w:lastRenderedPageBreak/>
         <w:drawing>
-          <wp:inline distT="0" distB="0" distL="0" distR="0" wp14:anchorId="0F3F4456" wp14:editId="7E2F2D63">
-            <wp:extent cx="3168502" cy="2860158"/>
-            <wp:effectExtent l="0" t="0" r="0" b="0"/>
-            <wp:docPr id="5" name="Picture 5"/>
+          <wp:inline distT="0" distB="0" distL="0" distR="0" wp14:anchorId="71C1B098" wp14:editId="00DF1BA3">
+            <wp:extent cx="3383634" cy="2960681"/>
+            <wp:effectExtent l="0" t="0" r="7620" b="0"/>
+            <wp:docPr id="3" name="Picture 3"/>
             <wp:cNvGraphicFramePr>
               <a:graphicFrameLocks xmlns:a="http://schemas.openxmlformats.org/drawingml/2006/main" noChangeAspect="1"/>
             </wp:cNvGraphicFramePr>
@@ -4018,7 +3565,7 @@
                   <pic:spPr>
                     <a:xfrm>
                       <a:off x="0" y="0"/>
-                      <a:ext cx="3174766" cy="2865812"/>
+                      <a:ext cx="3419490" cy="2992055"/>
                     </a:xfrm>
                     <a:prstGeom prst="rect">
                       <a:avLst/>
@@ -4038,10 +3585,10 @@
           <w:noProof/>
         </w:rPr>
         <w:drawing>
-          <wp:inline distT="0" distB="0" distL="0" distR="0" wp14:anchorId="65776E24" wp14:editId="31C94481">
-            <wp:extent cx="3539888" cy="2857500"/>
-            <wp:effectExtent l="0" t="0" r="3810" b="0"/>
-            <wp:docPr id="8" name="Picture 8"/>
+          <wp:inline distT="0" distB="0" distL="0" distR="0" wp14:anchorId="688D83E2" wp14:editId="74727489">
+            <wp:extent cx="3370521" cy="2960008"/>
+            <wp:effectExtent l="0" t="0" r="1905" b="0"/>
+            <wp:docPr id="4" name="Picture 4"/>
             <wp:cNvGraphicFramePr>
               <a:graphicFrameLocks xmlns:a="http://schemas.openxmlformats.org/drawingml/2006/main" noChangeAspect="1"/>
             </wp:cNvGraphicFramePr>
@@ -4061,7 +3608,7 @@
                   <pic:spPr>
                     <a:xfrm>
                       <a:off x="0" y="0"/>
-                      <a:ext cx="3571070" cy="2882671"/>
+                      <a:ext cx="3407459" cy="2992447"/>
                     </a:xfrm>
                     <a:prstGeom prst="rect">
                       <a:avLst/>
@@ -4075,140 +3622,54 @@
       </w:r>
     </w:p>
     <w:p>
-      <w:pPr>
-        <w:pStyle w:val="Caption"/>
-      </w:pPr>
-      <w:r>
-        <w:fldChar w:fldCharType="begin"/>
-      </w:r>
-      <w:r>
-        <w:instrText xml:space="preserve"> SEQ Figure \* ARABIC </w:instrText>
-      </w:r>
-      <w:r>
-        <w:fldChar w:fldCharType="separate"/>
-      </w:r>
-      <w:r>
-        <w:rPr>
-          <w:noProof/>
-        </w:rPr>
-        <w:t>3</w:t>
-      </w:r>
-      <w:r>
-        <w:rPr>
-          <w:noProof/>
-        </w:rPr>
-        <w:fldChar w:fldCharType="end"/>
-      </w:r>
-      <w:r>
-        <w:t>-</w:t>
-      </w:r>
-      <w:r>
-        <w:t xml:space="preserve">Maximum values of features for </w:t>
-      </w:r>
-      <w:r>
-        <w:t>N</w:t>
-      </w:r>
-      <w:r>
-        <w:t>ormal group</w:t>
-      </w:r>
-      <w:r>
-        <w:t xml:space="preserve"> </w:t>
-      </w:r>
-    </w:p>
-    <w:p>
-      <w:pPr>
-        <w:pStyle w:val="Caption"/>
-        <w:jc w:val="right"/>
-      </w:pPr>
-      <w:r>
-        <w:fldChar w:fldCharType="begin"/>
-      </w:r>
-      <w:r>
-        <w:instrText xml:space="preserve"> SEQ Figure \* ARABIC </w:instrText>
-      </w:r>
-      <w:r>
-        <w:fldChar w:fldCharType="separate"/>
-      </w:r>
-      <w:r>
-        <w:rPr>
-          <w:noProof/>
-        </w:rPr>
-        <w:t>4</w:t>
-      </w:r>
-      <w:r>
-        <w:rPr>
-          <w:noProof/>
-        </w:rPr>
-        <w:fldChar w:fldCharType="end"/>
-      </w:r>
-      <w:r>
-        <w:t>-Maxi</w:t>
-      </w:r>
-      <w:r>
-        <w:t xml:space="preserve">mum values of features for </w:t>
-      </w:r>
-      <w:r>
-        <w:t>Ab</w:t>
-      </w:r>
-      <w:r>
-        <w:t>normal</w:t>
-      </w:r>
-      <w:r>
-        <w:t xml:space="preserve"> group</w:t>
-      </w:r>
-    </w:p>
-    <w:p>
-      <w:pPr>
-        <w:spacing w:line="240" w:lineRule="auto"/>
-        <w:rPr>
-          <w:lang w:val="en-GB"/>
-        </w:rPr>
-      </w:pPr>
-      <w:r>
-        <w:rPr>
-          <w:lang w:val="en-GB"/>
-        </w:rPr>
-        <w:t xml:space="preserve">The mean of the features were calculated by used the </w:t>
+      <w:r>
+        <w:t xml:space="preserve">Calculating the Maximum values is </w:t>
+      </w:r>
+      <w:r>
+        <w:t>accomplished</w:t>
+      </w:r>
+      <w:r>
+        <w:t xml:space="preserve"> by using </w:t>
       </w:r>
       <w:proofErr w:type="spellStart"/>
       <w:proofErr w:type="gramStart"/>
       <w:r>
         <w:rPr>
           <w:highlight w:val="lightGray"/>
-          <w:lang w:val="en-GB"/>
-        </w:rPr>
-        <w:t>dataframe.mean</w:t>
+        </w:rPr>
+        <w:t>dataframe.max</w:t>
       </w:r>
       <w:proofErr w:type="spellEnd"/>
+      <w:r>
+        <w:rPr>
+          <w:highlight w:val="lightGray"/>
+        </w:rPr>
+        <w:t>(</w:t>
+      </w:r>
       <w:proofErr w:type="gramEnd"/>
       <w:r>
         <w:rPr>
           <w:highlight w:val="lightGray"/>
-          <w:lang w:val="en-GB"/>
-        </w:rPr>
-        <w:t>()</w:t>
-      </w:r>
-      <w:r>
-        <w:rPr>
-          <w:lang w:val="en-GB"/>
-        </w:rPr>
-        <w:t xml:space="preserve"> function using pandas and series returned are shown below:</w:t>
-      </w:r>
-    </w:p>
-    <w:p>
-      <w:pPr>
-        <w:keepNext/>
-        <w:spacing w:line="240" w:lineRule="auto"/>
-      </w:pPr>
+        </w:rPr>
+        <w:t>)</w:t>
+      </w:r>
+      <w:r>
+        <w:t xml:space="preserve"> Pandas df function that return the maximum</w:t>
+      </w:r>
+      <w:r>
+        <w:t xml:space="preserve"> of the values in each feature:</w:t>
+      </w:r>
+    </w:p>
+    <w:p>
       <w:r>
         <w:rPr>
           <w:noProof/>
         </w:rPr>
         <w:drawing>
-          <wp:inline distT="0" distB="0" distL="0" distR="0" wp14:anchorId="373D3304" wp14:editId="7E49C0CB">
-            <wp:extent cx="3327991" cy="2992881"/>
-            <wp:effectExtent l="0" t="0" r="6350" b="0"/>
-            <wp:docPr id="9" name="Picture 9"/>
+          <wp:inline distT="0" distB="0" distL="0" distR="0" wp14:anchorId="0B84E393" wp14:editId="08381B29">
+            <wp:extent cx="6976188" cy="1648047"/>
+            <wp:effectExtent l="0" t="0" r="0" b="9525"/>
+            <wp:docPr id="33" name="Picture 33"/>
             <wp:cNvGraphicFramePr>
               <a:graphicFrameLocks xmlns:a="http://schemas.openxmlformats.org/drawingml/2006/main" noChangeAspect="1"/>
             </wp:cNvGraphicFramePr>
@@ -4228,7 +3689,7 @@
                   <pic:spPr>
                     <a:xfrm>
                       <a:off x="0" y="0"/>
-                      <a:ext cx="3350827" cy="3013418"/>
+                      <a:ext cx="7009527" cy="1655923"/>
                     </a:xfrm>
                     <a:prstGeom prst="rect">
                       <a:avLst/>
@@ -4240,18 +3701,21 @@
           </wp:inline>
         </w:drawing>
       </w:r>
-      <w:r>
-        <w:t xml:space="preserve">    </w:t>
-      </w:r>
+    </w:p>
+    <w:p>
+      <w:pPr>
+        <w:keepNext/>
+      </w:pPr>
       <w:r>
         <w:rPr>
           <w:noProof/>
         </w:rPr>
+        <w:lastRenderedPageBreak/>
         <w:drawing>
-          <wp:inline distT="0" distB="0" distL="0" distR="0" wp14:anchorId="5466F1E0" wp14:editId="19923FD6">
-            <wp:extent cx="3322955" cy="2993424"/>
+          <wp:inline distT="0" distB="0" distL="0" distR="0" wp14:anchorId="0F3F4456" wp14:editId="7E2F2D63">
+            <wp:extent cx="3168502" cy="2860158"/>
             <wp:effectExtent l="0" t="0" r="0" b="0"/>
-            <wp:docPr id="10" name="Picture 10"/>
+            <wp:docPr id="5" name="Picture 5"/>
             <wp:cNvGraphicFramePr>
               <a:graphicFrameLocks xmlns:a="http://schemas.openxmlformats.org/drawingml/2006/main" noChangeAspect="1"/>
             </wp:cNvGraphicFramePr>
@@ -4271,7 +3735,7 @@
                   <pic:spPr>
                     <a:xfrm>
                       <a:off x="0" y="0"/>
-                      <a:ext cx="3351433" cy="3019078"/>
+                      <a:ext cx="3174766" cy="2865812"/>
                     </a:xfrm>
                     <a:prstGeom prst="rect">
                       <a:avLst/>
@@ -4283,132 +3747,18 @@
           </wp:inline>
         </w:drawing>
       </w:r>
-    </w:p>
-    <w:p>
-      <w:pPr>
-        <w:pStyle w:val="Caption"/>
-      </w:pPr>
-      <w:r>
-        <w:fldChar w:fldCharType="begin"/>
-      </w:r>
-      <w:r>
-        <w:instrText xml:space="preserve"> SEQ Figure \* ARABIC </w:instrText>
-      </w:r>
-      <w:r>
-        <w:fldChar w:fldCharType="separate"/>
+      <w:r>
+        <w:t xml:space="preserve">   </w:t>
       </w:r>
       <w:r>
         <w:rPr>
           <w:noProof/>
         </w:rPr>
-        <w:t>5</w:t>
-      </w:r>
-      <w:r>
-        <w:rPr>
-          <w:noProof/>
-        </w:rPr>
-        <w:fldChar w:fldCharType="end"/>
-      </w:r>
-      <w:r>
-        <w:t>-</w:t>
-      </w:r>
-      <w:r>
-        <w:t>M</w:t>
-      </w:r>
-      <w:r>
-        <w:t>ean</w:t>
-      </w:r>
-      <w:r>
-        <w:t xml:space="preserve"> values of features for Normal group</w:t>
-      </w:r>
-    </w:p>
-    <w:p>
-      <w:pPr>
-        <w:pStyle w:val="Caption"/>
-        <w:jc w:val="right"/>
-      </w:pPr>
-      <w:r>
-        <w:rPr>
-          <w:lang w:val="en-GB"/>
-        </w:rPr>
-        <w:fldChar w:fldCharType="begin"/>
-      </w:r>
-      <w:r>
-        <w:rPr>
-          <w:lang w:val="en-GB"/>
-        </w:rPr>
-        <w:instrText xml:space="preserve"> SEQ Figure \* ARABIC </w:instrText>
-      </w:r>
-      <w:r>
-        <w:rPr>
-          <w:lang w:val="en-GB"/>
-        </w:rPr>
-        <w:fldChar w:fldCharType="separate"/>
-      </w:r>
-      <w:r>
-        <w:rPr>
-          <w:noProof/>
-          <w:lang w:val="en-GB"/>
-        </w:rPr>
-        <w:t>6</w:t>
-      </w:r>
-      <w:r>
-        <w:rPr>
-          <w:lang w:val="en-GB"/>
-        </w:rPr>
-        <w:fldChar w:fldCharType="end"/>
-      </w:r>
-      <w:r>
-        <w:t>-</w:t>
-      </w:r>
-      <w:r>
-        <w:t>M</w:t>
-      </w:r>
-      <w:r>
-        <w:t>ean</w:t>
-      </w:r>
-      <w:r>
-        <w:t xml:space="preserve"> values of features for Abnormal group</w:t>
-      </w:r>
-    </w:p>
-    <w:p>
-      <w:r>
-        <w:t xml:space="preserve">The median was calculated using the </w:t>
-      </w:r>
-      <w:proofErr w:type="spellStart"/>
-      <w:proofErr w:type="gramStart"/>
-      <w:r>
-        <w:rPr>
-          <w:highlight w:val="lightGray"/>
-        </w:rPr>
-        <w:t>dataframe.median</w:t>
-      </w:r>
-      <w:proofErr w:type="spellEnd"/>
-      <w:proofErr w:type="gramEnd"/>
-      <w:r>
-        <w:rPr>
-          <w:highlight w:val="lightGray"/>
-        </w:rPr>
-        <w:t>()</w:t>
-      </w:r>
-      <w:r>
-        <w:t xml:space="preserve"> function, using pandas and the median values returned are shown below:</w:t>
-      </w:r>
-    </w:p>
-    <w:p>
-      <w:pPr>
-        <w:keepNext/>
-      </w:pPr>
-      <w:r>
-        <w:rPr>
-          <w:noProof/>
-        </w:rPr>
-        <w:lastRenderedPageBreak/>
         <w:drawing>
-          <wp:inline distT="0" distB="0" distL="0" distR="0" wp14:anchorId="60768F99" wp14:editId="30510094">
-            <wp:extent cx="3413051" cy="2999706"/>
-            <wp:effectExtent l="0" t="0" r="0" b="0"/>
-            <wp:docPr id="11" name="Picture 11"/>
+          <wp:inline distT="0" distB="0" distL="0" distR="0" wp14:anchorId="65776E24" wp14:editId="31C94481">
+            <wp:extent cx="3539888" cy="2857500"/>
+            <wp:effectExtent l="0" t="0" r="3810" b="0"/>
+            <wp:docPr id="8" name="Picture 8"/>
             <wp:cNvGraphicFramePr>
               <a:graphicFrameLocks xmlns:a="http://schemas.openxmlformats.org/drawingml/2006/main" noChangeAspect="1"/>
             </wp:cNvGraphicFramePr>
@@ -4428,7 +3778,7 @@
                   <pic:spPr>
                     <a:xfrm>
                       <a:off x="0" y="0"/>
-                      <a:ext cx="3451590" cy="3033578"/>
+                      <a:ext cx="3571070" cy="2882671"/>
                     </a:xfrm>
                     <a:prstGeom prst="rect">
                       <a:avLst/>
@@ -4440,18 +3790,92 @@
           </wp:inline>
         </w:drawing>
       </w:r>
-      <w:r>
-        <w:t xml:space="preserve">    </w:t>
-      </w:r>
+    </w:p>
+    <w:p>
+      <w:pPr>
+        <w:spacing w:line="240" w:lineRule="auto"/>
+        <w:rPr>
+          <w:lang w:val="en-GB"/>
+        </w:rPr>
+      </w:pPr>
+      <w:r>
+        <w:rPr>
+          <w:lang w:val="en-GB"/>
+        </w:rPr>
+        <w:t xml:space="preserve">The mean of the features were calculated by used the </w:t>
+      </w:r>
+      <w:proofErr w:type="spellStart"/>
+      <w:proofErr w:type="gramStart"/>
+      <w:r>
+        <w:rPr>
+          <w:highlight w:val="lightGray"/>
+          <w:lang w:val="en-GB"/>
+        </w:rPr>
+        <w:t>dataframe.mean</w:t>
+      </w:r>
+      <w:proofErr w:type="spellEnd"/>
+      <w:proofErr w:type="gramEnd"/>
+      <w:r>
+        <w:rPr>
+          <w:highlight w:val="lightGray"/>
+          <w:lang w:val="en-GB"/>
+        </w:rPr>
+        <w:t>()</w:t>
+      </w:r>
+      <w:r>
+        <w:rPr>
+          <w:lang w:val="en-GB"/>
+        </w:rPr>
+        <w:t xml:space="preserve"> </w:t>
+      </w:r>
+      <w:r>
+        <w:rPr>
+          <w:lang w:val="en-GB"/>
+        </w:rPr>
+        <w:t xml:space="preserve">function. Its good practice to </w:t>
+      </w:r>
+      <w:r>
+        <w:rPr>
+          <w:lang w:val="en-GB"/>
+        </w:rPr>
+        <w:t>remove any outliers in the data</w:t>
+      </w:r>
+      <w:r>
+        <w:rPr>
+          <w:lang w:val="en-GB"/>
+        </w:rPr>
+        <w:t xml:space="preserve"> as</w:t>
+      </w:r>
+      <w:r>
+        <w:rPr>
+          <w:lang w:val="en-GB"/>
+        </w:rPr>
+        <w:t xml:space="preserve"> they can affect the mean value</w:t>
+      </w:r>
+      <w:r>
+        <w:rPr>
+          <w:lang w:val="en-GB"/>
+        </w:rPr>
+        <w:t>. Mean values shown below:</w:t>
+      </w:r>
+    </w:p>
+    <w:p>
+      <w:pPr>
+        <w:spacing w:line="240" w:lineRule="auto"/>
+        <w:jc w:val="center"/>
+        <w:rPr>
+          <w:lang w:val="en-GB"/>
+        </w:rPr>
+      </w:pPr>
       <w:r>
         <w:rPr>
           <w:noProof/>
         </w:rPr>
         <w:drawing>
-          <wp:inline distT="0" distB="0" distL="0" distR="0" wp14:anchorId="6EDAC22A" wp14:editId="5957BE91">
-            <wp:extent cx="3296285" cy="2953081"/>
+          <wp:inline distT="0" distB="0" distL="0" distR="0" wp14:anchorId="3AFD808B" wp14:editId="35AB3EE6">
+            <wp:extent cx="6764058" cy="1531089"/>
             <wp:effectExtent l="0" t="0" r="0" b="0"/>
-            <wp:docPr id="12" name="Picture 12"/>
+            <wp:docPr id="34" name="Picture 34"/>
             <wp:cNvGraphicFramePr>
               <a:graphicFrameLocks xmlns:a="http://schemas.openxmlformats.org/drawingml/2006/main" noChangeAspect="1"/>
             </wp:cNvGraphicFramePr>
@@ -4471,7 +3895,7 @@
                   <pic:spPr>
                     <a:xfrm>
                       <a:off x="0" y="0"/>
-                      <a:ext cx="3330581" cy="2983806"/>
+                      <a:ext cx="6864508" cy="1553827"/>
                     </a:xfrm>
                     <a:prstGeom prst="rect">
                       <a:avLst/>
@@ -4486,249 +3910,18 @@
     </w:p>
     <w:p>
       <w:pPr>
-        <w:pStyle w:val="Caption"/>
-      </w:pPr>
-      <w:r>
-        <w:fldChar w:fldCharType="begin"/>
-      </w:r>
-      <w:r>
-        <w:instrText xml:space="preserve"> SEQ Figure \* ARABIC </w:instrText>
-      </w:r>
-      <w:r>
-        <w:fldChar w:fldCharType="separate"/>
-      </w:r>
+        <w:keepNext/>
+        <w:spacing w:line="240" w:lineRule="auto"/>
+      </w:pPr>
       <w:r>
         <w:rPr>
           <w:noProof/>
         </w:rPr>
-        <w:t>7</w:t>
-      </w:r>
-      <w:r>
-        <w:rPr>
-          <w:noProof/>
-        </w:rPr>
-        <w:fldChar w:fldCharType="end"/>
-      </w:r>
-      <w:r>
-        <w:t>-</w:t>
-      </w:r>
-      <w:r>
-        <w:t>Me</w:t>
-      </w:r>
-      <w:r>
-        <w:t>dian</w:t>
-      </w:r>
-      <w:r>
-        <w:t xml:space="preserve"> values of features for Normal group</w:t>
-      </w:r>
-    </w:p>
-    <w:p>
-      <w:pPr>
-        <w:pStyle w:val="Caption"/>
-        <w:jc w:val="right"/>
-      </w:pPr>
-      <w:r>
-        <w:fldChar w:fldCharType="begin"/>
-      </w:r>
-      <w:r>
-        <w:instrText xml:space="preserve"> SEQ Figure \* ARABIC </w:instrText>
-      </w:r>
-      <w:r>
-        <w:fldChar w:fldCharType="separate"/>
-      </w:r>
-      <w:r>
-        <w:rPr>
-          <w:noProof/>
-        </w:rPr>
-        <w:t>8</w:t>
-      </w:r>
-      <w:r>
-        <w:rPr>
-          <w:noProof/>
-        </w:rPr>
-        <w:fldChar w:fldCharType="end"/>
-      </w:r>
-      <w:r>
-        <w:t>-</w:t>
-      </w:r>
-      <w:r>
-        <w:t>Me</w:t>
-      </w:r>
-      <w:r>
-        <w:t>dian</w:t>
-      </w:r>
-      <w:r>
-        <w:t xml:space="preserve"> values of features for Abnormal group</w:t>
-      </w:r>
-    </w:p>
-    <w:p>
-      <w:pPr>
-        <w:spacing w:line="240" w:lineRule="auto"/>
-        <w:rPr>
-          <w:lang w:val="en-GB"/>
-        </w:rPr>
-      </w:pPr>
-      <w:r>
-        <w:rPr>
-          <w:lang w:val="en-GB"/>
-        </w:rPr>
-        <w:t>To calculate the mode</w:t>
-      </w:r>
-      <w:r>
-        <w:rPr>
-          <w:lang w:val="en-GB"/>
-        </w:rPr>
-        <w:t xml:space="preserve"> (most repeated value)</w:t>
-      </w:r>
-      <w:r>
-        <w:rPr>
-          <w:lang w:val="en-GB"/>
-        </w:rPr>
-        <w:t xml:space="preserve"> of the features a list temp has been created to store the values. Then, using a for loop we iterate through the columns of the </w:t>
-      </w:r>
-      <w:proofErr w:type="spellStart"/>
-      <w:r>
-        <w:rPr>
-          <w:lang w:val="en-GB"/>
-        </w:rPr>
-        <w:t>dataframe’s</w:t>
-      </w:r>
-      <w:proofErr w:type="spellEnd"/>
-      <w:r>
-        <w:rPr>
-          <w:lang w:val="en-GB"/>
-        </w:rPr>
-        <w:t xml:space="preserve"> and use </w:t>
-      </w:r>
-      <w:proofErr w:type="spellStart"/>
-      <w:r>
-        <w:rPr>
-          <w:highlight w:val="lightGray"/>
-          <w:lang w:val="en-GB"/>
-        </w:rPr>
-        <w:t>dataframe</w:t>
-      </w:r>
-      <w:proofErr w:type="spellEnd"/>
-      <w:r>
-        <w:rPr>
-          <w:highlight w:val="lightGray"/>
-          <w:lang w:val="en-GB"/>
-        </w:rPr>
-        <w:t>[</w:t>
-      </w:r>
-      <w:proofErr w:type="spellStart"/>
-      <w:r>
-        <w:rPr>
-          <w:highlight w:val="lightGray"/>
-          <w:lang w:val="en-GB"/>
-        </w:rPr>
-        <w:t>i</w:t>
-      </w:r>
-      <w:proofErr w:type="spellEnd"/>
-      <w:r>
-        <w:rPr>
-          <w:highlight w:val="lightGray"/>
-          <w:lang w:val="en-GB"/>
-        </w:rPr>
-        <w:t>].</w:t>
-      </w:r>
-      <w:proofErr w:type="spellStart"/>
-      <w:r>
-        <w:rPr>
-          <w:highlight w:val="lightGray"/>
-          <w:lang w:val="en-GB"/>
-        </w:rPr>
-        <w:t>value_counts</w:t>
-      </w:r>
-      <w:proofErr w:type="spellEnd"/>
-      <w:r>
-        <w:rPr>
-          <w:highlight w:val="lightGray"/>
-          <w:lang w:val="en-GB"/>
-        </w:rPr>
-        <w:t>(</w:t>
-      </w:r>
-      <w:proofErr w:type="gramStart"/>
-      <w:r>
-        <w:rPr>
-          <w:highlight w:val="lightGray"/>
-          <w:lang w:val="en-GB"/>
-        </w:rPr>
-        <w:t>).</w:t>
-      </w:r>
-      <w:proofErr w:type="spellStart"/>
-      <w:r>
-        <w:rPr>
-          <w:highlight w:val="lightGray"/>
-          <w:lang w:val="en-GB"/>
-        </w:rPr>
-        <w:t>idxmax</w:t>
-      </w:r>
-      <w:proofErr w:type="spellEnd"/>
-      <w:proofErr w:type="gramEnd"/>
-      <w:r>
-        <w:rPr>
-          <w:highlight w:val="lightGray"/>
-          <w:lang w:val="en-GB"/>
-        </w:rPr>
-        <w:t>()</w:t>
-      </w:r>
-      <w:r>
-        <w:rPr>
-          <w:lang w:val="en-GB"/>
-        </w:rPr>
-        <w:t xml:space="preserve"> where </w:t>
-      </w:r>
-      <w:proofErr w:type="spellStart"/>
-      <w:r>
-        <w:rPr>
-          <w:lang w:val="en-GB"/>
-        </w:rPr>
-        <w:t>value_counts</w:t>
-      </w:r>
-      <w:proofErr w:type="spellEnd"/>
-      <w:r>
-        <w:rPr>
-          <w:lang w:val="en-GB"/>
-        </w:rPr>
-        <w:t>() get the most repeated values</w:t>
-      </w:r>
-      <w:r>
-        <w:rPr>
-          <w:lang w:val="en-GB"/>
-        </w:rPr>
-        <w:t xml:space="preserve"> in the column</w:t>
-      </w:r>
-      <w:r>
-        <w:rPr>
-          <w:lang w:val="en-GB"/>
-        </w:rPr>
-        <w:t xml:space="preserve"> and a randomly selected value</w:t>
-      </w:r>
-      <w:r>
-        <w:rPr>
-          <w:lang w:val="en-GB"/>
-        </w:rPr>
-        <w:t xml:space="preserve"> among these is appended to temp.</w:t>
-      </w:r>
-    </w:p>
-    <w:p>
-      <w:pPr>
-        <w:spacing w:line="240" w:lineRule="auto"/>
-        <w:jc w:val="center"/>
-        <w:rPr>
-          <w:lang w:val="en-GB"/>
-        </w:rPr>
-      </w:pPr>
-      <w:r>
-        <w:rPr>
-          <w:noProof/>
-        </w:rPr>
         <w:drawing>
-          <wp:inline distT="0" distB="0" distL="0" distR="0" wp14:anchorId="3E852117" wp14:editId="68989BE8">
-            <wp:extent cx="4316819" cy="2382884"/>
-            <wp:effectExtent l="0" t="0" r="7620" b="0"/>
-            <wp:docPr id="14" name="Picture 14"/>
+          <wp:inline distT="0" distB="0" distL="0" distR="0" wp14:anchorId="373D3304" wp14:editId="25D739AD">
+            <wp:extent cx="3115310" cy="2801616"/>
+            <wp:effectExtent l="0" t="0" r="0" b="0"/>
+            <wp:docPr id="9" name="Picture 9"/>
             <wp:cNvGraphicFramePr>
               <a:graphicFrameLocks xmlns:a="http://schemas.openxmlformats.org/drawingml/2006/main" noChangeAspect="1"/>
             </wp:cNvGraphicFramePr>
@@ -4748,7 +3941,7 @@
                   <pic:spPr>
                     <a:xfrm>
                       <a:off x="0" y="0"/>
-                      <a:ext cx="4360052" cy="2406749"/>
+                      <a:ext cx="3145506" cy="2828771"/>
                     </a:xfrm>
                     <a:prstGeom prst="rect">
                       <a:avLst/>
@@ -4760,51 +3953,24 @@
           </wp:inline>
         </w:drawing>
       </w:r>
-    </w:p>
-    <w:p>
-      <w:pPr>
-        <w:spacing w:line="240" w:lineRule="auto"/>
-        <w:rPr>
-          <w:lang w:val="en-GB"/>
-        </w:rPr>
-      </w:pPr>
-      <w:r>
-        <w:rPr>
-          <w:lang w:val="en-GB"/>
-        </w:rPr>
-        <w:t xml:space="preserve">The results for mode in the </w:t>
-      </w:r>
-      <w:proofErr w:type="spellStart"/>
-      <w:r>
-        <w:rPr>
-          <w:lang w:val="en-GB"/>
-        </w:rPr>
-        <w:t>dataframe’s</w:t>
-      </w:r>
-      <w:proofErr w:type="spellEnd"/>
-      <w:r>
-        <w:rPr>
-          <w:lang w:val="en-GB"/>
-        </w:rPr>
-        <w:t xml:space="preserve"> are shown below:</w:t>
-      </w:r>
-    </w:p>
-    <w:p>
-      <w:pPr>
-        <w:spacing w:line="240" w:lineRule="auto"/>
-        <w:rPr>
-          <w:lang w:val="en-GB"/>
-        </w:rPr>
-      </w:pPr>
+      <w:r>
+        <w:t xml:space="preserve">  </w:t>
+      </w:r>
+      <w:r>
+        <w:tab/>
+      </w:r>
+      <w:r>
+        <w:t xml:space="preserve">  </w:t>
+      </w:r>
       <w:r>
         <w:rPr>
           <w:noProof/>
         </w:rPr>
         <w:drawing>
-          <wp:inline distT="0" distB="0" distL="0" distR="0" wp14:anchorId="035D0975" wp14:editId="7160A3D6">
-            <wp:extent cx="6820295" cy="1052624"/>
-            <wp:effectExtent l="0" t="0" r="0" b="0"/>
-            <wp:docPr id="13" name="Picture 13"/>
+          <wp:inline distT="0" distB="0" distL="0" distR="0" wp14:anchorId="5466F1E0" wp14:editId="162142C8">
+            <wp:extent cx="3147238" cy="2835133"/>
+            <wp:effectExtent l="0" t="0" r="0" b="3810"/>
+            <wp:docPr id="10" name="Picture 10"/>
             <wp:cNvGraphicFramePr>
               <a:graphicFrameLocks xmlns:a="http://schemas.openxmlformats.org/drawingml/2006/main" noChangeAspect="1"/>
             </wp:cNvGraphicFramePr>
@@ -4824,7 +3990,7 @@
                   <pic:spPr>
                     <a:xfrm>
                       <a:off x="0" y="0"/>
-                      <a:ext cx="6946752" cy="1072141"/>
+                      <a:ext cx="3179152" cy="2863882"/>
                     </a:xfrm>
                     <a:prstGeom prst="rect">
                       <a:avLst/>
@@ -4838,65 +4004,65 @@
       </w:r>
     </w:p>
     <w:p>
-      <w:pPr>
-        <w:spacing w:line="240" w:lineRule="auto"/>
-        <w:rPr>
-          <w:lang w:val="en-GB"/>
-        </w:rPr>
-      </w:pPr>
-      <w:r>
-        <w:rPr>
-          <w:lang w:val="en-GB"/>
-        </w:rPr>
-        <w:lastRenderedPageBreak/>
-        <w:t xml:space="preserve">The variance of the DataFrame is calculated using </w:t>
+      <w:r>
+        <w:t xml:space="preserve">Median is the middle </w:t>
+      </w:r>
+      <w:r>
+        <w:t>value (</w:t>
+      </w:r>
+      <w:r>
+        <w:t xml:space="preserve">by magnitude) for the given column, and is calculated by </w:t>
+      </w:r>
+      <w:r>
+        <w:t xml:space="preserve">using </w:t>
       </w:r>
       <w:proofErr w:type="spellStart"/>
       <w:proofErr w:type="gramStart"/>
       <w:r>
         <w:rPr>
           <w:highlight w:val="lightGray"/>
-          <w:lang w:val="en-GB"/>
-        </w:rPr>
-        <w:t>dataframe.var</w:t>
+        </w:rPr>
+        <w:t>dataframe.median</w:t>
       </w:r>
       <w:proofErr w:type="spellEnd"/>
+      <w:proofErr w:type="gramEnd"/>
       <w:r>
         <w:rPr>
           <w:highlight w:val="lightGray"/>
-          <w:lang w:val="en-GB"/>
-        </w:rPr>
-        <w:t>(</w:t>
-      </w:r>
-      <w:proofErr w:type="gramEnd"/>
-      <w:r>
-        <w:rPr>
-          <w:highlight w:val="lightGray"/>
-          <w:lang w:val="en-GB"/>
-        </w:rPr>
-        <w:t>)</w:t>
-      </w:r>
-      <w:r>
-        <w:rPr>
-          <w:lang w:val="en-GB"/>
-        </w:rPr>
-        <w:t xml:space="preserve">  function using pandas. It is used to calculate the degree of spread in the dataset, the larger the variance the bigger the bigger the data spread is going to be.</w:t>
-      </w:r>
-    </w:p>
-    <w:p>
-      <w:pPr>
-        <w:keepNext/>
-        <w:spacing w:line="240" w:lineRule="auto"/>
+        </w:rPr>
+        <w:t>()</w:t>
+      </w:r>
+      <w:r>
+        <w:t xml:space="preserve"> function</w:t>
+      </w:r>
+      <w:r>
+        <w:t>.</w:t>
+      </w:r>
+      <w:r>
+        <w:t xml:space="preserve"> </w:t>
+      </w:r>
+      <w:r>
+        <w:t>M</w:t>
+      </w:r>
+      <w:r>
+        <w:t>edian values are shown below:</w:t>
+      </w:r>
+    </w:p>
+    <w:p>
+      <w:pPr>
+        <w:ind w:left="-426"/>
+        <w:jc w:val="center"/>
       </w:pPr>
       <w:r>
         <w:rPr>
           <w:noProof/>
         </w:rPr>
+        <w:lastRenderedPageBreak/>
         <w:drawing>
-          <wp:inline distT="0" distB="0" distL="0" distR="0" wp14:anchorId="74F437E0" wp14:editId="592C8C7B">
-            <wp:extent cx="3072809" cy="2519506"/>
-            <wp:effectExtent l="0" t="0" r="0" b="0"/>
-            <wp:docPr id="16" name="Picture 16"/>
+          <wp:inline distT="0" distB="0" distL="0" distR="0" wp14:anchorId="1FB3B030" wp14:editId="496AD9DA">
+            <wp:extent cx="6835214" cy="1116419"/>
+            <wp:effectExtent l="0" t="0" r="3810" b="7620"/>
+            <wp:docPr id="35" name="Picture 35"/>
             <wp:cNvGraphicFramePr>
               <a:graphicFrameLocks xmlns:a="http://schemas.openxmlformats.org/drawingml/2006/main" noChangeAspect="1"/>
             </wp:cNvGraphicFramePr>
@@ -4916,7 +4082,7 @@
                   <pic:spPr>
                     <a:xfrm>
                       <a:off x="0" y="0"/>
-                      <a:ext cx="3100095" cy="2541879"/>
+                      <a:ext cx="6862118" cy="1120813"/>
                     </a:xfrm>
                     <a:prstGeom prst="rect">
                       <a:avLst/>
@@ -4928,18 +4094,20 @@
           </wp:inline>
         </w:drawing>
       </w:r>
-      <w:r>
-        <w:t xml:space="preserve">   </w:t>
-      </w:r>
+    </w:p>
+    <w:p>
+      <w:pPr>
+        <w:keepNext/>
+      </w:pPr>
       <w:r>
         <w:rPr>
           <w:noProof/>
         </w:rPr>
         <w:drawing>
-          <wp:inline distT="0" distB="0" distL="0" distR="0" wp14:anchorId="4CE3F4CF" wp14:editId="2B34013B">
-            <wp:extent cx="3222621" cy="2509957"/>
-            <wp:effectExtent l="0" t="0" r="0" b="5080"/>
-            <wp:docPr id="17" name="Picture 17"/>
+          <wp:inline distT="0" distB="0" distL="0" distR="0" wp14:anchorId="60768F99" wp14:editId="579C7E2E">
+            <wp:extent cx="3254275" cy="2860158"/>
+            <wp:effectExtent l="0" t="0" r="3810" b="0"/>
+            <wp:docPr id="11" name="Picture 11"/>
             <wp:cNvGraphicFramePr>
               <a:graphicFrameLocks xmlns:a="http://schemas.openxmlformats.org/drawingml/2006/main" noChangeAspect="1"/>
             </wp:cNvGraphicFramePr>
@@ -4959,7 +4127,7 @@
                   <pic:spPr>
                     <a:xfrm>
                       <a:off x="0" y="0"/>
-                      <a:ext cx="3262248" cy="2540821"/>
+                      <a:ext cx="3311903" cy="2910807"/>
                     </a:xfrm>
                     <a:prstGeom prst="rect">
                       <a:avLst/>
@@ -4971,91 +4139,538 @@
           </wp:inline>
         </w:drawing>
       </w:r>
-    </w:p>
-    <w:p>
-      <w:pPr>
-        <w:pStyle w:val="Caption"/>
-      </w:pPr>
-      <w:r>
-        <w:fldChar w:fldCharType="begin"/>
-      </w:r>
-      <w:r>
-        <w:instrText xml:space="preserve"> SEQ Figure \* ARAB</w:instrText>
-      </w:r>
-      <w:r>
-        <w:instrText xml:space="preserve">IC </w:instrText>
-      </w:r>
-      <w:r>
-        <w:fldChar w:fldCharType="separate"/>
+      <w:r>
+        <w:t xml:space="preserve">    </w:t>
       </w:r>
       <w:r>
         <w:rPr>
           <w:noProof/>
         </w:rPr>
-        <w:t>9</w:t>
-      </w:r>
+        <w:drawing>
+          <wp:inline distT="0" distB="0" distL="0" distR="0" wp14:anchorId="6EDAC22A" wp14:editId="60B5617E">
+            <wp:extent cx="3192564" cy="2860158"/>
+            <wp:effectExtent l="0" t="0" r="8255" b="0"/>
+            <wp:docPr id="12" name="Picture 12"/>
+            <wp:cNvGraphicFramePr>
+              <a:graphicFrameLocks xmlns:a="http://schemas.openxmlformats.org/drawingml/2006/main" noChangeAspect="1"/>
+            </wp:cNvGraphicFramePr>
+            <a:graphic xmlns:a="http://schemas.openxmlformats.org/drawingml/2006/main">
+              <a:graphicData uri="http://schemas.openxmlformats.org/drawingml/2006/picture">
+                <pic:pic xmlns:pic="http://schemas.openxmlformats.org/drawingml/2006/picture">
+                  <pic:nvPicPr>
+                    <pic:cNvPr id="1" name=""/>
+                    <pic:cNvPicPr/>
+                  </pic:nvPicPr>
+                  <pic:blipFill>
+                    <a:blip r:embed="rId25"/>
+                    <a:stretch>
+                      <a:fillRect/>
+                    </a:stretch>
+                  </pic:blipFill>
+                  <pic:spPr>
+                    <a:xfrm>
+                      <a:off x="0" y="0"/>
+                      <a:ext cx="3248787" cy="2910527"/>
+                    </a:xfrm>
+                    <a:prstGeom prst="rect">
+                      <a:avLst/>
+                    </a:prstGeom>
+                  </pic:spPr>
+                </pic:pic>
+              </a:graphicData>
+            </a:graphic>
+          </wp:inline>
+        </w:drawing>
+      </w:r>
+    </w:p>
+    <w:p>
+      <w:pPr>
+        <w:spacing w:line="240" w:lineRule="auto"/>
+        <w:rPr>
+          <w:lang w:val="en-GB"/>
+        </w:rPr>
+      </w:pPr>
+      <w:r>
+        <w:rPr>
+          <w:lang w:val="en-GB"/>
+        </w:rPr>
+        <w:t>To calculate the mode</w:t>
+      </w:r>
+      <w:r>
+        <w:rPr>
+          <w:lang w:val="en-GB"/>
+        </w:rPr>
+        <w:t xml:space="preserve"> (most repeated value)</w:t>
+      </w:r>
+      <w:r>
+        <w:rPr>
+          <w:lang w:val="en-GB"/>
+        </w:rPr>
+        <w:t xml:space="preserve"> of the features</w:t>
+      </w:r>
+      <w:r>
+        <w:rPr>
+          <w:lang w:val="en-GB"/>
+        </w:rPr>
+        <w:t>,</w:t>
+      </w:r>
+      <w:r>
+        <w:rPr>
+          <w:lang w:val="en-GB"/>
+        </w:rPr>
+        <w:t xml:space="preserve"> a </w:t>
+      </w:r>
+      <w:r>
+        <w:rPr>
+          <w:lang w:val="en-GB"/>
+        </w:rPr>
+        <w:t>L</w:t>
+      </w:r>
+      <w:r>
+        <w:rPr>
+          <w:lang w:val="en-GB"/>
+        </w:rPr>
+        <w:t xml:space="preserve">ist </w:t>
+      </w:r>
+      <w:r>
+        <w:rPr>
+          <w:lang w:val="en-GB"/>
+        </w:rPr>
+        <w:t>calle</w:t>
+      </w:r>
+      <w:r>
+        <w:rPr>
+          <w:lang w:val="en-GB"/>
+        </w:rPr>
+        <w:t>d</w:t>
+      </w:r>
+      <w:r>
+        <w:rPr>
+          <w:lang w:val="en-GB"/>
+        </w:rPr>
+        <w:t xml:space="preserve"> “</w:t>
+      </w:r>
+      <w:r>
+        <w:rPr>
+          <w:lang w:val="en-GB"/>
+        </w:rPr>
+        <w:t>temp</w:t>
+      </w:r>
+      <w:r>
+        <w:rPr>
+          <w:lang w:val="en-GB"/>
+        </w:rPr>
+        <w:t>”</w:t>
+      </w:r>
+      <w:r>
+        <w:rPr>
+          <w:lang w:val="en-GB"/>
+        </w:rPr>
+        <w:t xml:space="preserve"> has been created to store the</w:t>
+      </w:r>
+      <w:r>
+        <w:rPr>
+          <w:lang w:val="en-GB"/>
+        </w:rPr>
+        <w:t xml:space="preserve"> mode</w:t>
+      </w:r>
+      <w:r>
+        <w:rPr>
+          <w:lang w:val="en-GB"/>
+        </w:rPr>
+        <w:t xml:space="preserve"> values. Then, using a for loop we iterate through the columns of</w:t>
+      </w:r>
+      <w:r>
+        <w:rPr>
+          <w:lang w:val="en-GB"/>
+        </w:rPr>
+        <w:t xml:space="preserve"> both</w:t>
+      </w:r>
+      <w:r>
+        <w:rPr>
+          <w:lang w:val="en-GB"/>
+        </w:rPr>
+        <w:t xml:space="preserve"> </w:t>
+      </w:r>
+      <w:r>
+        <w:rPr>
+          <w:lang w:val="en-GB"/>
+        </w:rPr>
+        <w:t>DataFrame’s</w:t>
+      </w:r>
+      <w:r>
+        <w:rPr>
+          <w:lang w:val="en-GB"/>
+        </w:rPr>
+        <w:t xml:space="preserve"> and use </w:t>
+      </w:r>
+      <w:proofErr w:type="spellStart"/>
+      <w:r>
+        <w:rPr>
+          <w:highlight w:val="lightGray"/>
+          <w:lang w:val="en-GB"/>
+        </w:rPr>
+        <w:t>dataframe</w:t>
+      </w:r>
+      <w:proofErr w:type="spellEnd"/>
+      <w:r>
+        <w:rPr>
+          <w:highlight w:val="lightGray"/>
+          <w:lang w:val="en-GB"/>
+        </w:rPr>
+        <w:t>[</w:t>
+      </w:r>
+      <w:proofErr w:type="spellStart"/>
+      <w:r>
+        <w:rPr>
+          <w:highlight w:val="lightGray"/>
+          <w:lang w:val="en-GB"/>
+        </w:rPr>
+        <w:t>i</w:t>
+      </w:r>
+      <w:proofErr w:type="spellEnd"/>
+      <w:r>
+        <w:rPr>
+          <w:highlight w:val="lightGray"/>
+          <w:lang w:val="en-GB"/>
+        </w:rPr>
+        <w:t>].</w:t>
+      </w:r>
+      <w:proofErr w:type="spellStart"/>
+      <w:r>
+        <w:rPr>
+          <w:highlight w:val="lightGray"/>
+          <w:lang w:val="en-GB"/>
+        </w:rPr>
+        <w:t>value_counts</w:t>
+      </w:r>
+      <w:proofErr w:type="spellEnd"/>
+      <w:r>
+        <w:rPr>
+          <w:highlight w:val="lightGray"/>
+          <w:lang w:val="en-GB"/>
+        </w:rPr>
+        <w:t>(</w:t>
+      </w:r>
+      <w:proofErr w:type="gramStart"/>
+      <w:r>
+        <w:rPr>
+          <w:highlight w:val="lightGray"/>
+          <w:lang w:val="en-GB"/>
+        </w:rPr>
+        <w:t>).</w:t>
+      </w:r>
+      <w:proofErr w:type="spellStart"/>
+      <w:r>
+        <w:rPr>
+          <w:highlight w:val="lightGray"/>
+          <w:lang w:val="en-GB"/>
+        </w:rPr>
+        <w:t>idxmax</w:t>
+      </w:r>
+      <w:proofErr w:type="spellEnd"/>
+      <w:proofErr w:type="gramEnd"/>
+      <w:r>
+        <w:rPr>
+          <w:highlight w:val="lightGray"/>
+          <w:lang w:val="en-GB"/>
+        </w:rPr>
+        <w:t>()</w:t>
+      </w:r>
+      <w:r>
+        <w:rPr>
+          <w:lang w:val="en-GB"/>
+        </w:rPr>
+        <w:t xml:space="preserve"> where </w:t>
+      </w:r>
+      <w:proofErr w:type="spellStart"/>
+      <w:r>
+        <w:rPr>
+          <w:lang w:val="en-GB"/>
+        </w:rPr>
+        <w:t>value_counts</w:t>
+      </w:r>
+      <w:proofErr w:type="spellEnd"/>
+      <w:r>
+        <w:rPr>
+          <w:lang w:val="en-GB"/>
+        </w:rPr>
+        <w:t>() get</w:t>
+      </w:r>
+      <w:r>
+        <w:rPr>
+          <w:lang w:val="en-GB"/>
+        </w:rPr>
+        <w:t>s</w:t>
+      </w:r>
+      <w:r>
+        <w:rPr>
+          <w:lang w:val="en-GB"/>
+        </w:rPr>
+        <w:t xml:space="preserve"> the most repeated values</w:t>
+      </w:r>
+      <w:r>
+        <w:rPr>
+          <w:lang w:val="en-GB"/>
+        </w:rPr>
+        <w:t xml:space="preserve"> in</w:t>
+      </w:r>
+      <w:r>
+        <w:rPr>
+          <w:lang w:val="en-GB"/>
+        </w:rPr>
+        <w:t xml:space="preserve"> each</w:t>
+      </w:r>
+      <w:r>
+        <w:rPr>
+          <w:lang w:val="en-GB"/>
+        </w:rPr>
+        <w:t xml:space="preserve"> column</w:t>
+      </w:r>
+      <w:r>
+        <w:rPr>
+          <w:lang w:val="en-GB"/>
+        </w:rPr>
+        <w:t xml:space="preserve"> and a randomly selected value</w:t>
+      </w:r>
+      <w:r>
+        <w:rPr>
+          <w:lang w:val="en-GB"/>
+        </w:rPr>
+        <w:t xml:space="preserve"> among these is appended to temp</w:t>
+      </w:r>
+      <w:r>
+        <w:rPr>
+          <w:lang w:val="en-GB"/>
+        </w:rPr>
+        <w:t xml:space="preserve">, since </w:t>
+      </w:r>
+      <w:r>
+        <w:rPr>
+          <w:lang w:val="en-GB"/>
+        </w:rPr>
+        <w:t xml:space="preserve">some of our columns have more than </w:t>
+      </w:r>
+      <w:r>
+        <w:rPr>
+          <w:lang w:val="en-GB"/>
+        </w:rPr>
+        <w:t>one mode.</w:t>
+      </w:r>
+    </w:p>
+    <w:p>
+      <w:pPr>
+        <w:spacing w:line="240" w:lineRule="auto"/>
+        <w:jc w:val="center"/>
+        <w:rPr>
+          <w:lang w:val="en-GB"/>
+        </w:rPr>
+      </w:pPr>
       <w:r>
         <w:rPr>
           <w:noProof/>
         </w:rPr>
-        <w:fldChar w:fldCharType="end"/>
-      </w:r>
-      <w:r>
-        <w:t>-Variance</w:t>
-      </w:r>
-      <w:r>
-        <w:t xml:space="preserve"> values of features for Normal group</w:t>
-      </w:r>
-    </w:p>
-    <w:p>
-      <w:pPr>
-        <w:pStyle w:val="Caption"/>
-        <w:jc w:val="right"/>
-      </w:pPr>
-      <w:r>
-        <w:rPr>
-          <w:lang w:val="en-GB"/>
-        </w:rPr>
-        <w:fldChar w:fldCharType="begin"/>
-      </w:r>
-      <w:r>
-        <w:rPr>
-          <w:lang w:val="en-GB"/>
-        </w:rPr>
-        <w:instrText xml:space="preserve"> SEQ Figure \* ARABIC </w:instrText>
-      </w:r>
-      <w:r>
-        <w:rPr>
-          <w:lang w:val="en-GB"/>
-        </w:rPr>
-        <w:fldChar w:fldCharType="separate"/>
-      </w:r>
+        <w:drawing>
+          <wp:inline distT="0" distB="0" distL="0" distR="0" wp14:anchorId="3E852117" wp14:editId="3CB795F9">
+            <wp:extent cx="5085134" cy="2806996"/>
+            <wp:effectExtent l="0" t="0" r="1270" b="0"/>
+            <wp:docPr id="14" name="Picture 14"/>
+            <wp:cNvGraphicFramePr>
+              <a:graphicFrameLocks xmlns:a="http://schemas.openxmlformats.org/drawingml/2006/main" noChangeAspect="1"/>
+            </wp:cNvGraphicFramePr>
+            <a:graphic xmlns:a="http://schemas.openxmlformats.org/drawingml/2006/main">
+              <a:graphicData uri="http://schemas.openxmlformats.org/drawingml/2006/picture">
+                <pic:pic xmlns:pic="http://schemas.openxmlformats.org/drawingml/2006/picture">
+                  <pic:nvPicPr>
+                    <pic:cNvPr id="1" name=""/>
+                    <pic:cNvPicPr/>
+                  </pic:nvPicPr>
+                  <pic:blipFill>
+                    <a:blip r:embed="rId26"/>
+                    <a:stretch>
+                      <a:fillRect/>
+                    </a:stretch>
+                  </pic:blipFill>
+                  <pic:spPr>
+                    <a:xfrm>
+                      <a:off x="0" y="0"/>
+                      <a:ext cx="5215861" cy="2879158"/>
+                    </a:xfrm>
+                    <a:prstGeom prst="rect">
+                      <a:avLst/>
+                    </a:prstGeom>
+                  </pic:spPr>
+                </pic:pic>
+              </a:graphicData>
+            </a:graphic>
+          </wp:inline>
+        </w:drawing>
+      </w:r>
+    </w:p>
+    <w:p>
+      <w:pPr>
+        <w:spacing w:line="240" w:lineRule="auto"/>
+        <w:rPr>
+          <w:lang w:val="en-GB"/>
+        </w:rPr>
+      </w:pPr>
+      <w:r>
+        <w:rPr>
+          <w:lang w:val="en-GB"/>
+        </w:rPr>
+        <w:t>M</w:t>
+      </w:r>
+      <w:r>
+        <w:rPr>
+          <w:lang w:val="en-GB"/>
+        </w:rPr>
+        <w:t xml:space="preserve">ode </w:t>
+      </w:r>
+      <w:r>
+        <w:rPr>
+          <w:lang w:val="en-GB"/>
+        </w:rPr>
+        <w:t xml:space="preserve">for </w:t>
+      </w:r>
+      <w:r>
+        <w:rPr>
+          <w:lang w:val="en-GB"/>
+        </w:rPr>
+        <w:t xml:space="preserve">the </w:t>
+      </w:r>
+      <w:r>
+        <w:rPr>
+          <w:lang w:val="en-GB"/>
+        </w:rPr>
+        <w:t>DataFrame’s</w:t>
+      </w:r>
+      <w:r>
+        <w:rPr>
+          <w:lang w:val="en-GB"/>
+        </w:rPr>
+        <w:t xml:space="preserve"> columns</w:t>
+      </w:r>
+      <w:r>
+        <w:rPr>
+          <w:lang w:val="en-GB"/>
+        </w:rPr>
+        <w:t xml:space="preserve"> </w:t>
+      </w:r>
+      <w:r>
+        <w:rPr>
+          <w:lang w:val="en-GB"/>
+        </w:rPr>
+        <w:t>is</w:t>
+      </w:r>
+      <w:r>
+        <w:rPr>
+          <w:lang w:val="en-GB"/>
+        </w:rPr>
+        <w:t xml:space="preserve"> shown below:</w:t>
+      </w:r>
+    </w:p>
+    <w:p>
+      <w:pPr>
+        <w:spacing w:line="240" w:lineRule="auto"/>
+        <w:ind w:left="-284"/>
+        <w:jc w:val="center"/>
+        <w:rPr>
+          <w:lang w:val="en-GB"/>
+        </w:rPr>
+      </w:pPr>
       <w:r>
         <w:rPr>
           <w:noProof/>
-          <w:lang w:val="en-GB"/>
-        </w:rPr>
-        <w:t>10</w:t>
-      </w:r>
-      <w:r>
-        <w:rPr>
-          <w:lang w:val="en-GB"/>
-        </w:rPr>
-        <w:fldChar w:fldCharType="end"/>
-      </w:r>
-      <w:r>
-        <w:t xml:space="preserve">-Variance </w:t>
-      </w:r>
-      <w:r>
-        <w:t>values of features for Abnormal group</w:t>
-      </w:r>
-    </w:p>
-    <w:p>
-      <w:r>
-        <w:rPr>
-          <w:lang w:val="en-GB"/>
-        </w:rPr>
-        <w:t>Box plots for features of the dataset:</w:t>
+        </w:rPr>
+        <w:lastRenderedPageBreak/>
+        <w:drawing>
+          <wp:inline distT="0" distB="0" distL="0" distR="0" wp14:anchorId="035D0975" wp14:editId="170C6268">
+            <wp:extent cx="6475227" cy="999367"/>
+            <wp:effectExtent l="0" t="0" r="1905" b="0"/>
+            <wp:docPr id="13" name="Picture 13"/>
+            <wp:cNvGraphicFramePr>
+              <a:graphicFrameLocks xmlns:a="http://schemas.openxmlformats.org/drawingml/2006/main" noChangeAspect="1"/>
+            </wp:cNvGraphicFramePr>
+            <a:graphic xmlns:a="http://schemas.openxmlformats.org/drawingml/2006/main">
+              <a:graphicData uri="http://schemas.openxmlformats.org/drawingml/2006/picture">
+                <pic:pic xmlns:pic="http://schemas.openxmlformats.org/drawingml/2006/picture">
+                  <pic:nvPicPr>
+                    <pic:cNvPr id="1" name=""/>
+                    <pic:cNvPicPr/>
+                  </pic:nvPicPr>
+                  <pic:blipFill>
+                    <a:blip r:embed="rId27"/>
+                    <a:stretch>
+                      <a:fillRect/>
+                    </a:stretch>
+                  </pic:blipFill>
+                  <pic:spPr>
+                    <a:xfrm>
+                      <a:off x="0" y="0"/>
+                      <a:ext cx="6672779" cy="1029857"/>
+                    </a:xfrm>
+                    <a:prstGeom prst="rect">
+                      <a:avLst/>
+                    </a:prstGeom>
+                  </pic:spPr>
+                </pic:pic>
+              </a:graphicData>
+            </a:graphic>
+          </wp:inline>
+        </w:drawing>
+      </w:r>
+    </w:p>
+    <w:p>
+      <w:pPr>
+        <w:spacing w:line="240" w:lineRule="auto"/>
+        <w:rPr>
+          <w:lang w:val="en-GB"/>
+        </w:rPr>
+      </w:pPr>
+    </w:p>
+    <w:p>
+      <w:pPr>
+        <w:spacing w:line="240" w:lineRule="auto"/>
+        <w:rPr>
+          <w:lang w:val="en-GB"/>
+        </w:rPr>
+      </w:pPr>
+      <w:r>
+        <w:rPr>
+          <w:lang w:val="en-GB"/>
+        </w:rPr>
+        <w:t xml:space="preserve">The variance of the DataFrame is calculated using </w:t>
+      </w:r>
+      <w:proofErr w:type="spellStart"/>
+      <w:proofErr w:type="gramStart"/>
+      <w:r>
+        <w:rPr>
+          <w:highlight w:val="lightGray"/>
+          <w:lang w:val="en-GB"/>
+        </w:rPr>
+        <w:t>dataframe.var</w:t>
+      </w:r>
+      <w:proofErr w:type="spellEnd"/>
+      <w:r>
+        <w:rPr>
+          <w:highlight w:val="lightGray"/>
+          <w:lang w:val="en-GB"/>
+        </w:rPr>
+        <w:t>(</w:t>
+      </w:r>
+      <w:proofErr w:type="gramEnd"/>
+      <w:r>
+        <w:rPr>
+          <w:highlight w:val="lightGray"/>
+          <w:lang w:val="en-GB"/>
+        </w:rPr>
+        <w:t>)</w:t>
+      </w:r>
+      <w:r>
+        <w:rPr>
+          <w:lang w:val="en-GB"/>
+        </w:rPr>
+        <w:t xml:space="preserve">  function. It is used to calculate the degree of spread in the dataset, the larger the variance the bigger the bigger the data spread is going to be.</w:t>
       </w:r>
     </w:p>
     <w:p>
@@ -5069,12 +4684,206 @@
       <w:r>
         <w:rPr>
           <w:noProof/>
-          <w:lang w:val="en-GB"/>
         </w:rPr>
         <w:drawing>
-          <wp:inline distT="0" distB="0" distL="0" distR="0" wp14:anchorId="2ACB7751" wp14:editId="45A8000D">
-            <wp:extent cx="3951767" cy="3951767"/>
-            <wp:effectExtent l="152400" t="152400" r="353695" b="353695"/>
+          <wp:inline distT="0" distB="0" distL="0" distR="0" wp14:anchorId="0E19BABC" wp14:editId="6C34FE7D">
+            <wp:extent cx="5351646" cy="1796902"/>
+            <wp:effectExtent l="0" t="0" r="1905" b="0"/>
+            <wp:docPr id="36" name="Picture 36"/>
+            <wp:cNvGraphicFramePr>
+              <a:graphicFrameLocks xmlns:a="http://schemas.openxmlformats.org/drawingml/2006/main" noChangeAspect="1"/>
+            </wp:cNvGraphicFramePr>
+            <a:graphic xmlns:a="http://schemas.openxmlformats.org/drawingml/2006/main">
+              <a:graphicData uri="http://schemas.openxmlformats.org/drawingml/2006/picture">
+                <pic:pic xmlns:pic="http://schemas.openxmlformats.org/drawingml/2006/picture">
+                  <pic:nvPicPr>
+                    <pic:cNvPr id="1" name=""/>
+                    <pic:cNvPicPr/>
+                  </pic:nvPicPr>
+                  <pic:blipFill>
+                    <a:blip r:embed="rId28"/>
+                    <a:stretch>
+                      <a:fillRect/>
+                    </a:stretch>
+                  </pic:blipFill>
+                  <pic:spPr>
+                    <a:xfrm>
+                      <a:off x="0" y="0"/>
+                      <a:ext cx="5535741" cy="1858715"/>
+                    </a:xfrm>
+                    <a:prstGeom prst="rect">
+                      <a:avLst/>
+                    </a:prstGeom>
+                  </pic:spPr>
+                </pic:pic>
+              </a:graphicData>
+            </a:graphic>
+          </wp:inline>
+        </w:drawing>
+      </w:r>
+    </w:p>
+    <w:p>
+      <w:pPr>
+        <w:keepNext/>
+        <w:spacing w:line="240" w:lineRule="auto"/>
+      </w:pPr>
+      <w:r>
+        <w:rPr>
+          <w:noProof/>
+        </w:rPr>
+        <w:drawing>
+          <wp:inline distT="0" distB="0" distL="0" distR="0" wp14:anchorId="74F437E0" wp14:editId="6C0BDC2E">
+            <wp:extent cx="3280790" cy="2690038"/>
+            <wp:effectExtent l="0" t="0" r="0" b="0"/>
+            <wp:docPr id="16" name="Picture 16"/>
+            <wp:cNvGraphicFramePr>
+              <a:graphicFrameLocks xmlns:a="http://schemas.openxmlformats.org/drawingml/2006/main" noChangeAspect="1"/>
+            </wp:cNvGraphicFramePr>
+            <a:graphic xmlns:a="http://schemas.openxmlformats.org/drawingml/2006/main">
+              <a:graphicData uri="http://schemas.openxmlformats.org/drawingml/2006/picture">
+                <pic:pic xmlns:pic="http://schemas.openxmlformats.org/drawingml/2006/picture">
+                  <pic:nvPicPr>
+                    <pic:cNvPr id="1" name=""/>
+                    <pic:cNvPicPr/>
+                  </pic:nvPicPr>
+                  <pic:blipFill>
+                    <a:blip r:embed="rId29"/>
+                    <a:stretch>
+                      <a:fillRect/>
+                    </a:stretch>
+                  </pic:blipFill>
+                  <pic:spPr>
+                    <a:xfrm>
+                      <a:off x="0" y="0"/>
+                      <a:ext cx="3313681" cy="2717006"/>
+                    </a:xfrm>
+                    <a:prstGeom prst="rect">
+                      <a:avLst/>
+                    </a:prstGeom>
+                  </pic:spPr>
+                </pic:pic>
+              </a:graphicData>
+            </a:graphic>
+          </wp:inline>
+        </w:drawing>
+      </w:r>
+      <w:r>
+        <w:t xml:space="preserve">   </w:t>
+      </w:r>
+      <w:r>
+        <w:rPr>
+          <w:noProof/>
+        </w:rPr>
+        <w:drawing>
+          <wp:inline distT="0" distB="0" distL="0" distR="0" wp14:anchorId="4CE3F4CF" wp14:editId="7887FDBA">
+            <wp:extent cx="3434316" cy="2674837"/>
+            <wp:effectExtent l="0" t="0" r="0" b="0"/>
+            <wp:docPr id="17" name="Picture 17"/>
+            <wp:cNvGraphicFramePr>
+              <a:graphicFrameLocks xmlns:a="http://schemas.openxmlformats.org/drawingml/2006/main" noChangeAspect="1"/>
+            </wp:cNvGraphicFramePr>
+            <a:graphic xmlns:a="http://schemas.openxmlformats.org/drawingml/2006/main">
+              <a:graphicData uri="http://schemas.openxmlformats.org/drawingml/2006/picture">
+                <pic:pic xmlns:pic="http://schemas.openxmlformats.org/drawingml/2006/picture">
+                  <pic:nvPicPr>
+                    <pic:cNvPr id="1" name=""/>
+                    <pic:cNvPicPr/>
+                  </pic:nvPicPr>
+                  <pic:blipFill>
+                    <a:blip r:embed="rId30"/>
+                    <a:stretch>
+                      <a:fillRect/>
+                    </a:stretch>
+                  </pic:blipFill>
+                  <pic:spPr>
+                    <a:xfrm>
+                      <a:off x="0" y="0"/>
+                      <a:ext cx="3483845" cy="2713413"/>
+                    </a:xfrm>
+                    <a:prstGeom prst="rect">
+                      <a:avLst/>
+                    </a:prstGeom>
+                  </pic:spPr>
+                </pic:pic>
+              </a:graphicData>
+            </a:graphic>
+          </wp:inline>
+        </w:drawing>
+      </w:r>
+    </w:p>
+    <w:p>
+      <w:pPr>
+        <w:rPr>
+          <w:lang w:val="en-GB"/>
+        </w:rPr>
+      </w:pPr>
+      <w:r>
+        <w:rPr>
+          <w:lang w:val="en-GB"/>
+        </w:rPr>
+        <w:t>Box plots for features of the dataset</w:t>
+      </w:r>
+      <w:r>
+        <w:rPr>
+          <w:lang w:val="en-GB"/>
+        </w:rPr>
+        <w:t>s</w:t>
+      </w:r>
+      <w:r>
+        <w:rPr>
+          <w:lang w:val="en-GB"/>
+        </w:rPr>
+        <w:t>:</w:t>
+      </w:r>
+      <w:r>
+        <w:rPr>
+          <w:lang w:val="en-GB"/>
+        </w:rPr>
+        <w:t xml:space="preserve"> The boxplots show the value distribution for the given </w:t>
+      </w:r>
+      <w:r>
+        <w:rPr>
+          <w:lang w:val="en-GB"/>
+        </w:rPr>
+        <w:t>columns</w:t>
+      </w:r>
+      <w:r>
+        <w:rPr>
+          <w:lang w:val="en-GB"/>
+        </w:rPr>
+        <w:t xml:space="preserve"> in the “Normal” and “Abnormal” groups </w:t>
+      </w:r>
+      <w:r>
+        <w:rPr>
+          <w:lang w:val="en-GB"/>
+        </w:rPr>
+        <w:t>DataFrame’s</w:t>
+      </w:r>
+      <w:r>
+        <w:rPr>
+          <w:lang w:val="en-GB"/>
+        </w:rPr>
+        <w:t xml:space="preserve"> side by side for comparison.</w:t>
+      </w:r>
+    </w:p>
+    <w:p>
+      <w:pPr>
+        <w:spacing w:line="240" w:lineRule="auto"/>
+        <w:jc w:val="center"/>
+        <w:rPr>
+          <w:lang w:val="en-GB"/>
+        </w:rPr>
+      </w:pPr>
+      <w:r>
+        <w:rPr>
+          <w:noProof/>
+          <w:lang w:val="en-GB"/>
+        </w:rPr>
+        <w:lastRenderedPageBreak/>
+        <w:drawing>
+          <wp:inline distT="0" distB="0" distL="0" distR="0" wp14:anchorId="2ACB7751" wp14:editId="1531C47C">
+            <wp:extent cx="4079358" cy="4079358"/>
+            <wp:effectExtent l="152400" t="152400" r="359410" b="359410"/>
             <wp:docPr id="15" name="Picture 15"/>
             <wp:cNvGraphicFramePr>
               <a:graphicFrameLocks xmlns:a="http://schemas.openxmlformats.org/drawingml/2006/main" noChangeAspect="1"/>
@@ -5087,7 +4896,7 @@
                     <pic:cNvPicPr/>
                   </pic:nvPicPr>
                   <pic:blipFill>
-                    <a:blip r:embed="rId25">
+                    <a:blip r:embed="rId31">
                       <a:extLst>
                         <a:ext uri="{28A0092B-C50C-407E-A947-70E740481C1C}">
                           <a14:useLocalDpi xmlns:a14="http://schemas.microsoft.com/office/drawing/2010/main" val="0"/>
@@ -5101,7 +4910,7 @@
                   <pic:spPr>
                     <a:xfrm>
                       <a:off x="0" y="0"/>
-                      <a:ext cx="4087868" cy="4087868"/>
+                      <a:ext cx="4226383" cy="4226383"/>
                     </a:xfrm>
                     <a:prstGeom prst="rect">
                       <a:avLst/>
@@ -5151,7 +4960,7 @@
                     <pic:cNvPicPr/>
                   </pic:nvPicPr>
                   <pic:blipFill>
-                    <a:blip r:embed="rId26">
+                    <a:blip r:embed="rId32">
                       <a:extLst>
                         <a:ext uri="{28A0092B-C50C-407E-A947-70E740481C1C}">
                           <a14:useLocalDpi xmlns:a14="http://schemas.microsoft.com/office/drawing/2010/main" val="0"/>
@@ -5204,7 +5013,7 @@
                     <pic:cNvPicPr/>
                   </pic:nvPicPr>
                   <pic:blipFill>
-                    <a:blip r:embed="rId27">
+                    <a:blip r:embed="rId33">
                       <a:extLst>
                         <a:ext uri="{28A0092B-C50C-407E-A947-70E740481C1C}">
                           <a14:useLocalDpi xmlns:a14="http://schemas.microsoft.com/office/drawing/2010/main" val="0"/>
@@ -5256,7 +5065,7 @@
                     <pic:cNvPicPr/>
                   </pic:nvPicPr>
                   <pic:blipFill>
-                    <a:blip r:embed="rId28">
+                    <a:blip r:embed="rId34">
                       <a:extLst>
                         <a:ext uri="{28A0092B-C50C-407E-A947-70E740481C1C}">
                           <a14:useLocalDpi xmlns:a14="http://schemas.microsoft.com/office/drawing/2010/main" val="0"/>
@@ -5312,7 +5121,7 @@
                     <pic:cNvPicPr/>
                   </pic:nvPicPr>
                   <pic:blipFill>
-                    <a:blip r:embed="rId29">
+                    <a:blip r:embed="rId35">
                       <a:extLst>
                         <a:ext uri="{28A0092B-C50C-407E-A947-70E740481C1C}">
                           <a14:useLocalDpi xmlns:a14="http://schemas.microsoft.com/office/drawing/2010/main" val="0"/>
@@ -5368,7 +5177,7 @@
                     <pic:cNvPicPr/>
                   </pic:nvPicPr>
                   <pic:blipFill>
-                    <a:blip r:embed="rId30">
+                    <a:blip r:embed="rId36">
                       <a:extLst>
                         <a:ext uri="{28A0092B-C50C-407E-A947-70E740481C1C}">
                           <a14:useLocalDpi xmlns:a14="http://schemas.microsoft.com/office/drawing/2010/main" val="0"/>
@@ -5424,7 +5233,7 @@
                     <pic:cNvPicPr/>
                   </pic:nvPicPr>
                   <pic:blipFill>
-                    <a:blip r:embed="rId31">
+                    <a:blip r:embed="rId37">
                       <a:extLst>
                         <a:ext uri="{28A0092B-C50C-407E-A947-70E740481C1C}">
                           <a14:useLocalDpi xmlns:a14="http://schemas.microsoft.com/office/drawing/2010/main" val="0"/>
@@ -5480,7 +5289,7 @@
                     <pic:cNvPicPr/>
                   </pic:nvPicPr>
                   <pic:blipFill>
-                    <a:blip r:embed="rId32">
+                    <a:blip r:embed="rId38">
                       <a:extLst>
                         <a:ext uri="{28A0092B-C50C-407E-A947-70E740481C1C}">
                           <a14:useLocalDpi xmlns:a14="http://schemas.microsoft.com/office/drawing/2010/main" val="0"/>
@@ -5521,9 +5330,9 @@
           <w:lang w:val="en-GB"/>
         </w:rPr>
         <w:drawing>
-          <wp:inline distT="0" distB="0" distL="0" distR="0" wp14:anchorId="16F81F5A" wp14:editId="37815A1E">
-            <wp:extent cx="3763926" cy="3763926"/>
-            <wp:effectExtent l="0" t="0" r="8255" b="8255"/>
+          <wp:inline distT="0" distB="0" distL="0" distR="0" wp14:anchorId="16F81F5A" wp14:editId="635ED1E4">
+            <wp:extent cx="3774278" cy="3774278"/>
+            <wp:effectExtent l="0" t="0" r="0" b="0"/>
             <wp:docPr id="28" name="Picture 28"/>
             <wp:cNvGraphicFramePr>
               <a:graphicFrameLocks xmlns:a="http://schemas.openxmlformats.org/drawingml/2006/main" noChangeAspect="1"/>
@@ -5536,7 +5345,7 @@
                     <pic:cNvPicPr/>
                   </pic:nvPicPr>
                   <pic:blipFill>
-                    <a:blip r:embed="rId33">
+                    <a:blip r:embed="rId39">
                       <a:extLst>
                         <a:ext uri="{28A0092B-C50C-407E-A947-70E740481C1C}">
                           <a14:useLocalDpi xmlns:a14="http://schemas.microsoft.com/office/drawing/2010/main" val="0"/>
@@ -5550,7 +5359,7 @@
                   <pic:spPr>
                     <a:xfrm>
                       <a:off x="0" y="0"/>
-                      <a:ext cx="3779772" cy="3779772"/>
+                      <a:ext cx="3793177" cy="3793177"/>
                     </a:xfrm>
                     <a:prstGeom prst="rect">
                       <a:avLst/>
@@ -5592,7 +5401,7 @@
                     <pic:cNvPicPr/>
                   </pic:nvPicPr>
                   <pic:blipFill>
-                    <a:blip r:embed="rId34">
+                    <a:blip r:embed="rId40">
                       <a:extLst>
                         <a:ext uri="{28A0092B-C50C-407E-A947-70E740481C1C}">
                           <a14:useLocalDpi xmlns:a14="http://schemas.microsoft.com/office/drawing/2010/main" val="0"/>
@@ -5648,7 +5457,7 @@
                     <pic:cNvPicPr/>
                   </pic:nvPicPr>
                   <pic:blipFill>
-                    <a:blip r:embed="rId35">
+                    <a:blip r:embed="rId41">
                       <a:extLst>
                         <a:ext uri="{28A0092B-C50C-407E-A947-70E740481C1C}">
                           <a14:useLocalDpi xmlns:a14="http://schemas.microsoft.com/office/drawing/2010/main" val="0"/>
@@ -5705,7 +5514,7 @@
                     <pic:cNvPicPr/>
                   </pic:nvPicPr>
                   <pic:blipFill>
-                    <a:blip r:embed="rId36">
+                    <a:blip r:embed="rId42">
                       <a:extLst>
                         <a:ext uri="{28A0092B-C50C-407E-A947-70E740481C1C}">
                           <a14:useLocalDpi xmlns:a14="http://schemas.microsoft.com/office/drawing/2010/main" val="0"/>
@@ -5735,11 +5544,52 @@
     <w:p>
       <w:pPr>
         <w:spacing w:line="240" w:lineRule="auto"/>
-        <w:jc w:val="center"/>
-        <w:rPr>
-          <w:lang w:val="en-GB"/>
-        </w:rPr>
-      </w:pPr>
+        <w:rPr>
+          <w:rFonts w:eastAsia="Times New Roman"/>
+        </w:rPr>
+      </w:pPr>
+      <w:r>
+        <w:rPr>
+          <w:lang w:val="en-GB"/>
+        </w:rPr>
+        <w:t xml:space="preserve">When looking at the summary </w:t>
+      </w:r>
+      <w:r>
+        <w:rPr>
+          <w:rFonts w:eastAsia="Times New Roman"/>
+        </w:rPr>
+        <w:t>statistics</w:t>
+      </w:r>
+      <w:r>
+        <w:rPr>
+          <w:rFonts w:eastAsia="Times New Roman"/>
+        </w:rPr>
+        <w:t>-</w:t>
+      </w:r>
+      <w:r>
+        <w:rPr>
+          <w:rFonts w:eastAsia="Times New Roman"/>
+        </w:rPr>
+        <w:t xml:space="preserve"> </w:t>
+      </w:r>
+      <w:r>
+        <w:rPr>
+          <w:lang w:val="en-GB"/>
+        </w:rPr>
+        <w:t>they all need to be taken into consideration. If the user picks and chooses which statistics</w:t>
+      </w:r>
+      <w:r>
+        <w:rPr>
+          <w:lang w:val="en-GB"/>
+        </w:rPr>
+        <w:t xml:space="preserve"> metric</w:t>
+      </w:r>
+      <w:r>
+        <w:rPr>
+          <w:lang w:val="en-GB"/>
+        </w:rPr>
+        <w:t xml:space="preserve"> they want to look at it might skew their understanding of the data in a bad way.</w:t>
+      </w:r>
     </w:p>
     <w:p>
       <w:pPr>
@@ -5779,30 +5629,56 @@
         <w:rPr>
           <w:lang w:val="en-GB"/>
         </w:rPr>
-        <w:t>Correlation shows the normalised measure of the covariance between the given two random feature columns. It makes it easier to understand their statistical dependence by providing quantitative measurement. The correlation measure goes from 0 to 1 where:</w:t>
-      </w:r>
-    </w:p>
-    <w:p>
-      <w:pPr>
-        <w:spacing w:line="240" w:lineRule="auto"/>
-        <w:rPr>
-          <w:lang w:val="en-GB"/>
-        </w:rPr>
-      </w:pPr>
+        <w:t>Correlation</w:t>
+      </w:r>
+      <w:r>
+        <w:rPr>
+          <w:lang w:val="en-GB"/>
+        </w:rPr>
+        <w:t xml:space="preserve"> matrix table is used to show the correlation between two</w:t>
+      </w:r>
+      <w:r>
+        <w:rPr>
+          <w:lang w:val="en-GB"/>
+        </w:rPr>
+        <w:t xml:space="preserve"> features</w:t>
+      </w:r>
+      <w:r>
+        <w:rPr>
+          <w:lang w:val="en-GB"/>
+        </w:rPr>
+        <w:t xml:space="preserve"> in the dataset are related</w:t>
+      </w:r>
+      <w:r>
+        <w:rPr>
+          <w:lang w:val="en-GB"/>
+        </w:rPr>
+        <w:t xml:space="preserve"> (Lutes, 2022)</w:t>
+      </w:r>
+      <w:r>
+        <w:rPr>
+          <w:lang w:val="en-GB"/>
+        </w:rPr>
+        <w:t>. It makes it easier to understand their statistical dependence by providing quantitative measurement. The correlation measure goes from 0 to 1 where:</w:t>
+      </w:r>
+      <w:r>
+        <w:rPr>
+          <w:lang w:val="en-GB"/>
+        </w:rPr>
+        <w:t xml:space="preserve"> </w:t>
+      </w:r>
       <w:r>
         <w:rPr>
           <w:lang w:val="en-GB"/>
         </w:rPr>
         <w:t>0= there is no correlation at all</w:t>
       </w:r>
-    </w:p>
-    <w:p>
-      <w:pPr>
-        <w:spacing w:line="240" w:lineRule="auto"/>
-        <w:rPr>
-          <w:lang w:val="en-GB"/>
-        </w:rPr>
-      </w:pPr>
+      <w:r>
+        <w:rPr>
+          <w:lang w:val="en-GB"/>
+        </w:rPr>
+        <w:t xml:space="preserve">, </w:t>
+      </w:r>
       <w:r>
         <w:rPr>
           <w:lang w:val="en-GB"/>
@@ -5817,54 +5693,342 @@
           <w:lang w:val="en-GB"/>
         </w:rPr>
       </w:pPr>
-    </w:p>
-    <w:p>
-      <w:pPr>
-        <w:spacing w:line="240" w:lineRule="auto"/>
+      <w:r>
+        <w:rPr>
+          <w:noProof/>
+        </w:rPr>
+        <w:drawing>
+          <wp:inline distT="0" distB="0" distL="0" distR="0" wp14:anchorId="3C9D8606" wp14:editId="6A4B7428">
+            <wp:extent cx="6932500" cy="1903228"/>
+            <wp:effectExtent l="0" t="0" r="1905" b="1905"/>
+            <wp:docPr id="38" name="Picture 38"/>
+            <wp:cNvGraphicFramePr>
+              <a:graphicFrameLocks xmlns:a="http://schemas.openxmlformats.org/drawingml/2006/main" noChangeAspect="1"/>
+            </wp:cNvGraphicFramePr>
+            <a:graphic xmlns:a="http://schemas.openxmlformats.org/drawingml/2006/main">
+              <a:graphicData uri="http://schemas.openxmlformats.org/drawingml/2006/picture">
+                <pic:pic xmlns:pic="http://schemas.openxmlformats.org/drawingml/2006/picture">
+                  <pic:nvPicPr>
+                    <pic:cNvPr id="1" name=""/>
+                    <pic:cNvPicPr/>
+                  </pic:nvPicPr>
+                  <pic:blipFill>
+                    <a:blip r:embed="rId43"/>
+                    <a:stretch>
+                      <a:fillRect/>
+                    </a:stretch>
+                  </pic:blipFill>
+                  <pic:spPr>
+                    <a:xfrm>
+                      <a:off x="0" y="0"/>
+                      <a:ext cx="6941487" cy="1905695"/>
+                    </a:xfrm>
+                    <a:prstGeom prst="rect">
+                      <a:avLst/>
+                    </a:prstGeom>
+                  </pic:spPr>
+                </pic:pic>
+              </a:graphicData>
+            </a:graphic>
+          </wp:inline>
+        </w:drawing>
+      </w:r>
+    </w:p>
+    <w:p>
+      <w:pPr>
+        <w:spacing w:line="240" w:lineRule="auto"/>
+        <w:rPr>
+          <w:lang w:val="en-GB"/>
+        </w:rPr>
+      </w:pPr>
+      <w:r>
+        <w:rPr>
+          <w:lang w:val="en-GB"/>
+        </w:rPr>
+        <w:lastRenderedPageBreak/>
+        <w:t xml:space="preserve">Correlation matrix has been calculated using </w:t>
+      </w:r>
+      <w:proofErr w:type="spellStart"/>
+      <w:proofErr w:type="gramStart"/>
+      <w:r>
+        <w:rPr>
+          <w:highlight w:val="lightGray"/>
+          <w:lang w:val="en-GB"/>
+        </w:rPr>
+        <w:t>d</w:t>
+      </w:r>
+      <w:r>
+        <w:rPr>
+          <w:highlight w:val="lightGray"/>
+          <w:lang w:val="en-GB"/>
+        </w:rPr>
+        <w:t>f</w:t>
+      </w:r>
+      <w:r>
+        <w:rPr>
+          <w:highlight w:val="lightGray"/>
+          <w:lang w:val="en-GB"/>
+        </w:rPr>
+        <w:t>.corr</w:t>
+      </w:r>
+      <w:proofErr w:type="spellEnd"/>
+      <w:proofErr w:type="gramEnd"/>
+      <w:r>
+        <w:rPr>
+          <w:highlight w:val="lightGray"/>
+          <w:lang w:val="en-GB"/>
+        </w:rPr>
+        <w:t>(method=</w:t>
+      </w:r>
+      <w:r>
+        <w:rPr>
+          <w:highlight w:val="lightGray"/>
+          <w:lang w:val="en-GB"/>
+        </w:rPr>
+        <w:t>’</w:t>
+      </w:r>
+      <w:proofErr w:type="spellStart"/>
+      <w:r>
+        <w:rPr>
+          <w:highlight w:val="lightGray"/>
+          <w:lang w:val="en-GB"/>
+        </w:rPr>
+        <w:t>pearson</w:t>
+      </w:r>
+      <w:proofErr w:type="spellEnd"/>
+      <w:r>
+        <w:rPr>
+          <w:highlight w:val="lightGray"/>
+          <w:lang w:val="en-GB"/>
+        </w:rPr>
+        <w:t>’)</w:t>
+      </w:r>
+      <w:r>
+        <w:rPr>
+          <w:lang w:val="en-GB"/>
+        </w:rPr>
+        <w:t xml:space="preserve"> and then plotted using a heatmap to help visualise it better</w:t>
+      </w:r>
+      <w:r>
+        <w:rPr>
+          <w:lang w:val="en-GB"/>
+        </w:rPr>
+        <w:t>.(</w:t>
+      </w:r>
+      <w:proofErr w:type="spellStart"/>
+      <w:r>
+        <w:rPr>
+          <w:lang w:val="en-GB"/>
+        </w:rPr>
+        <w:t>pearson</w:t>
+      </w:r>
+      <w:proofErr w:type="spellEnd"/>
+      <w:r>
+        <w:rPr>
+          <w:lang w:val="en-GB"/>
+        </w:rPr>
+        <w:t>=</w:t>
+      </w:r>
+      <w:proofErr w:type="spellStart"/>
+      <w:r>
+        <w:rPr>
+          <w:lang w:val="en-GB"/>
+        </w:rPr>
+        <w:t>r_value</w:t>
+      </w:r>
+      <w:proofErr w:type="spellEnd"/>
+      <w:r>
+        <w:rPr>
+          <w:lang w:val="en-GB"/>
+        </w:rPr>
+        <w:t>)</w:t>
+      </w:r>
+    </w:p>
+    <w:p>
+      <w:pPr>
+        <w:spacing w:line="240" w:lineRule="auto"/>
+        <w:rPr>
+          <w:lang w:val="en-GB"/>
+        </w:rPr>
+      </w:pPr>
+      <w:r>
+        <w:rPr>
+          <w:lang w:val="en-GB"/>
+        </w:rPr>
+        <w:t>As seen in the image below the diagonal line of 1’s is because, the</w:t>
+      </w:r>
+      <w:r>
+        <w:rPr>
+          <w:lang w:val="en-GB"/>
+        </w:rPr>
+        <w:t xml:space="preserve"> two </w:t>
+      </w:r>
+      <w:r>
+        <w:rPr>
+          <w:lang w:val="en-GB"/>
+        </w:rPr>
+        <w:t xml:space="preserve">same </w:t>
+      </w:r>
+      <w:r>
+        <w:rPr>
+          <w:lang w:val="en-GB"/>
+        </w:rPr>
+        <w:t>features</w:t>
+      </w:r>
+      <w:r>
+        <w:rPr>
+          <w:lang w:val="en-GB"/>
+        </w:rPr>
+        <w:t xml:space="preserve"> always perfectly </w:t>
+      </w:r>
+      <w:r>
+        <w:rPr>
+          <w:lang w:val="en-GB"/>
+        </w:rPr>
+        <w:t>correlate</w:t>
+      </w:r>
+      <w:r>
+        <w:rPr>
+          <w:lang w:val="en-GB"/>
+        </w:rPr>
+        <w:t xml:space="preserve"> with itself</w:t>
+      </w:r>
+      <w:r>
+        <w:rPr>
+          <w:lang w:val="en-GB"/>
+        </w:rPr>
+        <w:t>.</w:t>
+      </w:r>
+      <w:r>
+        <w:rPr>
+          <w:lang w:val="en-GB"/>
+        </w:rPr>
+        <w:t xml:space="preserve"> Highest correlated features:</w:t>
+      </w:r>
+    </w:p>
+    <w:p>
+      <w:pPr>
+        <w:pStyle w:val="ListParagraph"/>
+        <w:numPr>
+          <w:ilvl w:val="0"/>
+          <w:numId w:val="3"/>
+        </w:numPr>
+        <w:spacing w:line="240" w:lineRule="auto"/>
+        <w:rPr>
+          <w:lang w:val="en-GB"/>
+        </w:rPr>
+      </w:pPr>
+      <w:r>
+        <w:rPr>
+          <w:lang w:val="en-GB"/>
+        </w:rPr>
+        <w:t xml:space="preserve">“Power_range_sensor_4” and </w:t>
+      </w:r>
+      <w:r>
+        <w:rPr>
+          <w:lang w:val="en-GB"/>
+        </w:rPr>
+        <w:t>“Pressure_sensor_4” ha</w:t>
+      </w:r>
+      <w:r>
+        <w:rPr>
+          <w:lang w:val="en-GB"/>
+        </w:rPr>
+        <w:t>s</w:t>
+      </w:r>
+      <w:r>
+        <w:rPr>
+          <w:lang w:val="en-GB"/>
+        </w:rPr>
+        <w:t xml:space="preserve"> the </w:t>
+      </w:r>
+      <w:r>
+        <w:rPr>
+          <w:lang w:val="en-GB"/>
+        </w:rPr>
+        <w:t>strongest positive</w:t>
+      </w:r>
+      <w:r>
+        <w:rPr>
+          <w:lang w:val="en-GB"/>
+        </w:rPr>
+        <w:t xml:space="preserve"> correlation at </w:t>
+      </w:r>
+      <w:r>
         <w:rPr>
           <w:b/>
           <w:bCs/>
           <w:lang w:val="en-GB"/>
         </w:rPr>
-      </w:pPr>
-      <w:hyperlink r:id="rId37" w:history="1">
-        <w:r>
-          <w:rPr>
-            <w:rStyle w:val="Hyperlink"/>
-            <w:b/>
-            <w:bCs/>
-            <w:lang w:val="en-GB"/>
-          </w:rPr>
-          <w:t>https://www.geeksforgeeks.org/python-pandas-dataframe-corr/</w:t>
-        </w:r>
-      </w:hyperlink>
-    </w:p>
-    <w:p>
-      <w:pPr>
-        <w:spacing w:line="240" w:lineRule="auto"/>
+        <w:t>0.82</w:t>
+      </w:r>
+    </w:p>
+    <w:p>
+      <w:pPr>
+        <w:pStyle w:val="ListParagraph"/>
+        <w:numPr>
+          <w:ilvl w:val="0"/>
+          <w:numId w:val="3"/>
+        </w:numPr>
+        <w:spacing w:line="240" w:lineRule="auto"/>
+        <w:rPr>
+          <w:lang w:val="en-GB"/>
+        </w:rPr>
+      </w:pPr>
+      <w:r>
+        <w:rPr>
+          <w:lang w:val="en-GB"/>
+        </w:rPr>
+        <w:t xml:space="preserve">“Power_range_sensor_2” and </w:t>
+      </w:r>
+      <w:r>
+        <w:rPr>
+          <w:lang w:val="en-GB"/>
+        </w:rPr>
+        <w:t xml:space="preserve">“Power_range_sensor_3” has the second highest correlation at </w:t>
+      </w:r>
+      <w:r>
         <w:rPr>
           <w:b/>
           <w:bCs/>
           <w:lang w:val="en-GB"/>
         </w:rPr>
-      </w:pPr>
-    </w:p>
-    <w:p>
-      <w:pPr>
-        <w:spacing w:line="240" w:lineRule="auto"/>
+        <w:t>0.</w:t>
+      </w:r>
+      <w:r>
         <w:rPr>
           <w:b/>
           <w:bCs/>
           <w:lang w:val="en-GB"/>
         </w:rPr>
-      </w:pPr>
+        <w:t>69</w:t>
+      </w:r>
+    </w:p>
+    <w:p>
+      <w:pPr>
+        <w:pStyle w:val="ListParagraph"/>
+        <w:numPr>
+          <w:ilvl w:val="0"/>
+          <w:numId w:val="3"/>
+        </w:numPr>
+        <w:spacing w:line="240" w:lineRule="auto"/>
+        <w:rPr>
+          <w:lang w:val="en-GB"/>
+        </w:rPr>
+      </w:pPr>
+      <w:r>
+        <w:rPr>
+          <w:lang w:val="en-GB"/>
+        </w:rPr>
+        <w:t>“Power_range_sensor_3” and “Pressure_sensor_1” has strongest negative correlation at -</w:t>
+      </w:r>
       <w:r>
         <w:rPr>
           <w:b/>
           <w:bCs/>
           <w:lang w:val="en-GB"/>
         </w:rPr>
-        <w:t xml:space="preserve">Section 2: </w:t>
+        <w:t>0.</w:t>
       </w:r>
       <w:r>
         <w:rPr>
@@ -5872,16 +6036,165 @@
           <w:bCs/>
           <w:lang w:val="en-GB"/>
         </w:rPr>
-        <w:t>Classification</w:t>
-      </w:r>
-      <w:r>
+        <w:t>26</w:t>
+      </w:r>
+    </w:p>
+    <w:p>
+      <w:pPr>
+        <w:pStyle w:val="ListParagraph"/>
+        <w:spacing w:line="240" w:lineRule="auto"/>
+        <w:rPr>
+          <w:lang w:val="en-GB"/>
+        </w:rPr>
+      </w:pPr>
+    </w:p>
+    <w:p>
+      <w:pPr>
+        <w:spacing w:line="240" w:lineRule="auto"/>
+        <w:ind w:left="-284"/>
+        <w:rPr>
+          <w:lang w:val="en-GB"/>
+        </w:rPr>
+      </w:pPr>
+      <w:r>
+        <w:rPr>
+          <w:noProof/>
+          <w:lang w:val="en-GB"/>
+        </w:rPr>
+        <w:drawing>
+          <wp:inline distT="0" distB="0" distL="0" distR="0" wp14:anchorId="23C22147" wp14:editId="6816EC0E">
+            <wp:extent cx="7187610" cy="3593805"/>
+            <wp:effectExtent l="0" t="0" r="0" b="6985"/>
+            <wp:docPr id="37" name="Picture 37"/>
+            <wp:cNvGraphicFramePr>
+              <a:graphicFrameLocks xmlns:a="http://schemas.openxmlformats.org/drawingml/2006/main" noChangeAspect="1"/>
+            </wp:cNvGraphicFramePr>
+            <a:graphic xmlns:a="http://schemas.openxmlformats.org/drawingml/2006/main">
+              <a:graphicData uri="http://schemas.openxmlformats.org/drawingml/2006/picture">
+                <pic:pic xmlns:pic="http://schemas.openxmlformats.org/drawingml/2006/picture">
+                  <pic:nvPicPr>
+                    <pic:cNvPr id="37" name="Picture 37"/>
+                    <pic:cNvPicPr/>
+                  </pic:nvPicPr>
+                  <pic:blipFill>
+                    <a:blip r:embed="rId44">
+                      <a:extLst>
+                        <a:ext uri="{28A0092B-C50C-407E-A947-70E740481C1C}">
+                          <a14:useLocalDpi xmlns:a14="http://schemas.microsoft.com/office/drawing/2010/main" val="0"/>
+                        </a:ext>
+                      </a:extLst>
+                    </a:blip>
+                    <a:stretch>
+                      <a:fillRect/>
+                    </a:stretch>
+                  </pic:blipFill>
+                  <pic:spPr>
+                    <a:xfrm>
+                      <a:off x="0" y="0"/>
+                      <a:ext cx="7195939" cy="3597969"/>
+                    </a:xfrm>
+                    <a:prstGeom prst="rect">
+                      <a:avLst/>
+                    </a:prstGeom>
+                  </pic:spPr>
+                </pic:pic>
+              </a:graphicData>
+            </a:graphic>
+          </wp:inline>
+        </w:drawing>
+      </w:r>
+    </w:p>
+    <w:p>
+      <w:pPr>
+        <w:spacing w:line="240" w:lineRule="auto"/>
+        <w:rPr>
+          <w:lang w:val="en-GB"/>
+        </w:rPr>
+      </w:pPr>
+    </w:p>
+    <w:p>
+      <w:pPr>
+        <w:spacing w:line="240" w:lineRule="auto"/>
+        <w:rPr>
+          <w:lang w:val="en-GB"/>
+        </w:rPr>
+      </w:pPr>
+      <w:r>
+        <w:rPr>
+          <w:lang w:val="en-GB"/>
+        </w:rPr>
+        <w:t>Correlation can help the machine learning model by checking which features are highly correlated</w:t>
+      </w:r>
+      <w:r>
+        <w:rPr>
+          <w:lang w:val="en-GB"/>
+        </w:rPr>
+        <w:t xml:space="preserve"> so</w:t>
+      </w:r>
+      <w:r>
+        <w:rPr>
+          <w:lang w:val="en-GB"/>
+        </w:rPr>
+        <w:t xml:space="preserve"> one of them can be dropped, preventing the duplication of data and improving the performance.</w:t>
+      </w:r>
+      <w:r>
+        <w:rPr>
+          <w:lang w:val="en-GB"/>
+        </w:rPr>
+        <w:t xml:space="preserve"> </w:t>
+      </w:r>
+      <w:r>
+        <w:rPr>
+          <w:lang w:val="en-GB"/>
+        </w:rPr>
+        <w:t>While correlation has proven to be useful, it is important to understand that it may not always be meaningful or</w:t>
+      </w:r>
+      <w:r>
+        <w:rPr>
+          <w:lang w:val="en-GB"/>
+        </w:rPr>
+        <w:t xml:space="preserve"> substan</w:t>
+      </w:r>
+      <w:r>
+        <w:rPr>
+          <w:lang w:val="en-GB"/>
+        </w:rPr>
+        <w:t>t</w:t>
+      </w:r>
+      <w:r>
+        <w:rPr>
+          <w:lang w:val="en-GB"/>
+        </w:rPr>
+        <w:t>ial</w:t>
+      </w:r>
+      <w:r>
+        <w:rPr>
+          <w:lang w:val="en-GB"/>
+        </w:rPr>
+        <w:t>. In a nutshell</w:t>
+      </w:r>
+      <w:r>
+        <w:rPr>
+          <w:lang w:val="en-GB"/>
+        </w:rPr>
+        <w:t>,</w:t>
+      </w:r>
+      <w:r>
+        <w:rPr>
+          <w:lang w:val="en-GB"/>
+        </w:rPr>
+        <w:t xml:space="preserve"> correlation does not always imply causation</w:t>
+      </w:r>
+    </w:p>
+    <w:p>
+      <w:pPr>
+        <w:spacing w:line="240" w:lineRule="auto"/>
         <w:rPr>
           <w:b/>
           <w:bCs/>
           <w:lang w:val="en-GB"/>
         </w:rPr>
-        <w:t xml:space="preserve"> &amp; Big data analysis</w:t>
-      </w:r>
+      </w:pPr>
     </w:p>
     <w:p>
       <w:pPr>
@@ -5898,35 +6211,4329 @@
           <w:bCs/>
           <w:lang w:val="en-GB"/>
         </w:rPr>
-        <w:t>Task 4</w:t>
-      </w:r>
-    </w:p>
-    <w:p>
-      <w:pPr>
-        <w:spacing w:line="240" w:lineRule="auto"/>
+        <w:t xml:space="preserve">Section 2: </w:t>
+      </w:r>
+      <w:r>
         <w:rPr>
           <w:b/>
           <w:bCs/>
           <w:lang w:val="en-GB"/>
         </w:rPr>
-      </w:pPr>
-    </w:p>
-    <w:p>
-      <w:pPr>
-        <w:spacing w:line="240" w:lineRule="auto"/>
+        <w:t>Classification</w:t>
+      </w:r>
+      <w:r>
         <w:rPr>
           <w:b/>
           <w:bCs/>
           <w:lang w:val="en-GB"/>
         </w:rPr>
-      </w:pPr>
-      <w:r>
+        <w:t xml:space="preserve"> &amp; Big data analysis</w:t>
+      </w:r>
+    </w:p>
+    <w:p>
+      <w:pPr>
+        <w:spacing w:line="240" w:lineRule="auto"/>
         <w:rPr>
           <w:b/>
           <w:bCs/>
           <w:lang w:val="en-GB"/>
         </w:rPr>
+      </w:pPr>
+    </w:p>
+    <w:p>
+      <w:pPr>
+        <w:spacing w:line="240" w:lineRule="auto"/>
+        <w:rPr>
+          <w:b/>
+          <w:bCs/>
+          <w:lang w:val="en-GB"/>
+        </w:rPr>
+      </w:pPr>
+      <w:r>
+        <w:rPr>
+          <w:b/>
+          <w:bCs/>
+          <w:lang w:val="en-GB"/>
+        </w:rPr>
+        <w:t>Task 4</w:t>
+      </w:r>
+    </w:p>
+    <w:p>
+      <w:pPr>
+        <w:spacing w:line="240" w:lineRule="auto"/>
+        <w:rPr>
+          <w:b/>
+          <w:bCs/>
+          <w:lang w:val="en-GB"/>
+        </w:rPr>
+      </w:pPr>
+      <w:r>
+        <w:rPr>
+          <w:b/>
+          <w:bCs/>
+          <w:lang w:val="en-GB"/>
+        </w:rPr>
+        <w:t xml:space="preserve">My </w:t>
+      </w:r>
+      <w:r>
+        <w:rPr>
+          <w:b/>
+          <w:bCs/>
+          <w:lang w:val="en-GB"/>
+        </w:rPr>
+        <w:t xml:space="preserve">examples </w:t>
+      </w:r>
+      <w:r>
+        <w:rPr>
+          <w:b/>
+          <w:bCs/>
+          <w:lang w:val="en-GB"/>
+        </w:rPr>
+        <w:t>values</w:t>
+      </w:r>
+      <w:r>
+        <w:rPr>
+          <w:b/>
+          <w:bCs/>
+          <w:lang w:val="en-GB"/>
+        </w:rPr>
+        <w:t xml:space="preserve"> count</w:t>
+      </w:r>
+      <w:r>
+        <w:rPr>
+          <w:b/>
+          <w:bCs/>
+          <w:lang w:val="en-GB"/>
+        </w:rPr>
+        <w:t>:</w:t>
+      </w:r>
+    </w:p>
+    <w:p>
+      <w:pPr>
+        <w:spacing w:line="240" w:lineRule="auto"/>
+        <w:jc w:val="center"/>
+        <w:rPr>
+          <w:lang w:val="en-GB"/>
+        </w:rPr>
+      </w:pPr>
+      <w:r>
+        <w:rPr>
+          <w:noProof/>
+        </w:rPr>
         <w:lastRenderedPageBreak/>
+        <w:drawing>
+          <wp:inline distT="0" distB="0" distL="0" distR="0" wp14:anchorId="0F8628B3" wp14:editId="28D4182C">
+            <wp:extent cx="3629025" cy="1504950"/>
+            <wp:effectExtent l="0" t="0" r="9525" b="0"/>
+            <wp:docPr id="42" name="Picture 42"/>
+            <wp:cNvGraphicFramePr>
+              <a:graphicFrameLocks xmlns:a="http://schemas.openxmlformats.org/drawingml/2006/main" noChangeAspect="1"/>
+            </wp:cNvGraphicFramePr>
+            <a:graphic xmlns:a="http://schemas.openxmlformats.org/drawingml/2006/main">
+              <a:graphicData uri="http://schemas.openxmlformats.org/drawingml/2006/picture">
+                <pic:pic xmlns:pic="http://schemas.openxmlformats.org/drawingml/2006/picture">
+                  <pic:nvPicPr>
+                    <pic:cNvPr id="1" name=""/>
+                    <pic:cNvPicPr/>
+                  </pic:nvPicPr>
+                  <pic:blipFill>
+                    <a:blip r:embed="rId45"/>
+                    <a:stretch>
+                      <a:fillRect/>
+                    </a:stretch>
+                  </pic:blipFill>
+                  <pic:spPr>
+                    <a:xfrm>
+                      <a:off x="0" y="0"/>
+                      <a:ext cx="3629025" cy="1504950"/>
+                    </a:xfrm>
+                    <a:prstGeom prst="rect">
+                      <a:avLst/>
+                    </a:prstGeom>
+                  </pic:spPr>
+                </pic:pic>
+              </a:graphicData>
+            </a:graphic>
+          </wp:inline>
+        </w:drawing>
+      </w:r>
+    </w:p>
+    <w:p>
+      <w:pPr>
+        <w:spacing w:line="240" w:lineRule="auto"/>
+        <w:rPr>
+          <w:lang w:val="en-GB"/>
+        </w:rPr>
+      </w:pPr>
+      <w:r>
+        <w:rPr>
+          <w:lang w:val="en-GB"/>
+        </w:rPr>
+        <w:t xml:space="preserve">Here we </w:t>
+      </w:r>
+      <w:r>
+        <w:rPr>
+          <w:lang w:val="en-GB"/>
+        </w:rPr>
+        <w:t xml:space="preserve">split the Spark DataFrame(df) into train and test DataFrame’s with a random split of 70% to 30% respectively. We use the </w:t>
+      </w:r>
+      <w:r>
+        <w:rPr>
+          <w:highlight w:val="lightGray"/>
+          <w:lang w:val="en-GB"/>
+        </w:rPr>
+        <w:t xml:space="preserve">train, test = </w:t>
+      </w:r>
+      <w:proofErr w:type="spellStart"/>
+      <w:proofErr w:type="gramStart"/>
+      <w:r>
+        <w:rPr>
+          <w:highlight w:val="lightGray"/>
+          <w:lang w:val="en-GB"/>
+        </w:rPr>
+        <w:t>dataframe.randomsplit</w:t>
+      </w:r>
+      <w:proofErr w:type="spellEnd"/>
+      <w:proofErr w:type="gramEnd"/>
+      <w:r>
+        <w:rPr>
+          <w:highlight w:val="lightGray"/>
+          <w:lang w:val="en-GB"/>
+        </w:rPr>
+        <w:t>([0.7,0.3])</w:t>
+      </w:r>
+      <w:r>
+        <w:rPr>
+          <w:lang w:val="en-GB"/>
+        </w:rPr>
+        <w:t xml:space="preserve"> to do the above and then print the number of </w:t>
+      </w:r>
+      <w:r>
+        <w:rPr>
+          <w:lang w:val="en-GB"/>
+        </w:rPr>
+        <w:t>records</w:t>
+      </w:r>
+      <w:r>
+        <w:rPr>
+          <w:lang w:val="en-GB"/>
+        </w:rPr>
+        <w:t xml:space="preserve"> in train and test. The count of record</w:t>
+      </w:r>
+      <w:r>
+        <w:rPr>
+          <w:lang w:val="en-GB"/>
+        </w:rPr>
+        <w:t>s</w:t>
+      </w:r>
+      <w:r>
+        <w:rPr>
+          <w:lang w:val="en-GB"/>
+        </w:rPr>
+        <w:t xml:space="preserve"> in </w:t>
+      </w:r>
+      <w:r>
+        <w:rPr>
+          <w:lang w:val="en-GB"/>
+        </w:rPr>
+        <w:t>each (</w:t>
+      </w:r>
+      <w:r>
+        <w:rPr>
+          <w:lang w:val="en-GB"/>
+        </w:rPr>
+        <w:t>train and test)</w:t>
+      </w:r>
+      <w:r>
+        <w:rPr>
+          <w:lang w:val="en-GB"/>
+        </w:rPr>
+        <w:t xml:space="preserve"> is going to be randomly split which means records are selected at </w:t>
+      </w:r>
+      <w:r>
+        <w:rPr>
+          <w:lang w:val="en-GB"/>
+        </w:rPr>
+        <w:t>random</w:t>
+      </w:r>
+      <w:r>
+        <w:rPr>
+          <w:lang w:val="en-GB"/>
+        </w:rPr>
+        <w:t xml:space="preserve"> and </w:t>
+      </w:r>
+      <w:r>
+        <w:rPr>
+          <w:lang w:val="en-GB"/>
+        </w:rPr>
+        <w:t xml:space="preserve">added to train and test, so </w:t>
+      </w:r>
+      <w:r>
+        <w:rPr>
+          <w:lang w:val="en-GB"/>
+        </w:rPr>
+        <w:t xml:space="preserve">for </w:t>
+      </w:r>
+      <w:r>
+        <w:rPr>
+          <w:lang w:val="en-GB"/>
+        </w:rPr>
+        <w:t>each run the size of records is going to be different.</w:t>
+      </w:r>
+    </w:p>
+    <w:p>
+      <w:pPr>
+        <w:spacing w:line="240" w:lineRule="auto"/>
+        <w:jc w:val="center"/>
+        <w:rPr>
+          <w:b/>
+          <w:bCs/>
+          <w:lang w:val="en-GB"/>
+        </w:rPr>
+      </w:pPr>
+      <w:r>
+        <w:rPr>
+          <w:noProof/>
+        </w:rPr>
+        <w:drawing>
+          <wp:inline distT="0" distB="0" distL="0" distR="0" wp14:anchorId="0AC83BBD" wp14:editId="6DAD0EC9">
+            <wp:extent cx="3976576" cy="2561315"/>
+            <wp:effectExtent l="0" t="0" r="5080" b="0"/>
+            <wp:docPr id="43" name="Picture 43"/>
+            <wp:cNvGraphicFramePr>
+              <a:graphicFrameLocks xmlns:a="http://schemas.openxmlformats.org/drawingml/2006/main" noChangeAspect="1"/>
+            </wp:cNvGraphicFramePr>
+            <a:graphic xmlns:a="http://schemas.openxmlformats.org/drawingml/2006/main">
+              <a:graphicData uri="http://schemas.openxmlformats.org/drawingml/2006/picture">
+                <pic:pic xmlns:pic="http://schemas.openxmlformats.org/drawingml/2006/picture">
+                  <pic:nvPicPr>
+                    <pic:cNvPr id="1" name=""/>
+                    <pic:cNvPicPr/>
+                  </pic:nvPicPr>
+                  <pic:blipFill>
+                    <a:blip r:embed="rId46"/>
+                    <a:stretch>
+                      <a:fillRect/>
+                    </a:stretch>
+                  </pic:blipFill>
+                  <pic:spPr>
+                    <a:xfrm>
+                      <a:off x="0" y="0"/>
+                      <a:ext cx="4010714" cy="2583303"/>
+                    </a:xfrm>
+                    <a:prstGeom prst="rect">
+                      <a:avLst/>
+                    </a:prstGeom>
+                  </pic:spPr>
+                </pic:pic>
+              </a:graphicData>
+            </a:graphic>
+          </wp:inline>
+        </w:drawing>
+      </w:r>
+    </w:p>
+    <w:p>
+      <w:pPr>
+        <w:spacing w:line="240" w:lineRule="auto"/>
+        <w:rPr>
+          <w:lang w:val="en-GB"/>
+        </w:rPr>
+      </w:pPr>
+      <w:r>
+        <w:rPr>
+          <w:lang w:val="en-GB"/>
+        </w:rPr>
+        <w:t>When the above code is run it print the outputs given below. Since it is random the record count is different on each try.</w:t>
+      </w:r>
+    </w:p>
+    <w:p>
+      <w:pPr>
+        <w:spacing w:line="240" w:lineRule="auto"/>
+        <w:rPr>
+          <w:noProof/>
+        </w:rPr>
+      </w:pPr>
+      <w:r>
+        <w:rPr>
+          <w:lang w:val="en-GB"/>
+        </w:rPr>
+        <w:t>Try (1)</w:t>
+      </w:r>
+      <w:r>
+        <w:rPr>
+          <w:noProof/>
+        </w:rPr>
+        <w:t xml:space="preserve"> </w:t>
+      </w:r>
+    </w:p>
+    <w:p>
+      <w:pPr>
+        <w:spacing w:line="240" w:lineRule="auto"/>
+        <w:jc w:val="center"/>
+        <w:rPr>
+          <w:b/>
+          <w:bCs/>
+          <w:lang w:val="en-GB"/>
+        </w:rPr>
+      </w:pPr>
+      <w:r>
+        <w:rPr>
+          <w:noProof/>
+        </w:rPr>
+        <w:drawing>
+          <wp:inline distT="0" distB="0" distL="0" distR="0" wp14:anchorId="7AF8CF89" wp14:editId="07E24E3A">
+            <wp:extent cx="2562447" cy="1076970"/>
+            <wp:effectExtent l="0" t="0" r="9525" b="8890"/>
+            <wp:docPr id="44" name="Picture 44"/>
+            <wp:cNvGraphicFramePr>
+              <a:graphicFrameLocks xmlns:a="http://schemas.openxmlformats.org/drawingml/2006/main" noChangeAspect="1"/>
+            </wp:cNvGraphicFramePr>
+            <a:graphic xmlns:a="http://schemas.openxmlformats.org/drawingml/2006/main">
+              <a:graphicData uri="http://schemas.openxmlformats.org/drawingml/2006/picture">
+                <pic:pic xmlns:pic="http://schemas.openxmlformats.org/drawingml/2006/picture">
+                  <pic:nvPicPr>
+                    <pic:cNvPr id="1" name=""/>
+                    <pic:cNvPicPr/>
+                  </pic:nvPicPr>
+                  <pic:blipFill>
+                    <a:blip r:embed="rId47"/>
+                    <a:stretch>
+                      <a:fillRect/>
+                    </a:stretch>
+                  </pic:blipFill>
+                  <pic:spPr>
+                    <a:xfrm>
+                      <a:off x="0" y="0"/>
+                      <a:ext cx="2630992" cy="1105779"/>
+                    </a:xfrm>
+                    <a:prstGeom prst="rect">
+                      <a:avLst/>
+                    </a:prstGeom>
+                  </pic:spPr>
+                </pic:pic>
+              </a:graphicData>
+            </a:graphic>
+          </wp:inline>
+        </w:drawing>
+      </w:r>
+    </w:p>
+    <w:p>
+      <w:pPr>
+        <w:spacing w:line="240" w:lineRule="auto"/>
+        <w:rPr>
+          <w:b/>
+          <w:bCs/>
+          <w:lang w:val="en-GB"/>
+        </w:rPr>
+      </w:pPr>
+      <w:r>
+        <w:rPr>
+          <w:lang w:val="en-GB"/>
+        </w:rPr>
+        <w:t>Try (2)</w:t>
+      </w:r>
+    </w:p>
+    <w:p>
+      <w:pPr>
+        <w:spacing w:line="240" w:lineRule="auto"/>
+        <w:jc w:val="center"/>
+        <w:rPr>
+          <w:lang w:val="en-GB"/>
+        </w:rPr>
+      </w:pPr>
+      <w:r>
+        <w:rPr>
+          <w:noProof/>
+        </w:rPr>
+        <w:drawing>
+          <wp:inline distT="0" distB="0" distL="0" distR="0" wp14:anchorId="2AD53461" wp14:editId="7E4E9743">
+            <wp:extent cx="2604977" cy="970082"/>
+            <wp:effectExtent l="0" t="0" r="5080" b="1905"/>
+            <wp:docPr id="45" name="Picture 45"/>
+            <wp:cNvGraphicFramePr>
+              <a:graphicFrameLocks xmlns:a="http://schemas.openxmlformats.org/drawingml/2006/main" noChangeAspect="1"/>
+            </wp:cNvGraphicFramePr>
+            <a:graphic xmlns:a="http://schemas.openxmlformats.org/drawingml/2006/main">
+              <a:graphicData uri="http://schemas.openxmlformats.org/drawingml/2006/picture">
+                <pic:pic xmlns:pic="http://schemas.openxmlformats.org/drawingml/2006/picture">
+                  <pic:nvPicPr>
+                    <pic:cNvPr id="1" name=""/>
+                    <pic:cNvPicPr/>
+                  </pic:nvPicPr>
+                  <pic:blipFill>
+                    <a:blip r:embed="rId48"/>
+                    <a:stretch>
+                      <a:fillRect/>
+                    </a:stretch>
+                  </pic:blipFill>
+                  <pic:spPr>
+                    <a:xfrm>
+                      <a:off x="0" y="0"/>
+                      <a:ext cx="2683120" cy="999182"/>
+                    </a:xfrm>
+                    <a:prstGeom prst="rect">
+                      <a:avLst/>
+                    </a:prstGeom>
+                  </pic:spPr>
+                </pic:pic>
+              </a:graphicData>
+            </a:graphic>
+          </wp:inline>
+        </w:drawing>
+      </w:r>
+    </w:p>
+    <w:p>
+      <w:pPr>
+        <w:spacing w:line="240" w:lineRule="auto"/>
+        <w:rPr>
+          <w:b/>
+          <w:bCs/>
+          <w:lang w:val="en-GB"/>
+        </w:rPr>
+      </w:pPr>
+    </w:p>
+    <w:p>
+      <w:pPr>
+        <w:spacing w:line="240" w:lineRule="auto"/>
+        <w:rPr>
+          <w:b/>
+          <w:bCs/>
+          <w:lang w:val="en-GB"/>
+        </w:rPr>
+      </w:pPr>
+      <w:r>
+        <w:rPr>
+          <w:b/>
+          <w:bCs/>
+          <w:lang w:val="en-GB"/>
+        </w:rPr>
+        <w:lastRenderedPageBreak/>
+        <w:t>Task 5</w:t>
+      </w:r>
+    </w:p>
+    <w:p>
+      <w:pPr>
+        <w:spacing w:line="240" w:lineRule="auto"/>
+        <w:rPr>
+          <w:lang w:val="en-GB"/>
+        </w:rPr>
+      </w:pPr>
+      <w:r>
+        <w:rPr>
+          <w:lang w:val="en-GB"/>
+        </w:rPr>
+        <w:t>Transformers are spark API algorithms that can take a DataFrame and transform it onto another DataFrame. It uses a</w:t>
+      </w:r>
+      <w:r>
+        <w:rPr>
+          <w:lang w:val="en-GB"/>
+        </w:rPr>
+        <w:t xml:space="preserve"> </w:t>
+      </w:r>
+      <w:proofErr w:type="gramStart"/>
+      <w:r>
+        <w:rPr>
+          <w:lang w:val="en-GB"/>
+        </w:rPr>
+        <w:t>transform(</w:t>
+      </w:r>
+      <w:proofErr w:type="gramEnd"/>
+      <w:r>
+        <w:rPr>
+          <w:lang w:val="en-GB"/>
+        </w:rPr>
+        <w:t>) method to do the df conversion.</w:t>
+      </w:r>
+    </w:p>
+    <w:p>
+      <w:pPr>
+        <w:pStyle w:val="ListParagraph"/>
+        <w:numPr>
+          <w:ilvl w:val="0"/>
+          <w:numId w:val="4"/>
+        </w:numPr>
+        <w:spacing w:line="240" w:lineRule="auto"/>
+        <w:rPr>
+          <w:lang w:val="en-GB"/>
+        </w:rPr>
+      </w:pPr>
+      <w:r>
+        <w:rPr>
+          <w:lang w:val="en-GB"/>
+        </w:rPr>
+        <w:t>String Indexer</w:t>
+      </w:r>
+    </w:p>
+    <w:p>
+      <w:pPr>
+        <w:spacing w:line="240" w:lineRule="auto"/>
+        <w:rPr>
+          <w:lang w:val="en-GB"/>
+        </w:rPr>
+      </w:pPr>
+      <w:r>
+        <w:rPr>
+          <w:lang w:val="en-GB"/>
+        </w:rPr>
+        <w:t>T</w:t>
+      </w:r>
+      <w:r>
+        <w:rPr>
+          <w:lang w:val="en-GB"/>
+        </w:rPr>
+        <w:t>o prepare the feature data to be used with the classifiers</w:t>
+      </w:r>
+      <w:r>
+        <w:rPr>
+          <w:lang w:val="en-GB"/>
+        </w:rPr>
+        <w:t>,</w:t>
+      </w:r>
+      <w:r>
+        <w:rPr>
+          <w:lang w:val="en-GB"/>
+        </w:rPr>
+        <w:t xml:space="preserve"> it needs to be transformed first. To start with the DataFrame does not have a label column yet</w:t>
+      </w:r>
+      <w:r>
+        <w:rPr>
+          <w:lang w:val="en-GB"/>
+        </w:rPr>
+        <w:t>.</w:t>
+      </w:r>
+      <w:r>
+        <w:rPr>
+          <w:lang w:val="en-GB"/>
+        </w:rPr>
+        <w:t xml:space="preserve"> </w:t>
+      </w:r>
+      <w:proofErr w:type="spellStart"/>
+      <w:r>
+        <w:rPr>
+          <w:lang w:val="en-GB"/>
+        </w:rPr>
+        <w:t>StringIndexer</w:t>
+      </w:r>
+      <w:proofErr w:type="spellEnd"/>
+      <w:r>
+        <w:rPr>
+          <w:lang w:val="en-GB"/>
+        </w:rPr>
+        <w:t xml:space="preserve"> will take the input column “Status” from the train DataFrame, and outputs a column named “</w:t>
+      </w:r>
+      <w:proofErr w:type="spellStart"/>
+      <w:r>
+        <w:rPr>
+          <w:lang w:val="en-GB"/>
+        </w:rPr>
+        <w:t>statusLabel</w:t>
+      </w:r>
+      <w:proofErr w:type="spellEnd"/>
+      <w:r>
+        <w:rPr>
+          <w:lang w:val="en-GB"/>
+        </w:rPr>
+        <w:t xml:space="preserve">”. </w:t>
+      </w:r>
+    </w:p>
+    <w:p>
+      <w:pPr>
+        <w:spacing w:line="240" w:lineRule="auto"/>
+        <w:jc w:val="center"/>
+        <w:rPr>
+          <w:b/>
+          <w:bCs/>
+          <w:lang w:val="en-GB"/>
+        </w:rPr>
+      </w:pPr>
+      <w:r>
+        <w:rPr>
+          <w:noProof/>
+        </w:rPr>
+        <w:drawing>
+          <wp:inline distT="0" distB="0" distL="0" distR="0" wp14:anchorId="4BA75A64" wp14:editId="73175CC4">
+            <wp:extent cx="6432698" cy="1122744"/>
+            <wp:effectExtent l="0" t="0" r="6350" b="1270"/>
+            <wp:docPr id="47" name="Picture 47"/>
+            <wp:cNvGraphicFramePr>
+              <a:graphicFrameLocks xmlns:a="http://schemas.openxmlformats.org/drawingml/2006/main" noChangeAspect="1"/>
+            </wp:cNvGraphicFramePr>
+            <a:graphic xmlns:a="http://schemas.openxmlformats.org/drawingml/2006/main">
+              <a:graphicData uri="http://schemas.openxmlformats.org/drawingml/2006/picture">
+                <pic:pic xmlns:pic="http://schemas.openxmlformats.org/drawingml/2006/picture">
+                  <pic:nvPicPr>
+                    <pic:cNvPr id="1" name=""/>
+                    <pic:cNvPicPr/>
+                  </pic:nvPicPr>
+                  <pic:blipFill>
+                    <a:blip r:embed="rId49"/>
+                    <a:stretch>
+                      <a:fillRect/>
+                    </a:stretch>
+                  </pic:blipFill>
+                  <pic:spPr>
+                    <a:xfrm>
+                      <a:off x="0" y="0"/>
+                      <a:ext cx="6469369" cy="1129144"/>
+                    </a:xfrm>
+                    <a:prstGeom prst="rect">
+                      <a:avLst/>
+                    </a:prstGeom>
+                  </pic:spPr>
+                </pic:pic>
+              </a:graphicData>
+            </a:graphic>
+          </wp:inline>
+        </w:drawing>
+      </w:r>
+    </w:p>
+    <w:p>
+      <w:pPr>
+        <w:spacing w:line="240" w:lineRule="auto"/>
+        <w:rPr>
+          <w:lang w:val="en-GB"/>
+        </w:rPr>
+      </w:pPr>
+      <w:r>
+        <w:rPr>
+          <w:lang w:val="en-GB"/>
+        </w:rPr>
+        <w:t xml:space="preserve">The picture below shows the </w:t>
+      </w:r>
+      <w:r>
+        <w:rPr>
+          <w:lang w:val="en-GB"/>
+        </w:rPr>
+        <w:t>“</w:t>
+      </w:r>
+      <w:r>
+        <w:rPr>
+          <w:lang w:val="en-GB"/>
+        </w:rPr>
+        <w:t>Status</w:t>
+      </w:r>
+      <w:r>
+        <w:rPr>
+          <w:lang w:val="en-GB"/>
+        </w:rPr>
+        <w:t>”</w:t>
+      </w:r>
+      <w:r>
+        <w:rPr>
+          <w:lang w:val="en-GB"/>
+        </w:rPr>
+        <w:t xml:space="preserve"> Colum and the label(</w:t>
+      </w:r>
+      <w:r>
+        <w:rPr>
+          <w:lang w:val="en-GB"/>
+        </w:rPr>
+        <w:t>“</w:t>
+      </w:r>
+      <w:proofErr w:type="spellStart"/>
+      <w:r>
+        <w:rPr>
+          <w:lang w:val="en-GB"/>
+        </w:rPr>
+        <w:t>statusLabel</w:t>
+      </w:r>
+      <w:proofErr w:type="spellEnd"/>
+      <w:r>
+        <w:rPr>
+          <w:lang w:val="en-GB"/>
+        </w:rPr>
+        <w:t>”</w:t>
+      </w:r>
+      <w:r>
+        <w:rPr>
+          <w:lang w:val="en-GB"/>
+        </w:rPr>
+        <w:t xml:space="preserve">), String indexer assigns to each element in the DataFrame. Every </w:t>
+      </w:r>
+      <w:r>
+        <w:rPr>
+          <w:lang w:val="en-GB"/>
+        </w:rPr>
+        <w:t>“</w:t>
+      </w:r>
+      <w:proofErr w:type="spellStart"/>
+      <w:r>
+        <w:rPr>
+          <w:lang w:val="en-GB"/>
+        </w:rPr>
+        <w:t>statusLab</w:t>
+      </w:r>
+      <w:r>
+        <w:rPr>
+          <w:lang w:val="en-GB"/>
+        </w:rPr>
+        <w:t>el</w:t>
+      </w:r>
+      <w:proofErr w:type="spellEnd"/>
+      <w:r>
+        <w:rPr>
+          <w:lang w:val="en-GB"/>
+        </w:rPr>
+        <w:t>”</w:t>
+      </w:r>
+      <w:r>
+        <w:rPr>
+          <w:lang w:val="en-GB"/>
+        </w:rPr>
+        <w:t xml:space="preserve"> element corresponding to “Abnormal” will have the value “0.0”</w:t>
+      </w:r>
+      <w:r>
+        <w:rPr>
+          <w:lang w:val="en-GB"/>
+        </w:rPr>
+        <w:t xml:space="preserve"> and “Normal” will have the value “1.0”</w:t>
+      </w:r>
+    </w:p>
+    <w:p>
+      <w:pPr>
+        <w:spacing w:line="240" w:lineRule="auto"/>
+        <w:rPr>
+          <w:lang w:val="en-GB"/>
+        </w:rPr>
+      </w:pPr>
+      <w:r>
+        <w:rPr>
+          <w:lang w:val="en-GB"/>
+        </w:rPr>
+        <w:t xml:space="preserve">Now the “Status” column is not needed so we can drop it now. And pass the </w:t>
+      </w:r>
+      <w:proofErr w:type="spellStart"/>
+      <w:r>
+        <w:rPr>
+          <w:lang w:val="en-GB"/>
+        </w:rPr>
+        <w:t>s</w:t>
+      </w:r>
+      <w:r>
+        <w:rPr>
+          <w:lang w:val="en-GB"/>
+        </w:rPr>
+        <w:t>tring</w:t>
+      </w:r>
+      <w:r>
+        <w:rPr>
+          <w:lang w:val="en-GB"/>
+        </w:rPr>
+        <w:t>I</w:t>
+      </w:r>
+      <w:r>
+        <w:rPr>
+          <w:lang w:val="en-GB"/>
+        </w:rPr>
+        <w:t>ndexed</w:t>
+      </w:r>
+      <w:proofErr w:type="spellEnd"/>
+      <w:r>
+        <w:rPr>
+          <w:lang w:val="en-GB"/>
+        </w:rPr>
+        <w:t xml:space="preserve"> </w:t>
+      </w:r>
+      <w:r>
+        <w:rPr>
+          <w:lang w:val="en-GB"/>
+        </w:rPr>
+        <w:t xml:space="preserve">DataFrame </w:t>
+      </w:r>
+      <w:r>
+        <w:rPr>
+          <w:lang w:val="en-GB"/>
+        </w:rPr>
+        <w:t>to the vector assembler.</w:t>
+      </w:r>
+      <w:r>
+        <w:rPr>
+          <w:lang w:val="en-GB"/>
+        </w:rPr>
+        <w:t xml:space="preserve"> The </w:t>
+      </w:r>
+      <w:proofErr w:type="spellStart"/>
+      <w:r>
+        <w:rPr>
+          <w:lang w:val="en-GB"/>
+        </w:rPr>
+        <w:t>stringIndexer</w:t>
+      </w:r>
+      <w:proofErr w:type="spellEnd"/>
+      <w:r>
+        <w:rPr>
+          <w:lang w:val="en-GB"/>
+        </w:rPr>
+        <w:t xml:space="preserve"> transformer can only output double type values as output and not string, so the index is always going to be numeric values</w:t>
+      </w:r>
+      <w:r>
+        <w:rPr>
+          <w:lang w:val="en-GB"/>
+        </w:rPr>
+        <w:t>,</w:t>
+      </w:r>
+      <w:r>
+        <w:rPr>
+          <w:lang w:val="en-GB"/>
+        </w:rPr>
+        <w:t xml:space="preserve"> not strings</w:t>
+      </w:r>
+    </w:p>
+    <w:p>
+      <w:pPr>
+        <w:spacing w:line="240" w:lineRule="auto"/>
+        <w:jc w:val="center"/>
+        <w:rPr>
+          <w:lang w:val="en-GB"/>
+        </w:rPr>
+      </w:pPr>
+      <w:r>
+        <w:rPr>
+          <w:noProof/>
+        </w:rPr>
+        <w:drawing>
+          <wp:inline distT="0" distB="0" distL="0" distR="0" wp14:anchorId="02E2671F" wp14:editId="5A7B15CC">
+            <wp:extent cx="2526381" cy="3976577"/>
+            <wp:effectExtent l="0" t="0" r="7620" b="5080"/>
+            <wp:docPr id="48" name="Picture 48"/>
+            <wp:cNvGraphicFramePr>
+              <a:graphicFrameLocks xmlns:a="http://schemas.openxmlformats.org/drawingml/2006/main" noChangeAspect="1"/>
+            </wp:cNvGraphicFramePr>
+            <a:graphic xmlns:a="http://schemas.openxmlformats.org/drawingml/2006/main">
+              <a:graphicData uri="http://schemas.openxmlformats.org/drawingml/2006/picture">
+                <pic:pic xmlns:pic="http://schemas.openxmlformats.org/drawingml/2006/picture">
+                  <pic:nvPicPr>
+                    <pic:cNvPr id="1" name=""/>
+                    <pic:cNvPicPr/>
+                  </pic:nvPicPr>
+                  <pic:blipFill>
+                    <a:blip r:embed="rId50"/>
+                    <a:stretch>
+                      <a:fillRect/>
+                    </a:stretch>
+                  </pic:blipFill>
+                  <pic:spPr>
+                    <a:xfrm>
+                      <a:off x="0" y="0"/>
+                      <a:ext cx="2614640" cy="4115499"/>
+                    </a:xfrm>
+                    <a:prstGeom prst="rect">
+                      <a:avLst/>
+                    </a:prstGeom>
+                  </pic:spPr>
+                </pic:pic>
+              </a:graphicData>
+            </a:graphic>
+          </wp:inline>
+        </w:drawing>
+      </w:r>
+    </w:p>
+    <w:p>
+      <w:pPr>
+        <w:pStyle w:val="ListParagraph"/>
+        <w:numPr>
+          <w:ilvl w:val="0"/>
+          <w:numId w:val="4"/>
+        </w:numPr>
+        <w:spacing w:line="240" w:lineRule="auto"/>
+        <w:rPr>
+          <w:lang w:val="en-GB"/>
+        </w:rPr>
+      </w:pPr>
+      <w:r>
+        <w:rPr>
+          <w:lang w:val="en-GB"/>
+        </w:rPr>
+        <w:t>Vector Assembler</w:t>
+      </w:r>
+    </w:p>
+    <w:p>
+      <w:pPr>
+        <w:spacing w:line="240" w:lineRule="auto"/>
+        <w:rPr>
+          <w:lang w:val="en-GB"/>
+        </w:rPr>
+      </w:pPr>
+      <w:r>
+        <w:rPr>
+          <w:lang w:val="en-GB"/>
+        </w:rPr>
+        <w:lastRenderedPageBreak/>
+        <w:t xml:space="preserve">The </w:t>
+      </w:r>
+      <w:r>
+        <w:rPr>
+          <w:lang w:val="en-GB"/>
+        </w:rPr>
+        <w:t>step is to combine all the feature columns (see the image below) into a single vector column called features. The DataFrame is classified using the “</w:t>
+      </w:r>
+      <w:proofErr w:type="spellStart"/>
+      <w:r>
+        <w:rPr>
+          <w:lang w:val="en-GB"/>
+        </w:rPr>
+        <w:t>statusLabel</w:t>
+      </w:r>
+      <w:proofErr w:type="spellEnd"/>
+      <w:r>
+        <w:rPr>
+          <w:lang w:val="en-GB"/>
+        </w:rPr>
+        <w:t xml:space="preserve">” column, </w:t>
+      </w:r>
+      <w:r>
+        <w:rPr>
+          <w:lang w:val="en-GB"/>
+        </w:rPr>
+        <w:t xml:space="preserve">the </w:t>
+      </w:r>
+      <w:r>
+        <w:rPr>
+          <w:lang w:val="en-GB"/>
+        </w:rPr>
+        <w:t xml:space="preserve">rest of the feature columns are passed as input columns to the </w:t>
+      </w:r>
+      <w:proofErr w:type="spellStart"/>
+      <w:r>
+        <w:rPr>
+          <w:lang w:val="en-GB"/>
+        </w:rPr>
+        <w:t>vectorAssembler</w:t>
+      </w:r>
+      <w:proofErr w:type="spellEnd"/>
+      <w:r>
+        <w:rPr>
+          <w:lang w:val="en-GB"/>
+        </w:rPr>
+        <w:t xml:space="preserve"> and it returns “features” column.</w:t>
+      </w:r>
+    </w:p>
+    <w:p>
+      <w:pPr>
+        <w:spacing w:line="240" w:lineRule="auto"/>
+        <w:rPr>
+          <w:lang w:val="en-GB"/>
+        </w:rPr>
+      </w:pPr>
+      <w:r>
+        <w:rPr>
+          <w:noProof/>
+        </w:rPr>
+        <w:drawing>
+          <wp:inline distT="0" distB="0" distL="0" distR="0" wp14:anchorId="75555EE7" wp14:editId="7BD4E72D">
+            <wp:extent cx="6858000" cy="1952625"/>
+            <wp:effectExtent l="0" t="0" r="0" b="9525"/>
+            <wp:docPr id="50" name="Picture 50"/>
+            <wp:cNvGraphicFramePr>
+              <a:graphicFrameLocks xmlns:a="http://schemas.openxmlformats.org/drawingml/2006/main" noChangeAspect="1"/>
+            </wp:cNvGraphicFramePr>
+            <a:graphic xmlns:a="http://schemas.openxmlformats.org/drawingml/2006/main">
+              <a:graphicData uri="http://schemas.openxmlformats.org/drawingml/2006/picture">
+                <pic:pic xmlns:pic="http://schemas.openxmlformats.org/drawingml/2006/picture">
+                  <pic:nvPicPr>
+                    <pic:cNvPr id="1" name=""/>
+                    <pic:cNvPicPr/>
+                  </pic:nvPicPr>
+                  <pic:blipFill>
+                    <a:blip r:embed="rId51"/>
+                    <a:stretch>
+                      <a:fillRect/>
+                    </a:stretch>
+                  </pic:blipFill>
+                  <pic:spPr>
+                    <a:xfrm>
+                      <a:off x="0" y="0"/>
+                      <a:ext cx="6858000" cy="1952625"/>
+                    </a:xfrm>
+                    <a:prstGeom prst="rect">
+                      <a:avLst/>
+                    </a:prstGeom>
+                  </pic:spPr>
+                </pic:pic>
+              </a:graphicData>
+            </a:graphic>
+          </wp:inline>
+        </w:drawing>
+      </w:r>
+    </w:p>
+    <w:p>
+      <w:pPr>
+        <w:spacing w:line="240" w:lineRule="auto"/>
+        <w:rPr>
+          <w:lang w:val="en-GB"/>
+        </w:rPr>
+      </w:pPr>
+      <w:r>
+        <w:rPr>
+          <w:lang w:val="en-GB"/>
+        </w:rPr>
+        <w:t>Next drop all other columns other than “</w:t>
+      </w:r>
+      <w:proofErr w:type="spellStart"/>
+      <w:proofErr w:type="gramStart"/>
+      <w:r>
+        <w:rPr>
+          <w:lang w:val="en-GB"/>
+        </w:rPr>
+        <w:t>statusLabel</w:t>
+      </w:r>
+      <w:proofErr w:type="spellEnd"/>
+      <w:r>
+        <w:rPr>
+          <w:lang w:val="en-GB"/>
+        </w:rPr>
+        <w:t>”(</w:t>
+      </w:r>
+      <w:proofErr w:type="gramEnd"/>
+      <w:r>
+        <w:rPr>
+          <w:lang w:val="en-GB"/>
+        </w:rPr>
+        <w:t>our Label column) and “features”(</w:t>
+      </w:r>
+      <w:proofErr w:type="spellStart"/>
+      <w:r>
+        <w:rPr>
+          <w:lang w:val="en-GB"/>
+        </w:rPr>
+        <w:t>vectorAssembler</w:t>
+      </w:r>
+      <w:proofErr w:type="spellEnd"/>
+      <w:r>
+        <w:rPr>
+          <w:lang w:val="en-GB"/>
+        </w:rPr>
+        <w:t xml:space="preserve"> output column). </w:t>
+      </w:r>
+      <w:r>
+        <w:rPr>
+          <w:lang w:val="en-GB"/>
+        </w:rPr>
+        <w:t xml:space="preserve">Pass the </w:t>
+      </w:r>
+      <w:proofErr w:type="spellStart"/>
+      <w:r>
+        <w:rPr>
+          <w:lang w:val="en-GB"/>
+        </w:rPr>
+        <w:t>assembled</w:t>
+      </w:r>
+      <w:r>
+        <w:rPr>
+          <w:lang w:val="en-GB"/>
+        </w:rPr>
+        <w:t>Vector</w:t>
+      </w:r>
+      <w:proofErr w:type="spellEnd"/>
+      <w:r>
+        <w:rPr>
+          <w:lang w:val="en-GB"/>
+        </w:rPr>
+        <w:t xml:space="preserve"> DataFrame </w:t>
+      </w:r>
+      <w:r>
+        <w:rPr>
+          <w:lang w:val="en-GB"/>
+        </w:rPr>
+        <w:t>to the Normaliser.</w:t>
+      </w:r>
+      <w:r>
+        <w:rPr>
+          <w:lang w:val="en-GB"/>
+        </w:rPr>
+        <w:t xml:space="preserve"> Passing </w:t>
+      </w:r>
+      <w:proofErr w:type="spellStart"/>
+      <w:r>
+        <w:rPr>
+          <w:lang w:val="en-GB"/>
+        </w:rPr>
+        <w:t>vectorAssembler</w:t>
+      </w:r>
+      <w:proofErr w:type="spellEnd"/>
+      <w:r>
+        <w:rPr>
+          <w:lang w:val="en-GB"/>
+        </w:rPr>
+        <w:t xml:space="preserve"> output features to ML models like Decision trees and regression models can improve their accuracy.</w:t>
+      </w:r>
+    </w:p>
+    <w:p>
+      <w:pPr>
+        <w:spacing w:line="240" w:lineRule="auto"/>
+        <w:rPr>
+          <w:lang w:val="en-GB"/>
+        </w:rPr>
+      </w:pPr>
+      <w:proofErr w:type="spellStart"/>
+      <w:r>
+        <w:rPr>
+          <w:lang w:val="en-GB"/>
+        </w:rPr>
+        <w:t>Vector</w:t>
+      </w:r>
+      <w:r>
+        <w:rPr>
+          <w:lang w:val="en-GB"/>
+        </w:rPr>
+        <w:t>A</w:t>
+      </w:r>
+      <w:r>
+        <w:rPr>
+          <w:lang w:val="en-GB"/>
+        </w:rPr>
+        <w:t>ssembler</w:t>
+      </w:r>
+      <w:proofErr w:type="spellEnd"/>
+      <w:r>
+        <w:rPr>
+          <w:lang w:val="en-GB"/>
+        </w:rPr>
+        <w:t xml:space="preserve"> schema:</w:t>
+      </w:r>
+    </w:p>
+    <w:p>
+      <w:pPr>
+        <w:spacing w:line="240" w:lineRule="auto"/>
+        <w:jc w:val="center"/>
+        <w:rPr>
+          <w:lang w:val="en-GB"/>
+        </w:rPr>
+      </w:pPr>
+      <w:r>
+        <w:rPr>
+          <w:noProof/>
+        </w:rPr>
+        <w:drawing>
+          <wp:inline distT="0" distB="0" distL="0" distR="0" wp14:anchorId="1EFEE263" wp14:editId="333FBD84">
+            <wp:extent cx="3124200" cy="857250"/>
+            <wp:effectExtent l="0" t="0" r="0" b="0"/>
+            <wp:docPr id="53" name="Picture 53"/>
+            <wp:cNvGraphicFramePr>
+              <a:graphicFrameLocks xmlns:a="http://schemas.openxmlformats.org/drawingml/2006/main" noChangeAspect="1"/>
+            </wp:cNvGraphicFramePr>
+            <a:graphic xmlns:a="http://schemas.openxmlformats.org/drawingml/2006/main">
+              <a:graphicData uri="http://schemas.openxmlformats.org/drawingml/2006/picture">
+                <pic:pic xmlns:pic="http://schemas.openxmlformats.org/drawingml/2006/picture">
+                  <pic:nvPicPr>
+                    <pic:cNvPr id="1" name=""/>
+                    <pic:cNvPicPr/>
+                  </pic:nvPicPr>
+                  <pic:blipFill>
+                    <a:blip r:embed="rId52"/>
+                    <a:stretch>
+                      <a:fillRect/>
+                    </a:stretch>
+                  </pic:blipFill>
+                  <pic:spPr>
+                    <a:xfrm>
+                      <a:off x="0" y="0"/>
+                      <a:ext cx="3124200" cy="857250"/>
+                    </a:xfrm>
+                    <a:prstGeom prst="rect">
+                      <a:avLst/>
+                    </a:prstGeom>
+                  </pic:spPr>
+                </pic:pic>
+              </a:graphicData>
+            </a:graphic>
+          </wp:inline>
+        </w:drawing>
+      </w:r>
+    </w:p>
+    <w:p>
+      <w:pPr>
+        <w:spacing w:line="240" w:lineRule="auto"/>
+        <w:rPr>
+          <w:lang w:val="en-GB"/>
+        </w:rPr>
+      </w:pPr>
+      <w:proofErr w:type="spellStart"/>
+      <w:r>
+        <w:rPr>
+          <w:lang w:val="en-GB"/>
+        </w:rPr>
+        <w:t>VectorAssembler</w:t>
+      </w:r>
+      <w:proofErr w:type="spellEnd"/>
+      <w:r>
+        <w:rPr>
+          <w:lang w:val="en-GB"/>
+        </w:rPr>
+        <w:t xml:space="preserve"> Output:</w:t>
+      </w:r>
+    </w:p>
+    <w:p>
+      <w:pPr>
+        <w:spacing w:line="240" w:lineRule="auto"/>
+        <w:jc w:val="center"/>
+        <w:rPr>
+          <w:lang w:val="en-GB"/>
+        </w:rPr>
+      </w:pPr>
+      <w:r>
+        <w:rPr>
+          <w:noProof/>
+        </w:rPr>
+        <w:drawing>
+          <wp:inline distT="0" distB="0" distL="0" distR="0" wp14:anchorId="47CDC337" wp14:editId="0E2391CE">
+            <wp:extent cx="6447219" cy="3142423"/>
+            <wp:effectExtent l="0" t="0" r="0" b="1270"/>
+            <wp:docPr id="49" name="Picture 49"/>
+            <wp:cNvGraphicFramePr>
+              <a:graphicFrameLocks xmlns:a="http://schemas.openxmlformats.org/drawingml/2006/main" noChangeAspect="1"/>
+            </wp:cNvGraphicFramePr>
+            <a:graphic xmlns:a="http://schemas.openxmlformats.org/drawingml/2006/main">
+              <a:graphicData uri="http://schemas.openxmlformats.org/drawingml/2006/picture">
+                <pic:pic xmlns:pic="http://schemas.openxmlformats.org/drawingml/2006/picture">
+                  <pic:nvPicPr>
+                    <pic:cNvPr id="1" name=""/>
+                    <pic:cNvPicPr/>
+                  </pic:nvPicPr>
+                  <pic:blipFill>
+                    <a:blip r:embed="rId53"/>
+                    <a:stretch>
+                      <a:fillRect/>
+                    </a:stretch>
+                  </pic:blipFill>
+                  <pic:spPr>
+                    <a:xfrm>
+                      <a:off x="0" y="0"/>
+                      <a:ext cx="6469721" cy="3153391"/>
+                    </a:xfrm>
+                    <a:prstGeom prst="rect">
+                      <a:avLst/>
+                    </a:prstGeom>
+                  </pic:spPr>
+                </pic:pic>
+              </a:graphicData>
+            </a:graphic>
+          </wp:inline>
+        </w:drawing>
+      </w:r>
+    </w:p>
+    <w:p>
+      <w:pPr>
+        <w:spacing w:line="240" w:lineRule="auto"/>
+        <w:rPr>
+          <w:lang w:val="en-GB"/>
+        </w:rPr>
+      </w:pPr>
+    </w:p>
+    <w:p>
+      <w:pPr>
+        <w:pStyle w:val="ListParagraph"/>
+        <w:numPr>
+          <w:ilvl w:val="0"/>
+          <w:numId w:val="4"/>
+        </w:numPr>
+        <w:spacing w:line="240" w:lineRule="auto"/>
+        <w:rPr>
+          <w:lang w:val="en-GB"/>
+        </w:rPr>
+      </w:pPr>
+      <w:r>
+        <w:rPr>
+          <w:lang w:val="en-GB"/>
+        </w:rPr>
+        <w:lastRenderedPageBreak/>
+        <w:t>Normalizer</w:t>
+      </w:r>
+    </w:p>
+    <w:p>
+      <w:pPr>
+        <w:spacing w:line="240" w:lineRule="auto"/>
+        <w:rPr>
+          <w:lang w:val="en-GB"/>
+        </w:rPr>
+      </w:pPr>
+      <w:r>
+        <w:rPr>
+          <w:lang w:val="en-GB"/>
+        </w:rPr>
+        <w:t xml:space="preserve">This is a transformer </w:t>
+      </w:r>
+      <w:r>
+        <w:rPr>
+          <w:lang w:val="en-GB"/>
+        </w:rPr>
+        <w:t>that</w:t>
+      </w:r>
+      <w:r>
+        <w:rPr>
+          <w:lang w:val="en-GB"/>
+        </w:rPr>
+        <w:t xml:space="preserve"> takes in a row of vectors and normalizes each vector to the specified unit form. </w:t>
+      </w:r>
+      <w:r>
+        <w:rPr>
+          <w:lang w:val="en-GB"/>
+        </w:rPr>
+        <w:t>p</w:t>
+      </w:r>
+      <w:r>
+        <w:rPr>
+          <w:lang w:val="en-GB"/>
+        </w:rPr>
+        <w:t xml:space="preserve"> </w:t>
+      </w:r>
+      <w:r>
+        <w:rPr>
+          <w:lang w:val="en-GB"/>
+        </w:rPr>
+        <w:t xml:space="preserve">is </w:t>
+      </w:r>
+      <w:r>
+        <w:rPr>
+          <w:lang w:val="en-GB"/>
+        </w:rPr>
+        <w:t>used to specify the p-norm used for normalising.</w:t>
+      </w:r>
+    </w:p>
+    <w:p>
+      <w:pPr>
+        <w:spacing w:line="240" w:lineRule="auto"/>
+        <w:rPr>
+          <w:lang w:val="en-GB"/>
+        </w:rPr>
+      </w:pPr>
+      <w:r>
+        <w:rPr>
+          <w:lang w:val="en-GB"/>
+        </w:rPr>
+        <w:t>Here we pass the features output column received f</w:t>
+      </w:r>
+      <w:r>
+        <w:rPr>
+          <w:lang w:val="en-GB"/>
+        </w:rPr>
+        <w:t>ro</w:t>
+      </w:r>
+      <w:r>
+        <w:rPr>
+          <w:lang w:val="en-GB"/>
+        </w:rPr>
+        <w:t xml:space="preserve">m </w:t>
+      </w:r>
+      <w:proofErr w:type="spellStart"/>
+      <w:r>
+        <w:rPr>
+          <w:lang w:val="en-GB"/>
+        </w:rPr>
+        <w:t>vectorAssembler</w:t>
+      </w:r>
+      <w:proofErr w:type="spellEnd"/>
+      <w:r>
+        <w:rPr>
+          <w:lang w:val="en-GB"/>
+        </w:rPr>
+        <w:t xml:space="preserve"> and pass it as the input column, and it returns normalised values of the input which improves the accuracy of </w:t>
+      </w:r>
+      <w:r>
+        <w:rPr>
+          <w:lang w:val="en-GB"/>
+        </w:rPr>
+        <w:t>Artificial</w:t>
+      </w:r>
+      <w:r>
+        <w:rPr>
+          <w:lang w:val="en-GB"/>
+        </w:rPr>
+        <w:t xml:space="preserve"> neural network (MPC) algorithms.</w:t>
+      </w:r>
+    </w:p>
+    <w:p>
+      <w:pPr>
+        <w:spacing w:line="240" w:lineRule="auto"/>
+        <w:jc w:val="center"/>
+        <w:rPr>
+          <w:lang w:val="en-GB"/>
+        </w:rPr>
+      </w:pPr>
+      <w:r>
+        <w:rPr>
+          <w:noProof/>
+        </w:rPr>
+        <w:drawing>
+          <wp:inline distT="0" distB="0" distL="0" distR="0" wp14:anchorId="0A6AB262" wp14:editId="5DFCE2B7">
+            <wp:extent cx="6496493" cy="1328773"/>
+            <wp:effectExtent l="0" t="0" r="0" b="5080"/>
+            <wp:docPr id="54" name="Picture 54"/>
+            <wp:cNvGraphicFramePr>
+              <a:graphicFrameLocks xmlns:a="http://schemas.openxmlformats.org/drawingml/2006/main" noChangeAspect="1"/>
+            </wp:cNvGraphicFramePr>
+            <a:graphic xmlns:a="http://schemas.openxmlformats.org/drawingml/2006/main">
+              <a:graphicData uri="http://schemas.openxmlformats.org/drawingml/2006/picture">
+                <pic:pic xmlns:pic="http://schemas.openxmlformats.org/drawingml/2006/picture">
+                  <pic:nvPicPr>
+                    <pic:cNvPr id="1" name=""/>
+                    <pic:cNvPicPr/>
+                  </pic:nvPicPr>
+                  <pic:blipFill>
+                    <a:blip r:embed="rId54"/>
+                    <a:stretch>
+                      <a:fillRect/>
+                    </a:stretch>
+                  </pic:blipFill>
+                  <pic:spPr>
+                    <a:xfrm>
+                      <a:off x="0" y="0"/>
+                      <a:ext cx="6521918" cy="1333973"/>
+                    </a:xfrm>
+                    <a:prstGeom prst="rect">
+                      <a:avLst/>
+                    </a:prstGeom>
+                  </pic:spPr>
+                </pic:pic>
+              </a:graphicData>
+            </a:graphic>
+          </wp:inline>
+        </w:drawing>
+      </w:r>
+    </w:p>
+    <w:p>
+      <w:pPr>
+        <w:spacing w:line="240" w:lineRule="auto"/>
+        <w:rPr>
+          <w:lang w:val="en-GB"/>
+        </w:rPr>
+      </w:pPr>
+    </w:p>
+    <w:p>
+      <w:pPr>
+        <w:spacing w:line="240" w:lineRule="auto"/>
+        <w:rPr>
+          <w:lang w:val="en-GB"/>
+        </w:rPr>
+      </w:pPr>
+      <w:r>
+        <w:rPr>
+          <w:lang w:val="en-GB"/>
+        </w:rPr>
+        <w:t>Normalizer Schema:</w:t>
+      </w:r>
+    </w:p>
+    <w:p>
+      <w:pPr>
+        <w:spacing w:line="240" w:lineRule="auto"/>
+        <w:jc w:val="center"/>
+        <w:rPr>
+          <w:lang w:val="en-GB"/>
+        </w:rPr>
+      </w:pPr>
+      <w:r>
+        <w:rPr>
+          <w:noProof/>
+        </w:rPr>
+        <w:drawing>
+          <wp:inline distT="0" distB="0" distL="0" distR="0" wp14:anchorId="4FD3C026" wp14:editId="097F535D">
+            <wp:extent cx="3324225" cy="1019175"/>
+            <wp:effectExtent l="0" t="0" r="9525" b="9525"/>
+            <wp:docPr id="52" name="Picture 52"/>
+            <wp:cNvGraphicFramePr>
+              <a:graphicFrameLocks xmlns:a="http://schemas.openxmlformats.org/drawingml/2006/main" noChangeAspect="1"/>
+            </wp:cNvGraphicFramePr>
+            <a:graphic xmlns:a="http://schemas.openxmlformats.org/drawingml/2006/main">
+              <a:graphicData uri="http://schemas.openxmlformats.org/drawingml/2006/picture">
+                <pic:pic xmlns:pic="http://schemas.openxmlformats.org/drawingml/2006/picture">
+                  <pic:nvPicPr>
+                    <pic:cNvPr id="1" name=""/>
+                    <pic:cNvPicPr/>
+                  </pic:nvPicPr>
+                  <pic:blipFill>
+                    <a:blip r:embed="rId55"/>
+                    <a:stretch>
+                      <a:fillRect/>
+                    </a:stretch>
+                  </pic:blipFill>
+                  <pic:spPr>
+                    <a:xfrm>
+                      <a:off x="0" y="0"/>
+                      <a:ext cx="3324225" cy="1019175"/>
+                    </a:xfrm>
+                    <a:prstGeom prst="rect">
+                      <a:avLst/>
+                    </a:prstGeom>
+                  </pic:spPr>
+                </pic:pic>
+              </a:graphicData>
+            </a:graphic>
+          </wp:inline>
+        </w:drawing>
+      </w:r>
+    </w:p>
+    <w:p>
+      <w:pPr>
+        <w:spacing w:line="240" w:lineRule="auto"/>
+        <w:rPr>
+          <w:lang w:val="en-GB"/>
+        </w:rPr>
+      </w:pPr>
+      <w:r>
+        <w:rPr>
+          <w:lang w:val="en-GB"/>
+        </w:rPr>
+        <w:t xml:space="preserve">Normaliser output: </w:t>
+      </w:r>
+    </w:p>
+    <w:p>
+      <w:pPr>
+        <w:spacing w:line="240" w:lineRule="auto"/>
+        <w:jc w:val="center"/>
+        <w:rPr>
+          <w:lang w:val="en-GB"/>
+        </w:rPr>
+      </w:pPr>
+      <w:r>
+        <w:rPr>
+          <w:noProof/>
+        </w:rPr>
+        <w:drawing>
+          <wp:inline distT="0" distB="0" distL="0" distR="0" wp14:anchorId="1DDBA2DF" wp14:editId="0DB2C598">
+            <wp:extent cx="6910070" cy="3381153"/>
+            <wp:effectExtent l="0" t="0" r="5080" b="0"/>
+            <wp:docPr id="51" name="Picture 51"/>
+            <wp:cNvGraphicFramePr>
+              <a:graphicFrameLocks xmlns:a="http://schemas.openxmlformats.org/drawingml/2006/main" noChangeAspect="1"/>
+            </wp:cNvGraphicFramePr>
+            <a:graphic xmlns:a="http://schemas.openxmlformats.org/drawingml/2006/main">
+              <a:graphicData uri="http://schemas.openxmlformats.org/drawingml/2006/picture">
+                <pic:pic xmlns:pic="http://schemas.openxmlformats.org/drawingml/2006/picture">
+                  <pic:nvPicPr>
+                    <pic:cNvPr id="1" name=""/>
+                    <pic:cNvPicPr/>
+                  </pic:nvPicPr>
+                  <pic:blipFill>
+                    <a:blip r:embed="rId56"/>
+                    <a:stretch>
+                      <a:fillRect/>
+                    </a:stretch>
+                  </pic:blipFill>
+                  <pic:spPr>
+                    <a:xfrm>
+                      <a:off x="0" y="0"/>
+                      <a:ext cx="6926207" cy="3389049"/>
+                    </a:xfrm>
+                    <a:prstGeom prst="rect">
+                      <a:avLst/>
+                    </a:prstGeom>
+                  </pic:spPr>
+                </pic:pic>
+              </a:graphicData>
+            </a:graphic>
+          </wp:inline>
+        </w:drawing>
+      </w:r>
+    </w:p>
+    <w:p>
+      <w:pPr>
+        <w:spacing w:line="240" w:lineRule="auto"/>
+        <w:rPr>
+          <w:lang w:val="en-GB"/>
+        </w:rPr>
+      </w:pPr>
+    </w:p>
+    <w:p>
+      <w:pPr>
+        <w:spacing w:line="240" w:lineRule="auto"/>
+        <w:rPr>
+          <w:lang w:val="en-GB"/>
+        </w:rPr>
+      </w:pPr>
+      <w:r>
+        <w:rPr>
+          <w:lang w:val="en-GB"/>
+        </w:rPr>
+        <w:lastRenderedPageBreak/>
+        <w:t>The next step is to apply Estimators, which are algorithms that can be fit on a DataFrame’s to produce a Transformer</w:t>
+      </w:r>
+      <w:r>
+        <w:rPr>
+          <w:lang w:val="en-GB"/>
+        </w:rPr>
+        <w:t>.</w:t>
+      </w:r>
+    </w:p>
+    <w:p>
+      <w:pPr>
+        <w:pStyle w:val="ListParagraph"/>
+        <w:numPr>
+          <w:ilvl w:val="0"/>
+          <w:numId w:val="4"/>
+        </w:numPr>
+        <w:spacing w:line="240" w:lineRule="auto"/>
+        <w:rPr>
+          <w:lang w:val="en-GB"/>
+        </w:rPr>
+      </w:pPr>
+      <w:r>
+        <w:rPr>
+          <w:lang w:val="en-GB"/>
+        </w:rPr>
+        <w:t>Decision Tree classifier</w:t>
+      </w:r>
+    </w:p>
+    <w:p>
+      <w:pPr>
+        <w:spacing w:line="240" w:lineRule="auto"/>
+        <w:rPr>
+          <w:lang w:val="en-GB"/>
+        </w:rPr>
+      </w:pPr>
+      <w:r>
+        <w:rPr>
+          <w:lang w:val="en-GB"/>
+        </w:rPr>
+        <w:t>A d</w:t>
+      </w:r>
+      <w:r>
+        <w:rPr>
+          <w:lang w:val="en-GB"/>
+        </w:rPr>
+        <w:t>ecision tree is a machine learning classifier that works with categorical features</w:t>
+      </w:r>
+      <w:r>
+        <w:rPr>
+          <w:lang w:val="en-GB"/>
+        </w:rPr>
+        <w:t xml:space="preserve">. The decision tree takes as input </w:t>
+      </w:r>
+      <w:proofErr w:type="spellStart"/>
+      <w:r>
+        <w:rPr>
+          <w:lang w:val="en-GB"/>
+        </w:rPr>
+        <w:t>featuresCol</w:t>
+      </w:r>
+      <w:proofErr w:type="spellEnd"/>
+      <w:proofErr w:type="gramStart"/>
+      <w:r>
+        <w:rPr>
+          <w:lang w:val="en-GB"/>
+        </w:rPr>
+        <w:t>=</w:t>
+      </w:r>
+      <w:r>
+        <w:rPr>
+          <w:lang w:val="en-GB"/>
+        </w:rPr>
+        <w:t xml:space="preserve"> </w:t>
+      </w:r>
+      <w:r>
+        <w:rPr>
+          <w:lang w:val="en-GB"/>
+        </w:rPr>
+        <w:t>”</w:t>
+      </w:r>
+      <w:proofErr w:type="spellStart"/>
+      <w:r>
+        <w:rPr>
+          <w:lang w:val="en-GB"/>
+        </w:rPr>
+        <w:t>normFeatures</w:t>
+      </w:r>
+      <w:proofErr w:type="spellEnd"/>
+      <w:proofErr w:type="gramEnd"/>
+      <w:r>
+        <w:rPr>
+          <w:lang w:val="en-GB"/>
+        </w:rPr>
+        <w:t xml:space="preserve">”(output of Normalizer) and </w:t>
+      </w:r>
+      <w:proofErr w:type="spellStart"/>
+      <w:r>
+        <w:rPr>
+          <w:lang w:val="en-GB"/>
+        </w:rPr>
+        <w:t>lableCol</w:t>
+      </w:r>
+      <w:proofErr w:type="spellEnd"/>
+      <w:r>
+        <w:rPr>
+          <w:lang w:val="en-GB"/>
+        </w:rPr>
+        <w:t>=</w:t>
+      </w:r>
+      <w:r>
+        <w:rPr>
+          <w:lang w:val="en-GB"/>
+        </w:rPr>
+        <w:t xml:space="preserve"> </w:t>
+      </w:r>
+      <w:r>
+        <w:rPr>
+          <w:lang w:val="en-GB"/>
+        </w:rPr>
+        <w:t>”</w:t>
+      </w:r>
+      <w:proofErr w:type="spellStart"/>
+      <w:r>
+        <w:rPr>
+          <w:lang w:val="en-GB"/>
+        </w:rPr>
+        <w:t>statusLabel</w:t>
+      </w:r>
+      <w:proofErr w:type="spellEnd"/>
+      <w:r>
+        <w:rPr>
+          <w:lang w:val="en-GB"/>
+        </w:rPr>
+        <w:t>” from the same.</w:t>
+      </w:r>
+    </w:p>
+    <w:p>
+      <w:pPr>
+        <w:spacing w:line="240" w:lineRule="auto"/>
+        <w:rPr>
+          <w:lang w:val="en-GB"/>
+        </w:rPr>
+      </w:pPr>
+      <w:r>
+        <w:rPr>
+          <w:lang w:val="en-GB"/>
+        </w:rPr>
+        <w:t>Pipelines are used to chain multiple transformers and Estimators together to specify the ML workflow for the project</w:t>
+      </w:r>
+    </w:p>
+    <w:p>
+      <w:pPr>
+        <w:spacing w:line="240" w:lineRule="auto"/>
+        <w:rPr>
+          <w:lang w:val="en-GB"/>
+        </w:rPr>
+      </w:pPr>
+      <w:r>
+        <w:rPr>
+          <w:lang w:val="en-GB"/>
+        </w:rPr>
+        <w:t xml:space="preserve">To start </w:t>
+      </w:r>
+      <w:r>
+        <w:rPr>
+          <w:lang w:val="en-GB"/>
+        </w:rPr>
+        <w:t>declar</w:t>
+      </w:r>
+      <w:r>
+        <w:rPr>
+          <w:lang w:val="en-GB"/>
+        </w:rPr>
+        <w:t>ing</w:t>
+      </w:r>
+      <w:r>
+        <w:rPr>
+          <w:lang w:val="en-GB"/>
+        </w:rPr>
+        <w:t xml:space="preserve"> the stages for the pipeline</w:t>
+      </w:r>
+      <w:r>
+        <w:rPr>
+          <w:lang w:val="en-GB"/>
+        </w:rPr>
+        <w:t>, used for declaring the order in which the transformer algorithms are going to run in stages</w:t>
+      </w:r>
+      <w:r>
+        <w:rPr>
+          <w:lang w:val="en-GB"/>
+        </w:rPr>
+        <w:t>,</w:t>
+      </w:r>
+      <w:r>
+        <w:rPr>
+          <w:lang w:val="en-GB"/>
+        </w:rPr>
+        <w:t xml:space="preserve"> </w:t>
+      </w:r>
+      <w:r>
+        <w:rPr>
+          <w:lang w:val="en-GB"/>
+        </w:rPr>
+        <w:t>C</w:t>
+      </w:r>
+      <w:r>
+        <w:rPr>
+          <w:lang w:val="en-GB"/>
+        </w:rPr>
+        <w:t>reate the pipeline model for the model and then fit the pipeline on the train dataset.</w:t>
+      </w:r>
+    </w:p>
+    <w:p>
+      <w:pPr>
+        <w:spacing w:line="240" w:lineRule="auto"/>
+        <w:rPr>
+          <w:lang w:val="en-GB"/>
+        </w:rPr>
+      </w:pPr>
+      <w:r>
+        <w:rPr>
+          <w:lang w:val="en-GB"/>
+        </w:rPr>
+        <w:t>Lastly</w:t>
+      </w:r>
+      <w:r>
+        <w:rPr>
+          <w:lang w:val="en-GB"/>
+        </w:rPr>
+        <w:t>,</w:t>
+      </w:r>
+      <w:r>
+        <w:rPr>
+          <w:lang w:val="en-GB"/>
+        </w:rPr>
+        <w:t xml:space="preserve"> run the trained pipeline to the test set using </w:t>
+      </w:r>
+      <w:proofErr w:type="spellStart"/>
+      <w:proofErr w:type="gramStart"/>
+      <w:r>
+        <w:rPr>
+          <w:highlight w:val="lightGray"/>
+          <w:lang w:val="en-GB"/>
+        </w:rPr>
+        <w:t>pipemodel.transform</w:t>
+      </w:r>
+      <w:proofErr w:type="spellEnd"/>
+      <w:proofErr w:type="gramEnd"/>
+      <w:r>
+        <w:rPr>
+          <w:highlight w:val="lightGray"/>
+          <w:lang w:val="en-GB"/>
+        </w:rPr>
+        <w:t>(test)</w:t>
+      </w:r>
+    </w:p>
+    <w:p>
+      <w:pPr>
+        <w:spacing w:line="240" w:lineRule="auto"/>
+        <w:rPr>
+          <w:lang w:val="en-GB"/>
+        </w:rPr>
+      </w:pPr>
+      <w:r>
+        <w:rPr>
+          <w:noProof/>
+        </w:rPr>
+        <w:drawing>
+          <wp:inline distT="0" distB="0" distL="0" distR="0" wp14:anchorId="267CEA29" wp14:editId="24AF974A">
+            <wp:extent cx="6768937" cy="2424224"/>
+            <wp:effectExtent l="0" t="0" r="0" b="0"/>
+            <wp:docPr id="56" name="Picture 56"/>
+            <wp:cNvGraphicFramePr>
+              <a:graphicFrameLocks xmlns:a="http://schemas.openxmlformats.org/drawingml/2006/main" noChangeAspect="1"/>
+            </wp:cNvGraphicFramePr>
+            <a:graphic xmlns:a="http://schemas.openxmlformats.org/drawingml/2006/main">
+              <a:graphicData uri="http://schemas.openxmlformats.org/drawingml/2006/picture">
+                <pic:pic xmlns:pic="http://schemas.openxmlformats.org/drawingml/2006/picture">
+                  <pic:nvPicPr>
+                    <pic:cNvPr id="1" name=""/>
+                    <pic:cNvPicPr/>
+                  </pic:nvPicPr>
+                  <pic:blipFill>
+                    <a:blip r:embed="rId57"/>
+                    <a:stretch>
+                      <a:fillRect/>
+                    </a:stretch>
+                  </pic:blipFill>
+                  <pic:spPr>
+                    <a:xfrm>
+                      <a:off x="0" y="0"/>
+                      <a:ext cx="6817790" cy="2441720"/>
+                    </a:xfrm>
+                    <a:prstGeom prst="rect">
+                      <a:avLst/>
+                    </a:prstGeom>
+                  </pic:spPr>
+                </pic:pic>
+              </a:graphicData>
+            </a:graphic>
+          </wp:inline>
+        </w:drawing>
+      </w:r>
+    </w:p>
+    <w:p>
+      <w:pPr>
+        <w:spacing w:line="240" w:lineRule="auto"/>
+        <w:rPr>
+          <w:lang w:val="en-GB"/>
+        </w:rPr>
+      </w:pPr>
+      <w:r>
+        <w:rPr>
+          <w:lang w:val="en-GB"/>
+        </w:rPr>
+        <w:t>Drop all the non-essential columns and change the prediction value types from double to int.</w:t>
+      </w:r>
+    </w:p>
+    <w:p>
+      <w:pPr>
+        <w:spacing w:line="240" w:lineRule="auto"/>
+        <w:rPr>
+          <w:lang w:val="en-GB"/>
+        </w:rPr>
+      </w:pPr>
+      <w:r>
+        <w:rPr>
+          <w:noProof/>
+        </w:rPr>
+        <w:drawing>
+          <wp:inline distT="0" distB="0" distL="0" distR="0" wp14:anchorId="67568029" wp14:editId="54F20928">
+            <wp:extent cx="6855663" cy="882502"/>
+            <wp:effectExtent l="0" t="0" r="2540" b="0"/>
+            <wp:docPr id="57" name="Picture 57"/>
+            <wp:cNvGraphicFramePr>
+              <a:graphicFrameLocks xmlns:a="http://schemas.openxmlformats.org/drawingml/2006/main" noChangeAspect="1"/>
+            </wp:cNvGraphicFramePr>
+            <a:graphic xmlns:a="http://schemas.openxmlformats.org/drawingml/2006/main">
+              <a:graphicData uri="http://schemas.openxmlformats.org/drawingml/2006/picture">
+                <pic:pic xmlns:pic="http://schemas.openxmlformats.org/drawingml/2006/picture">
+                  <pic:nvPicPr>
+                    <pic:cNvPr id="1" name=""/>
+                    <pic:cNvPicPr/>
+                  </pic:nvPicPr>
+                  <pic:blipFill>
+                    <a:blip r:embed="rId58"/>
+                    <a:stretch>
+                      <a:fillRect/>
+                    </a:stretch>
+                  </pic:blipFill>
+                  <pic:spPr>
+                    <a:xfrm>
+                      <a:off x="0" y="0"/>
+                      <a:ext cx="6917915" cy="890515"/>
+                    </a:xfrm>
+                    <a:prstGeom prst="rect">
+                      <a:avLst/>
+                    </a:prstGeom>
+                  </pic:spPr>
+                </pic:pic>
+              </a:graphicData>
+            </a:graphic>
+          </wp:inline>
+        </w:drawing>
+      </w:r>
+    </w:p>
+    <w:p>
+      <w:pPr>
+        <w:spacing w:line="240" w:lineRule="auto"/>
+        <w:rPr>
+          <w:lang w:val="en-GB"/>
+        </w:rPr>
+      </w:pPr>
+      <w:r>
+        <w:rPr>
+          <w:lang w:val="en-GB"/>
+        </w:rPr>
+        <w:t>The prediction table for Decision tree is shown below</w:t>
+      </w:r>
+    </w:p>
+    <w:p>
+      <w:pPr>
+        <w:spacing w:line="240" w:lineRule="auto"/>
+        <w:jc w:val="center"/>
+        <w:rPr>
+          <w:lang w:val="en-GB"/>
+        </w:rPr>
+      </w:pPr>
+      <w:r>
+        <w:rPr>
+          <w:noProof/>
+        </w:rPr>
+        <w:lastRenderedPageBreak/>
+        <w:drawing>
+          <wp:inline distT="0" distB="0" distL="0" distR="0" wp14:anchorId="377F264D" wp14:editId="3B55E5D1">
+            <wp:extent cx="3221666" cy="3952204"/>
+            <wp:effectExtent l="0" t="0" r="0" b="0"/>
+            <wp:docPr id="58" name="Picture 58"/>
+            <wp:cNvGraphicFramePr>
+              <a:graphicFrameLocks xmlns:a="http://schemas.openxmlformats.org/drawingml/2006/main" noChangeAspect="1"/>
+            </wp:cNvGraphicFramePr>
+            <a:graphic xmlns:a="http://schemas.openxmlformats.org/drawingml/2006/main">
+              <a:graphicData uri="http://schemas.openxmlformats.org/drawingml/2006/picture">
+                <pic:pic xmlns:pic="http://schemas.openxmlformats.org/drawingml/2006/picture">
+                  <pic:nvPicPr>
+                    <pic:cNvPr id="1" name=""/>
+                    <pic:cNvPicPr/>
+                  </pic:nvPicPr>
+                  <pic:blipFill>
+                    <a:blip r:embed="rId59"/>
+                    <a:stretch>
+                      <a:fillRect/>
+                    </a:stretch>
+                  </pic:blipFill>
+                  <pic:spPr>
+                    <a:xfrm>
+                      <a:off x="0" y="0"/>
+                      <a:ext cx="3237961" cy="3972194"/>
+                    </a:xfrm>
+                    <a:prstGeom prst="rect">
+                      <a:avLst/>
+                    </a:prstGeom>
+                  </pic:spPr>
+                </pic:pic>
+              </a:graphicData>
+            </a:graphic>
+          </wp:inline>
+        </w:drawing>
+      </w:r>
+    </w:p>
+    <w:p>
+      <w:pPr>
+        <w:pStyle w:val="ListParagraph"/>
+        <w:numPr>
+          <w:ilvl w:val="0"/>
+          <w:numId w:val="4"/>
+        </w:numPr>
+        <w:spacing w:line="240" w:lineRule="auto"/>
+        <w:rPr>
+          <w:lang w:val="en-GB"/>
+        </w:rPr>
+      </w:pPr>
+      <w:r>
+        <w:rPr>
+          <w:lang w:val="en-GB"/>
+        </w:rPr>
+        <w:t>Support Vector Machine classifier</w:t>
+      </w:r>
+    </w:p>
+    <w:p>
+      <w:pPr>
+        <w:spacing w:line="240" w:lineRule="auto"/>
+        <w:rPr>
+          <w:lang w:val="en-GB"/>
+        </w:rPr>
+      </w:pPr>
+      <w:r>
+        <w:rPr>
+          <w:lang w:val="en-GB"/>
+        </w:rPr>
+        <w:t xml:space="preserve">Linear support vector machine does classification by constructing a hyperplane to separate the data classes. SVM takes as input </w:t>
+      </w:r>
+      <w:proofErr w:type="spellStart"/>
+      <w:r>
+        <w:rPr>
+          <w:lang w:val="en-GB"/>
+        </w:rPr>
+        <w:t>featuresCol</w:t>
+      </w:r>
+      <w:proofErr w:type="spellEnd"/>
+      <w:r>
+        <w:rPr>
+          <w:lang w:val="en-GB"/>
+        </w:rPr>
+        <w:t xml:space="preserve"> = “</w:t>
+      </w:r>
+      <w:proofErr w:type="spellStart"/>
+      <w:r>
+        <w:rPr>
+          <w:lang w:val="en-GB"/>
+        </w:rPr>
+        <w:t>normFeatures</w:t>
+      </w:r>
+      <w:proofErr w:type="spellEnd"/>
+      <w:r>
+        <w:rPr>
+          <w:lang w:val="en-GB"/>
+        </w:rPr>
+        <w:t xml:space="preserve">”, </w:t>
+      </w:r>
+      <w:proofErr w:type="spellStart"/>
+      <w:r>
+        <w:rPr>
+          <w:lang w:val="en-GB"/>
+        </w:rPr>
+        <w:t>lableCol</w:t>
+      </w:r>
+      <w:proofErr w:type="spellEnd"/>
+      <w:proofErr w:type="gramStart"/>
+      <w:r>
+        <w:rPr>
+          <w:lang w:val="en-GB"/>
+        </w:rPr>
+        <w:t>=”</w:t>
+      </w:r>
+      <w:proofErr w:type="spellStart"/>
+      <w:r>
+        <w:rPr>
+          <w:lang w:val="en-GB"/>
+        </w:rPr>
+        <w:t>StatusLabel</w:t>
+      </w:r>
+      <w:proofErr w:type="spellEnd"/>
+      <w:proofErr w:type="gramEnd"/>
+      <w:r>
+        <w:rPr>
+          <w:lang w:val="en-GB"/>
+        </w:rPr>
+        <w:t xml:space="preserve">”, </w:t>
+      </w:r>
+      <w:proofErr w:type="spellStart"/>
+      <w:r>
+        <w:rPr>
+          <w:lang w:val="en-GB"/>
+        </w:rPr>
+        <w:t>maxIter</w:t>
+      </w:r>
+      <w:proofErr w:type="spellEnd"/>
+      <w:r>
+        <w:rPr>
+          <w:lang w:val="en-GB"/>
+        </w:rPr>
+        <w:t xml:space="preserve"> and </w:t>
+      </w:r>
+      <w:proofErr w:type="spellStart"/>
+      <w:r>
+        <w:rPr>
+          <w:lang w:val="en-GB"/>
+        </w:rPr>
+        <w:t>regParam</w:t>
+      </w:r>
+      <w:proofErr w:type="spellEnd"/>
+      <w:r>
+        <w:rPr>
+          <w:lang w:val="en-GB"/>
+        </w:rPr>
+        <w:t>=0.1</w:t>
+      </w:r>
+    </w:p>
+    <w:p>
+      <w:pPr>
+        <w:spacing w:line="240" w:lineRule="auto"/>
+        <w:rPr>
+          <w:lang w:val="en-GB"/>
+        </w:rPr>
+      </w:pPr>
+      <w:r>
+        <w:rPr>
+          <w:lang w:val="en-GB"/>
+        </w:rPr>
+        <w:t>The n</w:t>
+      </w:r>
+      <w:r>
+        <w:rPr>
+          <w:lang w:val="en-GB"/>
+        </w:rPr>
+        <w:t xml:space="preserve">ext few steps are the same as in </w:t>
+      </w:r>
+      <w:r>
+        <w:rPr>
+          <w:lang w:val="en-GB"/>
+        </w:rPr>
+        <w:t xml:space="preserve">the </w:t>
+      </w:r>
+      <w:r>
+        <w:rPr>
+          <w:lang w:val="en-GB"/>
+        </w:rPr>
+        <w:t xml:space="preserve">previous. Declare the stages, create a pipeline with the stages variable, fit the train data to the pipeline and lastly fit the trained pipeline model on the test data, using </w:t>
+      </w:r>
+      <w:proofErr w:type="spellStart"/>
+      <w:proofErr w:type="gramStart"/>
+      <w:r>
+        <w:rPr>
+          <w:highlight w:val="lightGray"/>
+          <w:lang w:val="en-GB"/>
+        </w:rPr>
+        <w:t>pipelinemodel.transform</w:t>
+      </w:r>
+      <w:proofErr w:type="spellEnd"/>
+      <w:proofErr w:type="gramEnd"/>
+      <w:r>
+        <w:rPr>
+          <w:highlight w:val="lightGray"/>
+          <w:lang w:val="en-GB"/>
+        </w:rPr>
+        <w:t>(test)</w:t>
+      </w:r>
+      <w:r>
+        <w:rPr>
+          <w:lang w:val="en-GB"/>
+        </w:rPr>
+        <w:t xml:space="preserve"> method.</w:t>
+      </w:r>
+    </w:p>
+    <w:p>
+      <w:pPr>
+        <w:spacing w:line="240" w:lineRule="auto"/>
+        <w:jc w:val="center"/>
+        <w:rPr>
+          <w:lang w:val="en-GB"/>
+        </w:rPr>
+      </w:pPr>
+      <w:r>
+        <w:rPr>
+          <w:noProof/>
+        </w:rPr>
+        <w:drawing>
+          <wp:inline distT="0" distB="0" distL="0" distR="0" wp14:anchorId="69049D66" wp14:editId="27BBAB20">
+            <wp:extent cx="6539023" cy="2494150"/>
+            <wp:effectExtent l="0" t="0" r="0" b="1905"/>
+            <wp:docPr id="59" name="Picture 59"/>
+            <wp:cNvGraphicFramePr>
+              <a:graphicFrameLocks xmlns:a="http://schemas.openxmlformats.org/drawingml/2006/main" noChangeAspect="1"/>
+            </wp:cNvGraphicFramePr>
+            <a:graphic xmlns:a="http://schemas.openxmlformats.org/drawingml/2006/main">
+              <a:graphicData uri="http://schemas.openxmlformats.org/drawingml/2006/picture">
+                <pic:pic xmlns:pic="http://schemas.openxmlformats.org/drawingml/2006/picture">
+                  <pic:nvPicPr>
+                    <pic:cNvPr id="1" name=""/>
+                    <pic:cNvPicPr/>
+                  </pic:nvPicPr>
+                  <pic:blipFill>
+                    <a:blip r:embed="rId60"/>
+                    <a:stretch>
+                      <a:fillRect/>
+                    </a:stretch>
+                  </pic:blipFill>
+                  <pic:spPr>
+                    <a:xfrm>
+                      <a:off x="0" y="0"/>
+                      <a:ext cx="6571109" cy="2506388"/>
+                    </a:xfrm>
+                    <a:prstGeom prst="rect">
+                      <a:avLst/>
+                    </a:prstGeom>
+                  </pic:spPr>
+                </pic:pic>
+              </a:graphicData>
+            </a:graphic>
+          </wp:inline>
+        </w:drawing>
+      </w:r>
+    </w:p>
+    <w:p>
+      <w:pPr>
+        <w:spacing w:line="240" w:lineRule="auto"/>
+        <w:jc w:val="center"/>
+        <w:rPr>
+          <w:lang w:val="en-GB"/>
+        </w:rPr>
+      </w:pPr>
+      <w:r>
+        <w:rPr>
+          <w:noProof/>
+        </w:rPr>
+        <w:lastRenderedPageBreak/>
+        <w:drawing>
+          <wp:inline distT="0" distB="0" distL="0" distR="0" wp14:anchorId="213B84A7" wp14:editId="393ED2B0">
+            <wp:extent cx="6771776" cy="871870"/>
+            <wp:effectExtent l="0" t="0" r="0" b="4445"/>
+            <wp:docPr id="60" name="Picture 60"/>
+            <wp:cNvGraphicFramePr>
+              <a:graphicFrameLocks xmlns:a="http://schemas.openxmlformats.org/drawingml/2006/main" noChangeAspect="1"/>
+            </wp:cNvGraphicFramePr>
+            <a:graphic xmlns:a="http://schemas.openxmlformats.org/drawingml/2006/main">
+              <a:graphicData uri="http://schemas.openxmlformats.org/drawingml/2006/picture">
+                <pic:pic xmlns:pic="http://schemas.openxmlformats.org/drawingml/2006/picture">
+                  <pic:nvPicPr>
+                    <pic:cNvPr id="1" name=""/>
+                    <pic:cNvPicPr/>
+                  </pic:nvPicPr>
+                  <pic:blipFill>
+                    <a:blip r:embed="rId61"/>
+                    <a:stretch>
+                      <a:fillRect/>
+                    </a:stretch>
+                  </pic:blipFill>
+                  <pic:spPr>
+                    <a:xfrm>
+                      <a:off x="0" y="0"/>
+                      <a:ext cx="6942982" cy="893913"/>
+                    </a:xfrm>
+                    <a:prstGeom prst="rect">
+                      <a:avLst/>
+                    </a:prstGeom>
+                  </pic:spPr>
+                </pic:pic>
+              </a:graphicData>
+            </a:graphic>
+          </wp:inline>
+        </w:drawing>
+      </w:r>
+    </w:p>
+    <w:p>
+      <w:pPr>
+        <w:spacing w:line="240" w:lineRule="auto"/>
+        <w:rPr>
+          <w:lang w:val="en-GB"/>
+        </w:rPr>
+      </w:pPr>
+      <w:r>
+        <w:rPr>
+          <w:lang w:val="en-GB"/>
+        </w:rPr>
+        <w:t>P</w:t>
+      </w:r>
+      <w:r>
+        <w:rPr>
+          <w:lang w:val="en-GB"/>
+        </w:rPr>
+        <w:t>rediction table for the SVM classifier:</w:t>
+      </w:r>
+    </w:p>
+    <w:p>
+      <w:pPr>
+        <w:spacing w:line="240" w:lineRule="auto"/>
+        <w:jc w:val="center"/>
+        <w:rPr>
+          <w:lang w:val="en-GB"/>
+        </w:rPr>
+      </w:pPr>
+      <w:r>
+        <w:rPr>
+          <w:noProof/>
+        </w:rPr>
+        <w:drawing>
+          <wp:inline distT="0" distB="0" distL="0" distR="0" wp14:anchorId="2F547200" wp14:editId="2263FD5F">
+            <wp:extent cx="3502330" cy="4465675"/>
+            <wp:effectExtent l="0" t="0" r="3175" b="0"/>
+            <wp:docPr id="61" name="Picture 61"/>
+            <wp:cNvGraphicFramePr>
+              <a:graphicFrameLocks xmlns:a="http://schemas.openxmlformats.org/drawingml/2006/main" noChangeAspect="1"/>
+            </wp:cNvGraphicFramePr>
+            <a:graphic xmlns:a="http://schemas.openxmlformats.org/drawingml/2006/main">
+              <a:graphicData uri="http://schemas.openxmlformats.org/drawingml/2006/picture">
+                <pic:pic xmlns:pic="http://schemas.openxmlformats.org/drawingml/2006/picture">
+                  <pic:nvPicPr>
+                    <pic:cNvPr id="1" name=""/>
+                    <pic:cNvPicPr/>
+                  </pic:nvPicPr>
+                  <pic:blipFill>
+                    <a:blip r:embed="rId62"/>
+                    <a:stretch>
+                      <a:fillRect/>
+                    </a:stretch>
+                  </pic:blipFill>
+                  <pic:spPr>
+                    <a:xfrm>
+                      <a:off x="0" y="0"/>
+                      <a:ext cx="3520372" cy="4488679"/>
+                    </a:xfrm>
+                    <a:prstGeom prst="rect">
+                      <a:avLst/>
+                    </a:prstGeom>
+                  </pic:spPr>
+                </pic:pic>
+              </a:graphicData>
+            </a:graphic>
+          </wp:inline>
+        </w:drawing>
+      </w:r>
+    </w:p>
+    <w:p>
+      <w:pPr>
+        <w:spacing w:line="240" w:lineRule="auto"/>
+        <w:rPr>
+          <w:lang w:val="en-GB"/>
+        </w:rPr>
+      </w:pPr>
+    </w:p>
+    <w:p>
+      <w:pPr>
+        <w:pStyle w:val="ListParagraph"/>
+        <w:numPr>
+          <w:ilvl w:val="0"/>
+          <w:numId w:val="4"/>
+        </w:numPr>
+        <w:spacing w:line="240" w:lineRule="auto"/>
+        <w:rPr>
+          <w:lang w:val="en-GB"/>
+        </w:rPr>
+      </w:pPr>
+      <w:r>
+        <w:rPr>
+          <w:lang w:val="en-GB"/>
+        </w:rPr>
+        <w:t>Artificial Neural Network:</w:t>
+      </w:r>
+    </w:p>
+    <w:p>
+      <w:pPr>
+        <w:spacing w:line="240" w:lineRule="auto"/>
+        <w:rPr>
+          <w:lang w:val="en-GB"/>
+        </w:rPr>
+      </w:pPr>
+      <w:r>
+        <w:rPr>
+          <w:lang w:val="en-GB"/>
+        </w:rPr>
+        <w:t xml:space="preserve">MPC </w:t>
+      </w:r>
+      <w:r>
+        <w:rPr>
+          <w:lang w:val="en-GB"/>
+        </w:rPr>
+        <w:t xml:space="preserve">is a classifier on </w:t>
+      </w:r>
+      <w:r>
+        <w:rPr>
+          <w:lang w:val="en-GB"/>
+        </w:rPr>
+        <w:t xml:space="preserve">a </w:t>
+      </w:r>
+      <w:r>
+        <w:rPr>
+          <w:lang w:val="en-GB"/>
+        </w:rPr>
+        <w:t>feedforward artificial neural network</w:t>
+      </w:r>
+      <w:r>
+        <w:rPr>
+          <w:lang w:val="en-GB"/>
+        </w:rPr>
+        <w:t xml:space="preserve"> containing multiple layers of nodes that are connected to the next layer of nodes in the network. Nodes in the input</w:t>
+      </w:r>
+      <w:r>
+        <w:rPr>
+          <w:lang w:val="en-GB"/>
+        </w:rPr>
+        <w:t xml:space="preserve"> layer relate to the input data, </w:t>
+      </w:r>
+      <w:r>
+        <w:rPr>
+          <w:lang w:val="en-GB"/>
+        </w:rPr>
+        <w:t xml:space="preserve">the </w:t>
+      </w:r>
+      <w:r>
+        <w:rPr>
+          <w:lang w:val="en-GB"/>
+        </w:rPr>
+        <w:t>rest of the nodes map inputs to outputs.</w:t>
+      </w:r>
+    </w:p>
+    <w:p>
+      <w:pPr>
+        <w:spacing w:line="240" w:lineRule="auto"/>
+        <w:rPr>
+          <w:lang w:val="en-GB"/>
+        </w:rPr>
+      </w:pPr>
+      <w:r>
+        <w:rPr>
+          <w:lang w:val="en-GB"/>
+        </w:rPr>
+        <w:t>For ANN, we start with defining layers</w:t>
+      </w:r>
+      <w:r>
+        <w:rPr>
+          <w:lang w:val="en-GB"/>
+        </w:rPr>
+        <w:t xml:space="preserve"> </w:t>
+      </w:r>
+      <w:r>
+        <w:rPr>
+          <w:lang w:val="en-GB"/>
+        </w:rPr>
+        <w:t>the MPC take “</w:t>
+      </w:r>
+      <w:proofErr w:type="spellStart"/>
+      <w:r>
+        <w:rPr>
+          <w:lang w:val="en-GB"/>
+        </w:rPr>
+        <w:t>normFeatures</w:t>
+      </w:r>
+      <w:proofErr w:type="spellEnd"/>
+      <w:r>
+        <w:rPr>
+          <w:lang w:val="en-GB"/>
+        </w:rPr>
+        <w:t xml:space="preserve">” as </w:t>
+      </w:r>
+      <w:proofErr w:type="spellStart"/>
+      <w:r>
+        <w:rPr>
+          <w:lang w:val="en-GB"/>
+        </w:rPr>
+        <w:t>featuresCol</w:t>
+      </w:r>
+      <w:proofErr w:type="spellEnd"/>
+      <w:r>
+        <w:rPr>
+          <w:lang w:val="en-GB"/>
+        </w:rPr>
+        <w:t xml:space="preserve"> and “</w:t>
+      </w:r>
+      <w:proofErr w:type="spellStart"/>
+      <w:r>
+        <w:rPr>
+          <w:lang w:val="en-GB"/>
+        </w:rPr>
+        <w:t>statusLabel</w:t>
+      </w:r>
+      <w:proofErr w:type="spellEnd"/>
+      <w:r>
+        <w:rPr>
+          <w:lang w:val="en-GB"/>
+        </w:rPr>
+        <w:t>” as lab</w:t>
+      </w:r>
+      <w:r>
+        <w:rPr>
+          <w:lang w:val="en-GB"/>
+        </w:rPr>
+        <w:t>el</w:t>
+      </w:r>
+      <w:r>
+        <w:rPr>
+          <w:lang w:val="en-GB"/>
+        </w:rPr>
+        <w:t>s and layers= [12, 15, 2].</w:t>
+      </w:r>
+    </w:p>
+    <w:p>
+      <w:pPr>
+        <w:spacing w:line="240" w:lineRule="auto"/>
+        <w:rPr>
+          <w:lang w:val="en-GB"/>
+        </w:rPr>
+      </w:pPr>
+      <w:r>
+        <w:rPr>
+          <w:lang w:val="en-GB"/>
+        </w:rPr>
+        <w:t>Next,</w:t>
+      </w:r>
+      <w:r>
+        <w:rPr>
+          <w:lang w:val="en-GB"/>
+        </w:rPr>
+        <w:t xml:space="preserve"> we define stages, create a pipeline with stages, fit the pipeline to train data, and lastly transform the pipe model to the test set.</w:t>
+      </w:r>
+    </w:p>
+    <w:p>
+      <w:pPr>
+        <w:pStyle w:val="ListParagraph"/>
+        <w:spacing w:line="240" w:lineRule="auto"/>
+        <w:rPr>
+          <w:lang w:val="en-GB"/>
+        </w:rPr>
+      </w:pPr>
+    </w:p>
+    <w:p>
+      <w:pPr>
+        <w:pStyle w:val="ListParagraph"/>
+        <w:spacing w:line="240" w:lineRule="auto"/>
+        <w:ind w:left="0"/>
+        <w:jc w:val="center"/>
+        <w:rPr>
+          <w:lang w:val="en-GB"/>
+        </w:rPr>
+      </w:pPr>
+      <w:r>
+        <w:rPr>
+          <w:noProof/>
+        </w:rPr>
+        <w:lastRenderedPageBreak/>
+        <w:drawing>
+          <wp:inline distT="0" distB="0" distL="0" distR="0" wp14:anchorId="0B74361C" wp14:editId="44927E4D">
+            <wp:extent cx="6070796" cy="2137144"/>
+            <wp:effectExtent l="0" t="0" r="6350" b="0"/>
+            <wp:docPr id="63" name="Picture 63"/>
+            <wp:cNvGraphicFramePr>
+              <a:graphicFrameLocks xmlns:a="http://schemas.openxmlformats.org/drawingml/2006/main" noChangeAspect="1"/>
+            </wp:cNvGraphicFramePr>
+            <a:graphic xmlns:a="http://schemas.openxmlformats.org/drawingml/2006/main">
+              <a:graphicData uri="http://schemas.openxmlformats.org/drawingml/2006/picture">
+                <pic:pic xmlns:pic="http://schemas.openxmlformats.org/drawingml/2006/picture">
+                  <pic:nvPicPr>
+                    <pic:cNvPr id="1" name=""/>
+                    <pic:cNvPicPr/>
+                  </pic:nvPicPr>
+                  <pic:blipFill>
+                    <a:blip r:embed="rId63"/>
+                    <a:stretch>
+                      <a:fillRect/>
+                    </a:stretch>
+                  </pic:blipFill>
+                  <pic:spPr>
+                    <a:xfrm>
+                      <a:off x="0" y="0"/>
+                      <a:ext cx="6117058" cy="2153430"/>
+                    </a:xfrm>
+                    <a:prstGeom prst="rect">
+                      <a:avLst/>
+                    </a:prstGeom>
+                  </pic:spPr>
+                </pic:pic>
+              </a:graphicData>
+            </a:graphic>
+          </wp:inline>
+        </w:drawing>
+      </w:r>
+    </w:p>
+    <w:p>
+      <w:pPr>
+        <w:pStyle w:val="ListParagraph"/>
+        <w:spacing w:line="240" w:lineRule="auto"/>
+        <w:ind w:left="0"/>
+        <w:rPr>
+          <w:lang w:val="en-GB"/>
+        </w:rPr>
+      </w:pPr>
+    </w:p>
+    <w:p>
+      <w:pPr>
+        <w:pStyle w:val="ListParagraph"/>
+        <w:spacing w:line="240" w:lineRule="auto"/>
+        <w:ind w:left="0"/>
+        <w:jc w:val="center"/>
+        <w:rPr>
+          <w:lang w:val="en-GB"/>
+        </w:rPr>
+      </w:pPr>
+      <w:r>
+        <w:rPr>
+          <w:noProof/>
+        </w:rPr>
+        <w:drawing>
+          <wp:inline distT="0" distB="0" distL="0" distR="0" wp14:anchorId="4AA7F4C1" wp14:editId="674BCD55">
+            <wp:extent cx="6858000" cy="588645"/>
+            <wp:effectExtent l="0" t="0" r="0" b="1905"/>
+            <wp:docPr id="192" name="Picture 192"/>
+            <wp:cNvGraphicFramePr>
+              <a:graphicFrameLocks xmlns:a="http://schemas.openxmlformats.org/drawingml/2006/main" noChangeAspect="1"/>
+            </wp:cNvGraphicFramePr>
+            <a:graphic xmlns:a="http://schemas.openxmlformats.org/drawingml/2006/main">
+              <a:graphicData uri="http://schemas.openxmlformats.org/drawingml/2006/picture">
+                <pic:pic xmlns:pic="http://schemas.openxmlformats.org/drawingml/2006/picture">
+                  <pic:nvPicPr>
+                    <pic:cNvPr id="1" name=""/>
+                    <pic:cNvPicPr/>
+                  </pic:nvPicPr>
+                  <pic:blipFill>
+                    <a:blip r:embed="rId64"/>
+                    <a:stretch>
+                      <a:fillRect/>
+                    </a:stretch>
+                  </pic:blipFill>
+                  <pic:spPr>
+                    <a:xfrm>
+                      <a:off x="0" y="0"/>
+                      <a:ext cx="6858000" cy="588645"/>
+                    </a:xfrm>
+                    <a:prstGeom prst="rect">
+                      <a:avLst/>
+                    </a:prstGeom>
+                  </pic:spPr>
+                </pic:pic>
+              </a:graphicData>
+            </a:graphic>
+          </wp:inline>
+        </w:drawing>
+      </w:r>
+    </w:p>
+    <w:p>
+      <w:pPr>
+        <w:spacing w:line="240" w:lineRule="auto"/>
+        <w:rPr>
+          <w:lang w:val="en-GB"/>
+        </w:rPr>
+      </w:pPr>
+      <w:r>
+        <w:rPr>
+          <w:lang w:val="en-GB"/>
+        </w:rPr>
+        <w:t>The</w:t>
+      </w:r>
+      <w:r>
+        <w:rPr>
+          <w:lang w:val="en-GB"/>
+        </w:rPr>
+        <w:t xml:space="preserve"> Schema and</w:t>
+      </w:r>
+      <w:r>
+        <w:rPr>
+          <w:lang w:val="en-GB"/>
+        </w:rPr>
+        <w:t xml:space="preserve"> prediction table for ANN:</w:t>
+      </w:r>
+    </w:p>
+    <w:p>
+      <w:pPr>
+        <w:spacing w:line="240" w:lineRule="auto"/>
+        <w:jc w:val="center"/>
+        <w:rPr>
+          <w:lang w:val="en-GB"/>
+        </w:rPr>
+      </w:pPr>
+      <w:r>
+        <w:rPr>
+          <w:noProof/>
+        </w:rPr>
+        <w:drawing>
+          <wp:inline distT="0" distB="0" distL="0" distR="0" wp14:anchorId="4FB736D1" wp14:editId="5372D8B9">
+            <wp:extent cx="5013152" cy="4763386"/>
+            <wp:effectExtent l="0" t="0" r="0" b="0"/>
+            <wp:docPr id="193" name="Picture 193"/>
+            <wp:cNvGraphicFramePr>
+              <a:graphicFrameLocks xmlns:a="http://schemas.openxmlformats.org/drawingml/2006/main" noChangeAspect="1"/>
+            </wp:cNvGraphicFramePr>
+            <a:graphic xmlns:a="http://schemas.openxmlformats.org/drawingml/2006/main">
+              <a:graphicData uri="http://schemas.openxmlformats.org/drawingml/2006/picture">
+                <pic:pic xmlns:pic="http://schemas.openxmlformats.org/drawingml/2006/picture">
+                  <pic:nvPicPr>
+                    <pic:cNvPr id="1" name=""/>
+                    <pic:cNvPicPr/>
+                  </pic:nvPicPr>
+                  <pic:blipFill>
+                    <a:blip r:embed="rId65"/>
+                    <a:stretch>
+                      <a:fillRect/>
+                    </a:stretch>
+                  </pic:blipFill>
+                  <pic:spPr>
+                    <a:xfrm>
+                      <a:off x="0" y="0"/>
+                      <a:ext cx="5065063" cy="4812710"/>
+                    </a:xfrm>
+                    <a:prstGeom prst="rect">
+                      <a:avLst/>
+                    </a:prstGeom>
+                  </pic:spPr>
+                </pic:pic>
+              </a:graphicData>
+            </a:graphic>
+          </wp:inline>
+        </w:drawing>
+      </w:r>
+    </w:p>
+    <w:p>
+      <w:pPr>
+        <w:pStyle w:val="ListParagraph"/>
+        <w:spacing w:line="240" w:lineRule="auto"/>
+        <w:rPr>
+          <w:lang w:val="en-GB"/>
+        </w:rPr>
+      </w:pPr>
+    </w:p>
+    <w:p>
+      <w:pPr>
+        <w:pStyle w:val="ListParagraph"/>
+        <w:numPr>
+          <w:ilvl w:val="0"/>
+          <w:numId w:val="4"/>
+        </w:numPr>
+        <w:spacing w:line="240" w:lineRule="auto"/>
+        <w:rPr>
+          <w:lang w:val="en-GB"/>
+        </w:rPr>
+      </w:pPr>
+      <w:r>
+        <w:rPr>
+          <w:lang w:val="en-GB"/>
+        </w:rPr>
+        <w:lastRenderedPageBreak/>
+        <w:t>Calculate</w:t>
+      </w:r>
+      <w:r>
+        <w:rPr>
+          <w:lang w:val="en-GB"/>
+        </w:rPr>
+        <w:t>:</w:t>
+      </w:r>
+    </w:p>
+    <w:p>
+      <w:pPr>
+        <w:spacing w:line="240" w:lineRule="auto"/>
+        <w:rPr>
+          <w:lang w:val="en-GB"/>
+        </w:rPr>
+      </w:pPr>
+      <w:r>
+        <w:rPr>
+          <w:lang w:val="en-GB"/>
+        </w:rPr>
+        <w:t>To calculate these for all three classifiers function was the best approach all the required values are calculated and printed inside the function.</w:t>
+      </w:r>
+    </w:p>
+    <w:p>
+      <w:pPr>
+        <w:spacing w:line="240" w:lineRule="auto"/>
+        <w:rPr>
+          <w:lang w:val="en-GB"/>
+        </w:rPr>
+      </w:pPr>
+      <w:r>
+        <w:rPr>
+          <w:noProof/>
+        </w:rPr>
+        <w:drawing>
+          <wp:inline distT="0" distB="0" distL="0" distR="0" wp14:anchorId="7390F173" wp14:editId="633F564D">
+            <wp:extent cx="6858000" cy="3951605"/>
+            <wp:effectExtent l="0" t="0" r="0" b="0"/>
+            <wp:docPr id="194" name="Picture 194"/>
+            <wp:cNvGraphicFramePr>
+              <a:graphicFrameLocks xmlns:a="http://schemas.openxmlformats.org/drawingml/2006/main" noChangeAspect="1"/>
+            </wp:cNvGraphicFramePr>
+            <a:graphic xmlns:a="http://schemas.openxmlformats.org/drawingml/2006/main">
+              <a:graphicData uri="http://schemas.openxmlformats.org/drawingml/2006/picture">
+                <pic:pic xmlns:pic="http://schemas.openxmlformats.org/drawingml/2006/picture">
+                  <pic:nvPicPr>
+                    <pic:cNvPr id="1" name=""/>
+                    <pic:cNvPicPr/>
+                  </pic:nvPicPr>
+                  <pic:blipFill>
+                    <a:blip r:embed="rId66"/>
+                    <a:stretch>
+                      <a:fillRect/>
+                    </a:stretch>
+                  </pic:blipFill>
+                  <pic:spPr>
+                    <a:xfrm>
+                      <a:off x="0" y="0"/>
+                      <a:ext cx="6858000" cy="3951605"/>
+                    </a:xfrm>
+                    <a:prstGeom prst="rect">
+                      <a:avLst/>
+                    </a:prstGeom>
+                  </pic:spPr>
+                </pic:pic>
+              </a:graphicData>
+            </a:graphic>
+          </wp:inline>
+        </w:drawing>
+      </w:r>
+    </w:p>
+    <w:p>
+      <w:pPr>
+        <w:spacing w:line="240" w:lineRule="auto"/>
+        <w:rPr>
+          <w:lang w:val="en-GB"/>
+        </w:rPr>
+      </w:pPr>
+      <w:r>
+        <w:rPr>
+          <w:noProof/>
+        </w:rPr>
+        <w:drawing>
+          <wp:inline distT="0" distB="0" distL="0" distR="0" wp14:anchorId="038528A5" wp14:editId="78D01C06">
+            <wp:extent cx="6858000" cy="2622550"/>
+            <wp:effectExtent l="0" t="0" r="0" b="6350"/>
+            <wp:docPr id="195" name="Picture 195"/>
+            <wp:cNvGraphicFramePr>
+              <a:graphicFrameLocks xmlns:a="http://schemas.openxmlformats.org/drawingml/2006/main" noChangeAspect="1"/>
+            </wp:cNvGraphicFramePr>
+            <a:graphic xmlns:a="http://schemas.openxmlformats.org/drawingml/2006/main">
+              <a:graphicData uri="http://schemas.openxmlformats.org/drawingml/2006/picture">
+                <pic:pic xmlns:pic="http://schemas.openxmlformats.org/drawingml/2006/picture">
+                  <pic:nvPicPr>
+                    <pic:cNvPr id="1" name=""/>
+                    <pic:cNvPicPr/>
+                  </pic:nvPicPr>
+                  <pic:blipFill>
+                    <a:blip r:embed="rId67"/>
+                    <a:stretch>
+                      <a:fillRect/>
+                    </a:stretch>
+                  </pic:blipFill>
+                  <pic:spPr>
+                    <a:xfrm>
+                      <a:off x="0" y="0"/>
+                      <a:ext cx="6858000" cy="2622550"/>
+                    </a:xfrm>
+                    <a:prstGeom prst="rect">
+                      <a:avLst/>
+                    </a:prstGeom>
+                  </pic:spPr>
+                </pic:pic>
+              </a:graphicData>
+            </a:graphic>
+          </wp:inline>
+        </w:drawing>
+      </w:r>
+    </w:p>
+    <w:p>
+      <w:pPr>
+        <w:spacing w:line="240" w:lineRule="auto"/>
+        <w:rPr>
+          <w:lang w:val="en-GB"/>
+        </w:rPr>
+      </w:pPr>
+    </w:p>
+    <w:p>
+      <w:pPr>
+        <w:spacing w:line="240" w:lineRule="auto"/>
+        <w:rPr>
+          <w:lang w:val="en-GB"/>
+        </w:rPr>
+      </w:pPr>
+    </w:p>
+    <w:p>
+      <w:pPr>
+        <w:spacing w:line="240" w:lineRule="auto"/>
+        <w:rPr>
+          <w:lang w:val="en-GB"/>
+        </w:rPr>
+      </w:pPr>
+    </w:p>
+    <w:p>
+      <w:pPr>
+        <w:spacing w:line="240" w:lineRule="auto"/>
+        <w:rPr>
+          <w:lang w:val="en-GB"/>
+        </w:rPr>
+      </w:pPr>
+      <w:r>
+        <w:rPr>
+          <w:lang w:val="en-GB"/>
+        </w:rPr>
+        <w:lastRenderedPageBreak/>
+        <w:t xml:space="preserve"> My Calculation Results:</w:t>
+      </w:r>
+    </w:p>
+    <w:p>
+      <w:pPr>
+        <w:spacing w:line="240" w:lineRule="auto"/>
+        <w:jc w:val="center"/>
+        <w:rPr>
+          <w:b/>
+          <w:bCs/>
+          <w:lang w:val="en-GB"/>
+        </w:rPr>
+      </w:pPr>
+      <w:r>
+        <w:rPr>
+          <w:b/>
+          <w:bCs/>
+          <w:lang w:val="en-GB"/>
+        </w:rPr>
+        <w:t>Decision Tree</w:t>
+      </w:r>
+    </w:p>
+    <w:p>
+      <w:pPr>
+        <w:spacing w:after="0" w:line="240" w:lineRule="auto"/>
+        <w:rPr>
+          <w:lang w:val="en-GB"/>
+        </w:rPr>
+      </w:pPr>
+      <w:r>
+        <w:rPr>
+          <w:lang w:val="en-GB"/>
+        </w:rPr>
+        <w:t>Error rate:  0.28027681660899656</w:t>
+      </w:r>
+    </w:p>
+    <w:p>
+      <w:pPr>
+        <w:spacing w:after="0" w:line="240" w:lineRule="auto"/>
+        <w:rPr>
+          <w:lang w:val="en-GB"/>
+        </w:rPr>
+      </w:pPr>
+      <w:r>
+        <w:rPr>
+          <w:lang w:val="en-GB"/>
+        </w:rPr>
+        <w:t>Sensitivity:  0.821917808219178</w:t>
+      </w:r>
+    </w:p>
+    <w:p>
+      <w:pPr>
+        <w:spacing w:after="0" w:line="240" w:lineRule="auto"/>
+        <w:rPr>
+          <w:lang w:val="en-GB"/>
+        </w:rPr>
+      </w:pPr>
+      <w:r>
+        <w:rPr>
+          <w:lang w:val="en-GB"/>
+        </w:rPr>
+        <w:t>Specificity:  0.6153846153846154</w:t>
+      </w:r>
+    </w:p>
+    <w:p>
+      <w:pPr>
+        <w:spacing w:line="240" w:lineRule="auto"/>
+        <w:jc w:val="center"/>
+        <w:rPr>
+          <w:b/>
+          <w:bCs/>
+          <w:lang w:val="en-GB"/>
+        </w:rPr>
+      </w:pPr>
+      <w:r>
+        <w:rPr>
+          <w:b/>
+          <w:bCs/>
+          <w:lang w:val="en-GB"/>
+        </w:rPr>
+        <w:t>Support Vector Machine</w:t>
+      </w:r>
+    </w:p>
+    <w:p>
+      <w:pPr>
+        <w:spacing w:after="0" w:line="240" w:lineRule="auto"/>
+        <w:rPr>
+          <w:lang w:val="en-GB"/>
+        </w:rPr>
+      </w:pPr>
+      <w:r>
+        <w:rPr>
+          <w:lang w:val="en-GB"/>
+        </w:rPr>
+        <w:t>Error rate:  0.34256055363321797</w:t>
+      </w:r>
+    </w:p>
+    <w:p>
+      <w:pPr>
+        <w:spacing w:after="0" w:line="240" w:lineRule="auto"/>
+        <w:rPr>
+          <w:lang w:val="en-GB"/>
+        </w:rPr>
+      </w:pPr>
+      <w:r>
+        <w:rPr>
+          <w:lang w:val="en-GB"/>
+        </w:rPr>
+        <w:t>Sensitivity:  0.6575342465753424</w:t>
+      </w:r>
+    </w:p>
+    <w:p>
+      <w:pPr>
+        <w:spacing w:after="0" w:line="240" w:lineRule="auto"/>
+        <w:rPr>
+          <w:lang w:val="en-GB"/>
+        </w:rPr>
+      </w:pPr>
+      <w:r>
+        <w:rPr>
+          <w:lang w:val="en-GB"/>
+        </w:rPr>
+        <w:t>Specificity:  0.6573426573426573</w:t>
+      </w:r>
+    </w:p>
+    <w:p>
+      <w:pPr>
+        <w:spacing w:after="0" w:line="240" w:lineRule="auto"/>
+        <w:jc w:val="center"/>
+        <w:rPr>
+          <w:b/>
+          <w:bCs/>
+          <w:lang w:val="en-GB"/>
+        </w:rPr>
+      </w:pPr>
+      <w:r>
+        <w:rPr>
+          <w:b/>
+          <w:bCs/>
+          <w:lang w:val="en-GB"/>
+        </w:rPr>
+        <w:t>Artificial Neural Network</w:t>
+      </w:r>
+    </w:p>
+    <w:p>
+      <w:pPr>
+        <w:spacing w:after="0" w:line="240" w:lineRule="auto"/>
+        <w:rPr>
+          <w:lang w:val="en-GB"/>
+        </w:rPr>
+      </w:pPr>
+      <w:r>
+        <w:rPr>
+          <w:lang w:val="en-GB"/>
+        </w:rPr>
+        <w:t>Error rate:  0.19377162629757785</w:t>
+      </w:r>
+    </w:p>
+    <w:p>
+      <w:pPr>
+        <w:spacing w:after="0" w:line="240" w:lineRule="auto"/>
+        <w:rPr>
+          <w:lang w:val="en-GB"/>
+        </w:rPr>
+      </w:pPr>
+      <w:r>
+        <w:rPr>
+          <w:lang w:val="en-GB"/>
+        </w:rPr>
+        <w:t>Sensitivity:  0.8013698630136986</w:t>
+      </w:r>
+    </w:p>
+    <w:p>
+      <w:pPr>
+        <w:spacing w:after="0" w:line="240" w:lineRule="auto"/>
+        <w:rPr>
+          <w:lang w:val="en-GB"/>
+        </w:rPr>
+      </w:pPr>
+      <w:r>
+        <w:rPr>
+          <w:lang w:val="en-GB"/>
+        </w:rPr>
+        <w:t>Specificity:  0.8111888111888111</w:t>
+      </w:r>
+    </w:p>
+    <w:p>
+      <w:pPr>
+        <w:spacing w:after="0" w:line="240" w:lineRule="auto"/>
+        <w:rPr>
+          <w:lang w:val="en-GB"/>
+        </w:rPr>
+      </w:pPr>
+    </w:p>
+    <w:p>
+      <w:pPr>
+        <w:spacing w:after="0" w:line="240" w:lineRule="auto"/>
+        <w:rPr>
+          <w:lang w:val="en-GB"/>
+        </w:rPr>
+      </w:pPr>
+    </w:p>
+    <w:p>
+      <w:pPr>
+        <w:spacing w:after="0" w:line="240" w:lineRule="auto"/>
+        <w:rPr>
+          <w:rStyle w:val="selectable"/>
+          <w:color w:val="000000"/>
+        </w:rPr>
+      </w:pPr>
+      <w:r>
+        <w:rPr>
+          <w:lang w:val="en-GB"/>
+        </w:rPr>
+        <w:t>Error rate:</w:t>
+      </w:r>
+      <w:r>
+        <w:rPr>
+          <w:lang w:val="en-GB"/>
+        </w:rPr>
+        <w:t xml:space="preserve"> Error rate is calculated as the number of incorrect predictions divided by the total number of </w:t>
+      </w:r>
+      <w:r>
+        <w:rPr>
+          <w:lang w:val="en-GB"/>
+        </w:rPr>
+        <w:t>predictions. The best error rate is 0.0 ad it gets worse as it goes up to 1.0</w:t>
+      </w:r>
+      <w:r>
+        <w:rPr>
+          <w:color w:val="000000"/>
+        </w:rPr>
+        <w:t xml:space="preserve"> </w:t>
+      </w:r>
+      <w:r>
+        <w:rPr>
+          <w:rStyle w:val="selectable"/>
+          <w:color w:val="000000"/>
+        </w:rPr>
+        <w:t>(Basic evaluation measures from the confusion matrix, 2022)</w:t>
+      </w:r>
+    </w:p>
+    <w:p>
+      <w:pPr>
+        <w:spacing w:after="0" w:line="240" w:lineRule="auto"/>
+        <w:jc w:val="center"/>
+        <w:rPr>
+          <w:lang w:val="en-GB"/>
+        </w:rPr>
+      </w:pPr>
+      <w:r>
+        <w:rPr>
+          <w:noProof/>
+        </w:rPr>
+        <w:drawing>
+          <wp:inline distT="0" distB="0" distL="0" distR="0" wp14:anchorId="76C673B5" wp14:editId="3651DBDE">
+            <wp:extent cx="3038475" cy="695325"/>
+            <wp:effectExtent l="0" t="0" r="9525" b="9525"/>
+            <wp:docPr id="201" name="Picture 201"/>
+            <wp:cNvGraphicFramePr>
+              <a:graphicFrameLocks xmlns:a="http://schemas.openxmlformats.org/drawingml/2006/main" noChangeAspect="1"/>
+            </wp:cNvGraphicFramePr>
+            <a:graphic xmlns:a="http://schemas.openxmlformats.org/drawingml/2006/main">
+              <a:graphicData uri="http://schemas.openxmlformats.org/drawingml/2006/picture">
+                <pic:pic xmlns:pic="http://schemas.openxmlformats.org/drawingml/2006/picture">
+                  <pic:nvPicPr>
+                    <pic:cNvPr id="1" name=""/>
+                    <pic:cNvPicPr/>
+                  </pic:nvPicPr>
+                  <pic:blipFill>
+                    <a:blip r:embed="rId68"/>
+                    <a:stretch>
+                      <a:fillRect/>
+                    </a:stretch>
+                  </pic:blipFill>
+                  <pic:spPr>
+                    <a:xfrm>
+                      <a:off x="0" y="0"/>
+                      <a:ext cx="3038475" cy="695325"/>
+                    </a:xfrm>
+                    <a:prstGeom prst="rect">
+                      <a:avLst/>
+                    </a:prstGeom>
+                  </pic:spPr>
+                </pic:pic>
+              </a:graphicData>
+            </a:graphic>
+          </wp:inline>
+        </w:drawing>
+      </w:r>
+    </w:p>
+    <w:p>
+      <w:pPr>
+        <w:spacing w:after="0" w:line="240" w:lineRule="auto"/>
+        <w:rPr>
+          <w:lang w:val="en-GB"/>
+        </w:rPr>
+      </w:pPr>
+    </w:p>
+    <w:p>
+      <w:pPr>
+        <w:spacing w:after="0" w:line="240" w:lineRule="auto"/>
+        <w:rPr>
+          <w:lang w:val="en-GB"/>
+        </w:rPr>
+      </w:pPr>
+      <w:r>
+        <w:rPr>
+          <w:lang w:val="en-GB"/>
+        </w:rPr>
+        <w:t xml:space="preserve">Sensitivity (True Positive Rate):  </w:t>
+      </w:r>
+      <w:r>
+        <w:rPr>
+          <w:lang w:val="en-GB"/>
+        </w:rPr>
+        <w:t>it’s the ratio of true positives (predicted positive) divided by the actual positives in the data</w:t>
+      </w:r>
+      <w:r>
+        <w:rPr>
+          <w:lang w:val="en-GB"/>
+        </w:rPr>
+        <w:t xml:space="preserve">. This is important </w:t>
+      </w:r>
+      <w:r>
+        <w:rPr>
+          <w:lang w:val="en-GB"/>
+        </w:rPr>
+        <w:t>when False Negative (actually positive, predicted negative) is of higher concern than False Positive (actually negative, predicted positive)</w:t>
+      </w:r>
+      <w:r>
+        <w:t>. The best sensitivity is 1, whereas the worst sensitivity is 0.</w:t>
+      </w:r>
+    </w:p>
+    <w:p>
+      <w:pPr>
+        <w:spacing w:after="0" w:line="240" w:lineRule="auto"/>
+        <w:rPr>
+          <w:lang w:val="en-GB"/>
+        </w:rPr>
+      </w:pPr>
+      <w:r>
+        <w:rPr>
+          <w:lang w:val="en-GB"/>
+        </w:rPr>
+        <w:t>Crucial when: when</w:t>
+      </w:r>
+      <w:r>
+        <w:rPr>
+          <w:lang w:val="en-GB"/>
+        </w:rPr>
+        <w:t xml:space="preserve"> getting</w:t>
+      </w:r>
+      <w:r>
+        <w:rPr>
+          <w:lang w:val="en-GB"/>
+        </w:rPr>
+        <w:t xml:space="preserve"> false negatives are unacceptable</w:t>
+      </w:r>
+    </w:p>
+    <w:p>
+      <w:pPr>
+        <w:spacing w:after="0" w:line="240" w:lineRule="auto"/>
+        <w:rPr>
+          <w:lang w:val="en-GB"/>
+        </w:rPr>
+      </w:pPr>
+    </w:p>
+    <w:p>
+      <w:pPr>
+        <w:spacing w:after="0" w:line="240" w:lineRule="auto"/>
+        <w:jc w:val="center"/>
+        <w:rPr>
+          <w:lang w:val="en-GB"/>
+        </w:rPr>
+      </w:pPr>
+      <w:r>
+        <w:rPr>
+          <w:noProof/>
+        </w:rPr>
+        <w:drawing>
+          <wp:inline distT="0" distB="0" distL="0" distR="0" wp14:anchorId="7EA4B98D" wp14:editId="3AC4523D">
+            <wp:extent cx="3296093" cy="435333"/>
+            <wp:effectExtent l="0" t="0" r="0" b="3175"/>
+            <wp:docPr id="199" name="Picture 199"/>
+            <wp:cNvGraphicFramePr>
+              <a:graphicFrameLocks xmlns:a="http://schemas.openxmlformats.org/drawingml/2006/main" noChangeAspect="1"/>
+            </wp:cNvGraphicFramePr>
+            <a:graphic xmlns:a="http://schemas.openxmlformats.org/drawingml/2006/main">
+              <a:graphicData uri="http://schemas.openxmlformats.org/drawingml/2006/picture">
+                <pic:pic xmlns:pic="http://schemas.openxmlformats.org/drawingml/2006/picture">
+                  <pic:nvPicPr>
+                    <pic:cNvPr id="1" name=""/>
+                    <pic:cNvPicPr/>
+                  </pic:nvPicPr>
+                  <pic:blipFill>
+                    <a:blip r:embed="rId69"/>
+                    <a:stretch>
+                      <a:fillRect/>
+                    </a:stretch>
+                  </pic:blipFill>
+                  <pic:spPr>
+                    <a:xfrm>
+                      <a:off x="0" y="0"/>
+                      <a:ext cx="3324577" cy="439095"/>
+                    </a:xfrm>
+                    <a:prstGeom prst="rect">
+                      <a:avLst/>
+                    </a:prstGeom>
+                  </pic:spPr>
+                </pic:pic>
+              </a:graphicData>
+            </a:graphic>
+          </wp:inline>
+        </w:drawing>
+      </w:r>
+    </w:p>
+    <w:p>
+      <w:pPr>
+        <w:spacing w:after="0" w:line="240" w:lineRule="auto"/>
+        <w:jc w:val="center"/>
+        <w:rPr>
+          <w:lang w:val="en-GB"/>
+        </w:rPr>
+      </w:pPr>
+    </w:p>
+    <w:p>
+      <w:pPr>
+        <w:spacing w:after="0" w:line="240" w:lineRule="auto"/>
+        <w:rPr>
+          <w:lang w:val="en-GB"/>
+        </w:rPr>
+      </w:pPr>
+      <w:r>
+        <w:rPr>
+          <w:lang w:val="en-GB"/>
+        </w:rPr>
+        <w:t>Specificity (</w:t>
+      </w:r>
+      <w:r>
+        <w:rPr>
+          <w:lang w:val="en-GB"/>
+        </w:rPr>
+        <w:t>t</w:t>
+      </w:r>
+      <w:r>
+        <w:rPr>
+          <w:lang w:val="en-GB"/>
+        </w:rPr>
+        <w:t xml:space="preserve">rue negative rate): is the </w:t>
+      </w:r>
+      <w:r>
+        <w:rPr>
+          <w:lang w:val="en-GB"/>
+        </w:rPr>
+        <w:t>rat</w:t>
+      </w:r>
+      <w:r>
+        <w:rPr>
+          <w:lang w:val="en-GB"/>
+        </w:rPr>
+        <w:t>io</w:t>
+      </w:r>
+      <w:r>
+        <w:rPr>
+          <w:lang w:val="en-GB"/>
+        </w:rPr>
+        <w:t xml:space="preserve"> of true negatives (predicted negative) to the actual negative values in the data.</w:t>
+      </w:r>
+      <w:r>
+        <w:rPr>
+          <w:lang w:val="en-GB"/>
+        </w:rPr>
+        <w:t xml:space="preserve"> </w:t>
+      </w:r>
+      <w:r>
+        <w:t>The best specificity is 1,</w:t>
+      </w:r>
+      <w:r>
+        <w:t xml:space="preserve"> and</w:t>
+      </w:r>
+      <w:r>
+        <w:t xml:space="preserve"> worst is 0.</w:t>
+      </w:r>
+    </w:p>
+    <w:p>
+      <w:pPr>
+        <w:spacing w:after="0" w:line="240" w:lineRule="auto"/>
+        <w:rPr>
+          <w:lang w:val="en-GB"/>
+        </w:rPr>
+      </w:pPr>
+      <w:r>
+        <w:rPr>
+          <w:lang w:val="en-GB"/>
+        </w:rPr>
+        <w:t>important</w:t>
+      </w:r>
+      <w:r>
+        <w:rPr>
+          <w:lang w:val="en-GB"/>
+        </w:rPr>
+        <w:t>: all true negatives (predicted negative) are needed</w:t>
+      </w:r>
+    </w:p>
+    <w:p>
+      <w:pPr>
+        <w:spacing w:after="0" w:line="240" w:lineRule="auto"/>
+        <w:rPr>
+          <w:lang w:val="en-GB"/>
+        </w:rPr>
+      </w:pPr>
+      <w:r>
+        <w:rPr>
+          <w:lang w:val="en-GB"/>
+        </w:rPr>
+        <w:t xml:space="preserve">Eg: it is important to not raise false alarms. E.g., </w:t>
+      </w:r>
+      <w:r>
+        <w:rPr>
+          <w:lang w:val="en-GB"/>
+        </w:rPr>
+        <w:t xml:space="preserve">a </w:t>
+      </w:r>
+      <w:r>
+        <w:rPr>
+          <w:lang w:val="en-GB"/>
+        </w:rPr>
+        <w:t>Drug test where the report falsely turns out positive could lead to jail time</w:t>
+      </w:r>
+    </w:p>
+    <w:p>
+      <w:pPr>
+        <w:spacing w:after="0" w:line="240" w:lineRule="auto"/>
+        <w:rPr>
+          <w:lang w:val="en-GB"/>
+        </w:rPr>
+      </w:pPr>
+    </w:p>
+    <w:p>
+      <w:pPr>
+        <w:spacing w:after="0" w:line="240" w:lineRule="auto"/>
+        <w:jc w:val="center"/>
+        <w:rPr>
+          <w:lang w:val="en-GB"/>
+        </w:rPr>
+      </w:pPr>
+      <w:r>
+        <w:rPr>
+          <w:noProof/>
+        </w:rPr>
+        <w:drawing>
+          <wp:inline distT="0" distB="0" distL="0" distR="0" wp14:anchorId="62FB4FA9" wp14:editId="2134C599">
+            <wp:extent cx="2700670" cy="508047"/>
+            <wp:effectExtent l="0" t="0" r="4445" b="6350"/>
+            <wp:docPr id="198" name="Picture 198"/>
+            <wp:cNvGraphicFramePr>
+              <a:graphicFrameLocks xmlns:a="http://schemas.openxmlformats.org/drawingml/2006/main" noChangeAspect="1"/>
+            </wp:cNvGraphicFramePr>
+            <a:graphic xmlns:a="http://schemas.openxmlformats.org/drawingml/2006/main">
+              <a:graphicData uri="http://schemas.openxmlformats.org/drawingml/2006/picture">
+                <pic:pic xmlns:pic="http://schemas.openxmlformats.org/drawingml/2006/picture">
+                  <pic:nvPicPr>
+                    <pic:cNvPr id="1" name=""/>
+                    <pic:cNvPicPr/>
+                  </pic:nvPicPr>
+                  <pic:blipFill>
+                    <a:blip r:embed="rId70"/>
+                    <a:stretch>
+                      <a:fillRect/>
+                    </a:stretch>
+                  </pic:blipFill>
+                  <pic:spPr>
+                    <a:xfrm>
+                      <a:off x="0" y="0"/>
+                      <a:ext cx="2712419" cy="510257"/>
+                    </a:xfrm>
+                    <a:prstGeom prst="rect">
+                      <a:avLst/>
+                    </a:prstGeom>
+                  </pic:spPr>
+                </pic:pic>
+              </a:graphicData>
+            </a:graphic>
+          </wp:inline>
+        </w:drawing>
+      </w:r>
+    </w:p>
+    <w:p>
+      <w:pPr>
+        <w:spacing w:after="0" w:line="240" w:lineRule="auto"/>
+        <w:rPr>
+          <w:lang w:val="en-GB"/>
+        </w:rPr>
+      </w:pPr>
+    </w:p>
+    <w:p>
+      <w:pPr>
+        <w:spacing w:after="0" w:line="240" w:lineRule="auto"/>
+        <w:rPr>
+          <w:lang w:val="en-GB"/>
+        </w:rPr>
+      </w:pPr>
+    </w:p>
+    <w:p>
+      <w:pPr>
+        <w:spacing w:after="0" w:line="240" w:lineRule="auto"/>
+        <w:rPr>
+          <w:lang w:val="en-GB"/>
+        </w:rPr>
+      </w:pPr>
+      <w:r>
+        <w:rPr>
+          <w:lang w:val="en-GB"/>
+        </w:rPr>
+        <w:t>The b</w:t>
+      </w:r>
+      <w:r>
+        <w:rPr>
+          <w:lang w:val="en-GB"/>
+        </w:rPr>
+        <w:t>elow image show</w:t>
+      </w:r>
+      <w:r>
+        <w:rPr>
+          <w:lang w:val="en-GB"/>
+        </w:rPr>
+        <w:t>s</w:t>
+      </w:r>
+      <w:r>
+        <w:rPr>
+          <w:lang w:val="en-GB"/>
+        </w:rPr>
+        <w:t xml:space="preserve"> all the calculations the function performs:</w:t>
+      </w:r>
+    </w:p>
+    <w:p>
+      <w:pPr>
+        <w:spacing w:after="0" w:line="240" w:lineRule="auto"/>
+        <w:rPr>
+          <w:lang w:val="en-GB"/>
+        </w:rPr>
+      </w:pPr>
+    </w:p>
+    <w:p>
+      <w:pPr>
+        <w:spacing w:line="240" w:lineRule="auto"/>
+        <w:rPr>
+          <w:lang w:val="en-GB"/>
+        </w:rPr>
+      </w:pPr>
+      <w:r>
+        <w:rPr>
+          <w:noProof/>
+        </w:rPr>
+        <w:lastRenderedPageBreak/>
+        <w:drawing>
+          <wp:inline distT="0" distB="0" distL="0" distR="0" wp14:anchorId="10622EC0" wp14:editId="6A96C5E4">
+            <wp:extent cx="6858000" cy="3557905"/>
+            <wp:effectExtent l="0" t="0" r="0" b="4445"/>
+            <wp:docPr id="200" name="Picture 200"/>
+            <wp:cNvGraphicFramePr>
+              <a:graphicFrameLocks xmlns:a="http://schemas.openxmlformats.org/drawingml/2006/main" noChangeAspect="1"/>
+            </wp:cNvGraphicFramePr>
+            <a:graphic xmlns:a="http://schemas.openxmlformats.org/drawingml/2006/main">
+              <a:graphicData uri="http://schemas.openxmlformats.org/drawingml/2006/picture">
+                <pic:pic xmlns:pic="http://schemas.openxmlformats.org/drawingml/2006/picture">
+                  <pic:nvPicPr>
+                    <pic:cNvPr id="1" name=""/>
+                    <pic:cNvPicPr/>
+                  </pic:nvPicPr>
+                  <pic:blipFill>
+                    <a:blip r:embed="rId71"/>
+                    <a:stretch>
+                      <a:fillRect/>
+                    </a:stretch>
+                  </pic:blipFill>
+                  <pic:spPr>
+                    <a:xfrm>
+                      <a:off x="0" y="0"/>
+                      <a:ext cx="6858000" cy="3557905"/>
+                    </a:xfrm>
+                    <a:prstGeom prst="rect">
+                      <a:avLst/>
+                    </a:prstGeom>
+                  </pic:spPr>
+                </pic:pic>
+              </a:graphicData>
+            </a:graphic>
+          </wp:inline>
+        </w:drawing>
+      </w:r>
+    </w:p>
+    <w:p>
+      <w:pPr>
+        <w:spacing w:line="240" w:lineRule="auto"/>
+        <w:rPr>
+          <w:b/>
+          <w:bCs/>
+          <w:lang w:val="en-GB"/>
+        </w:rPr>
+      </w:pPr>
+    </w:p>
+    <w:p>
+      <w:pPr>
+        <w:spacing w:line="240" w:lineRule="auto"/>
+        <w:rPr>
+          <w:b/>
+          <w:bCs/>
+          <w:lang w:val="en-GB"/>
+        </w:rPr>
+      </w:pPr>
+      <w:r>
+        <w:rPr>
+          <w:b/>
+          <w:bCs/>
+          <w:lang w:val="en-GB"/>
+        </w:rPr>
+        <w:t>Task 6</w:t>
+      </w:r>
+    </w:p>
+    <w:p>
+      <w:pPr>
+        <w:spacing w:line="240" w:lineRule="auto"/>
+        <w:rPr>
+          <w:lang w:val="en-GB"/>
+        </w:rPr>
+      </w:pPr>
+      <w:r>
+        <w:rPr>
+          <w:lang w:val="en-GB"/>
+        </w:rPr>
+        <w:t>Sensitivity (TPR): having high sensitivity is important because false negative (actually abnormal, predicted normal) predictions in our case will be very dangerous since abnormal states might go unnoticed and lead to disaster. As opposed to having high specificity, would result in only minor inconvenience.</w:t>
+      </w:r>
+    </w:p>
+    <w:p>
+      <w:pPr>
+        <w:spacing w:line="240" w:lineRule="auto"/>
+        <w:rPr>
+          <w:lang w:val="en-GB"/>
+        </w:rPr>
+      </w:pPr>
+      <w:r>
+        <w:rPr>
+          <w:lang w:val="en-GB"/>
+        </w:rPr>
+        <w:t>Comparing:</w:t>
+      </w:r>
+    </w:p>
+    <w:tbl>
+      <w:tblPr>
+        <w:tblStyle w:val="TableGrid"/>
+        <w:tblW w:w="0" w:type="auto"/>
+        <w:tblLook w:val="04A0" w:firstRow="1" w:lastRow="0" w:firstColumn="1" w:lastColumn="0" w:noHBand="0" w:noVBand="1"/>
+      </w:tblPr>
+      <w:tblGrid>
+        <w:gridCol w:w="3596"/>
+        <w:gridCol w:w="3597"/>
+        <w:gridCol w:w="3597"/>
+      </w:tblGrid>
+      <w:tr>
+        <w:tc>
+          <w:tcPr>
+            <w:tcW w:w="3596" w:type="dxa"/>
+          </w:tcPr>
+          <w:p>
+            <w:pPr>
+              <w:jc w:val="center"/>
+              <w:rPr>
+                <w:b/>
+                <w:bCs/>
+                <w:lang w:val="en-GB"/>
+              </w:rPr>
+            </w:pPr>
+            <w:r>
+              <w:rPr>
+                <w:b/>
+                <w:bCs/>
+                <w:lang w:val="en-GB"/>
+              </w:rPr>
+              <w:t>ANN</w:t>
+            </w:r>
+          </w:p>
+        </w:tc>
+        <w:tc>
+          <w:tcPr>
+            <w:tcW w:w="3597" w:type="dxa"/>
+          </w:tcPr>
+          <w:p>
+            <w:pPr>
+              <w:jc w:val="center"/>
+              <w:rPr>
+                <w:b/>
+                <w:bCs/>
+                <w:lang w:val="en-GB"/>
+              </w:rPr>
+            </w:pPr>
+            <w:r>
+              <w:rPr>
+                <w:b/>
+                <w:bCs/>
+                <w:lang w:val="en-GB"/>
+              </w:rPr>
+              <w:t>SVM</w:t>
+            </w:r>
+          </w:p>
+        </w:tc>
+        <w:tc>
+          <w:tcPr>
+            <w:tcW w:w="3597" w:type="dxa"/>
+          </w:tcPr>
+          <w:p>
+            <w:pPr>
+              <w:jc w:val="center"/>
+              <w:rPr>
+                <w:b/>
+                <w:bCs/>
+                <w:lang w:val="en-GB"/>
+              </w:rPr>
+            </w:pPr>
+            <w:r>
+              <w:rPr>
+                <w:b/>
+                <w:bCs/>
+                <w:lang w:val="en-GB"/>
+              </w:rPr>
+              <w:t>Decision Tree</w:t>
+            </w:r>
+          </w:p>
+        </w:tc>
+      </w:tr>
+      <w:tr>
+        <w:tc>
+          <w:tcPr>
+            <w:tcW w:w="3596" w:type="dxa"/>
+          </w:tcPr>
+          <w:p>
+            <w:pPr>
+              <w:jc w:val="center"/>
+              <w:rPr>
+                <w:lang w:val="en-GB"/>
+              </w:rPr>
+            </w:pPr>
+            <w:r>
+              <w:rPr>
+                <w:lang w:val="en-GB"/>
+              </w:rPr>
+              <w:t>Has the lowest/best error value</w:t>
+            </w:r>
+          </w:p>
+        </w:tc>
+        <w:tc>
+          <w:tcPr>
+            <w:tcW w:w="3597" w:type="dxa"/>
+          </w:tcPr>
+          <w:p>
+            <w:pPr>
+              <w:jc w:val="center"/>
+              <w:rPr>
+                <w:lang w:val="en-GB"/>
+              </w:rPr>
+            </w:pPr>
+            <w:r>
+              <w:rPr>
+                <w:lang w:val="en-GB"/>
+              </w:rPr>
+              <w:t xml:space="preserve">Has the highest/worst error value </w:t>
+            </w:r>
+          </w:p>
+        </w:tc>
+        <w:tc>
+          <w:tcPr>
+            <w:tcW w:w="3597" w:type="dxa"/>
+          </w:tcPr>
+          <w:p>
+            <w:pPr>
+              <w:jc w:val="center"/>
+              <w:rPr>
+                <w:lang w:val="en-GB"/>
+              </w:rPr>
+            </w:pPr>
+            <w:r>
+              <w:rPr>
+                <w:lang w:val="en-GB"/>
+              </w:rPr>
+              <w:t>Has the second-best error value</w:t>
+            </w:r>
+          </w:p>
+        </w:tc>
+      </w:tr>
+      <w:tr>
+        <w:tc>
+          <w:tcPr>
+            <w:tcW w:w="3596" w:type="dxa"/>
+          </w:tcPr>
+          <w:p>
+            <w:pPr>
+              <w:jc w:val="center"/>
+              <w:rPr>
+                <w:lang w:val="en-GB"/>
+              </w:rPr>
+            </w:pPr>
+            <w:r>
+              <w:rPr>
+                <w:lang w:val="en-GB"/>
+              </w:rPr>
+              <w:t>Has the second</w:t>
+            </w:r>
+            <w:r>
+              <w:rPr>
+                <w:lang w:val="en-GB"/>
+              </w:rPr>
+              <w:t>-</w:t>
+            </w:r>
+            <w:r>
+              <w:rPr>
+                <w:lang w:val="en-GB"/>
+              </w:rPr>
+              <w:t>highest sensitivity value</w:t>
+            </w:r>
+            <w:r>
+              <w:rPr>
+                <w:lang w:val="en-GB"/>
+              </w:rPr>
+              <w:t xml:space="preserve"> (TPR) </w:t>
+            </w:r>
+          </w:p>
+        </w:tc>
+        <w:tc>
+          <w:tcPr>
+            <w:tcW w:w="3597" w:type="dxa"/>
+          </w:tcPr>
+          <w:p>
+            <w:pPr>
+              <w:jc w:val="center"/>
+              <w:rPr>
+                <w:lang w:val="en-GB"/>
+              </w:rPr>
+            </w:pPr>
+            <w:r>
+              <w:rPr>
+                <w:lang w:val="en-GB"/>
+              </w:rPr>
+              <w:t>Has the highest/worst sensitivity value</w:t>
+            </w:r>
+            <w:r>
+              <w:rPr>
+                <w:lang w:val="en-GB"/>
+              </w:rPr>
+              <w:t xml:space="preserve"> (TPR)</w:t>
+            </w:r>
+          </w:p>
+        </w:tc>
+        <w:tc>
+          <w:tcPr>
+            <w:tcW w:w="3597" w:type="dxa"/>
+          </w:tcPr>
+          <w:p>
+            <w:pPr>
+              <w:jc w:val="center"/>
+              <w:rPr>
+                <w:lang w:val="en-GB"/>
+              </w:rPr>
+            </w:pPr>
+            <w:r>
+              <w:rPr>
+                <w:lang w:val="en-GB"/>
+              </w:rPr>
+              <w:t>Has the highest/best sensitivity value</w:t>
+            </w:r>
+            <w:r>
+              <w:rPr>
+                <w:lang w:val="en-GB"/>
+              </w:rPr>
+              <w:t xml:space="preserve"> (TPR)</w:t>
+            </w:r>
+          </w:p>
+        </w:tc>
+      </w:tr>
+      <w:tr>
+        <w:tc>
+          <w:tcPr>
+            <w:tcW w:w="3596" w:type="dxa"/>
+          </w:tcPr>
+          <w:p>
+            <w:pPr>
+              <w:jc w:val="center"/>
+              <w:rPr>
+                <w:lang w:val="en-GB"/>
+              </w:rPr>
+            </w:pPr>
+            <w:r>
+              <w:rPr>
+                <w:lang w:val="en-GB"/>
+              </w:rPr>
+              <w:t xml:space="preserve">Has the </w:t>
+            </w:r>
+            <w:r>
+              <w:rPr>
+                <w:lang w:val="en-GB"/>
+              </w:rPr>
+              <w:t>highest</w:t>
+            </w:r>
+            <w:r>
+              <w:rPr>
+                <w:lang w:val="en-GB"/>
+              </w:rPr>
+              <w:t>/best Specificity (TNR)</w:t>
+            </w:r>
+            <w:r>
+              <w:rPr>
+                <w:lang w:val="en-GB"/>
+              </w:rPr>
+              <w:t xml:space="preserve"> value</w:t>
+            </w:r>
+          </w:p>
+        </w:tc>
+        <w:tc>
+          <w:tcPr>
+            <w:tcW w:w="3597" w:type="dxa"/>
+          </w:tcPr>
+          <w:p>
+            <w:pPr>
+              <w:jc w:val="center"/>
+              <w:rPr>
+                <w:lang w:val="en-GB"/>
+              </w:rPr>
+            </w:pPr>
+            <w:r>
+              <w:rPr>
+                <w:lang w:val="en-GB"/>
+              </w:rPr>
+              <w:t>Has the second</w:t>
+            </w:r>
+            <w:r>
+              <w:rPr>
+                <w:lang w:val="en-GB"/>
+              </w:rPr>
+              <w:t>-</w:t>
+            </w:r>
+            <w:r>
+              <w:rPr>
+                <w:lang w:val="en-GB"/>
+              </w:rPr>
+              <w:t>highest Specificity (TNR)</w:t>
+            </w:r>
+            <w:r>
+              <w:rPr>
+                <w:lang w:val="en-GB"/>
+              </w:rPr>
+              <w:t xml:space="preserve"> value</w:t>
+            </w:r>
+          </w:p>
+        </w:tc>
+        <w:tc>
+          <w:tcPr>
+            <w:tcW w:w="3597" w:type="dxa"/>
+          </w:tcPr>
+          <w:p>
+            <w:pPr>
+              <w:jc w:val="center"/>
+              <w:rPr>
+                <w:lang w:val="en-GB"/>
+              </w:rPr>
+            </w:pPr>
+            <w:r>
+              <w:rPr>
+                <w:lang w:val="en-GB"/>
+              </w:rPr>
+              <w:t>Has the lowest/best</w:t>
+            </w:r>
+            <w:r>
+              <w:rPr>
+                <w:lang w:val="en-GB"/>
+              </w:rPr>
+              <w:t xml:space="preserve"> </w:t>
+            </w:r>
+            <w:r>
+              <w:rPr>
+                <w:lang w:val="en-GB"/>
+              </w:rPr>
+              <w:t>Specificity (TNR)</w:t>
+            </w:r>
+            <w:r>
+              <w:rPr>
+                <w:lang w:val="en-GB"/>
+              </w:rPr>
+              <w:t xml:space="preserve"> value</w:t>
+            </w:r>
+          </w:p>
+        </w:tc>
+      </w:tr>
+    </w:tbl>
+    <w:p>
+      <w:pPr>
+        <w:spacing w:line="240" w:lineRule="auto"/>
+        <w:rPr>
+          <w:b/>
+          <w:bCs/>
+          <w:lang w:val="en-GB"/>
+        </w:rPr>
+      </w:pPr>
+    </w:p>
+    <w:p>
+      <w:pPr>
+        <w:spacing w:after="0" w:line="240" w:lineRule="auto"/>
+        <w:rPr>
+          <w:lang w:val="en-GB"/>
+        </w:rPr>
+      </w:pPr>
+      <w:r>
+        <w:rPr>
+          <w:lang w:val="en-GB"/>
+        </w:rPr>
+        <w:t>Based on the error rate, sensitivity readings,</w:t>
+      </w:r>
+      <w:r>
+        <w:rPr>
+          <w:lang w:val="en-GB"/>
+        </w:rPr>
+        <w:t xml:space="preserve"> and specificity.</w:t>
+      </w:r>
+      <w:r>
+        <w:rPr>
+          <w:lang w:val="en-GB"/>
+        </w:rPr>
+        <w:t xml:space="preserve">  ANN </w:t>
+      </w:r>
+      <w:r>
+        <w:rPr>
+          <w:lang w:val="en-GB"/>
+        </w:rPr>
+        <w:t xml:space="preserve">classification is the best for the given </w:t>
+      </w:r>
+      <w:r>
+        <w:rPr>
+          <w:lang w:val="en-GB"/>
+        </w:rPr>
+        <w:t>dataset</w:t>
+      </w:r>
+      <w:r>
+        <w:rPr>
+          <w:lang w:val="en-GB"/>
+        </w:rPr>
+        <w:t xml:space="preserve"> as it had the lowest error rate (0.19) along with the highest Specificity value (0.81). At the same time, it has the second-best sensitivity value (0.80) that is very close to the highest value (0.82). Overall, ANN will be the best fit for the dataset.</w:t>
+      </w:r>
+    </w:p>
+    <w:p>
+      <w:pPr>
+        <w:spacing w:line="240" w:lineRule="auto"/>
+        <w:rPr>
+          <w:lang w:val="en-GB"/>
+        </w:rPr>
+      </w:pPr>
+    </w:p>
+    <w:p>
+      <w:pPr>
+        <w:spacing w:line="240" w:lineRule="auto"/>
+        <w:rPr>
+          <w:b/>
+          <w:bCs/>
+          <w:lang w:val="en-GB"/>
+        </w:rPr>
+      </w:pPr>
+      <w:r>
+        <w:rPr>
+          <w:b/>
+          <w:bCs/>
+          <w:lang w:val="en-GB"/>
+        </w:rPr>
+        <w:t>Task 7</w:t>
+      </w:r>
+    </w:p>
+    <w:p>
+      <w:pPr>
+        <w:spacing w:line="240" w:lineRule="auto"/>
+        <w:rPr>
+          <w:lang w:val="en-GB"/>
+        </w:rPr>
+      </w:pPr>
+      <w:r>
+        <w:rPr>
+          <w:lang w:val="en-GB"/>
+        </w:rPr>
+        <w:t>When the features are trained using the ANN(MPC) classifier method its accuracy is 80% which can work for predicting the status of the reactor</w:t>
+      </w:r>
+      <w:r>
+        <w:rPr>
+          <w:lang w:val="en-GB"/>
+        </w:rPr>
+        <w:t xml:space="preserve"> 8 times out of 10. Accuracy can be improved b</w:t>
+      </w:r>
+      <w:r>
+        <w:rPr>
+          <w:lang w:val="en-GB"/>
+        </w:rPr>
+        <w:t>y</w:t>
+      </w:r>
+      <w:r>
+        <w:rPr>
+          <w:lang w:val="en-GB"/>
+        </w:rPr>
+        <w:t xml:space="preserve"> adding more data to the dataset or fine</w:t>
+      </w:r>
+      <w:r>
+        <w:rPr>
+          <w:lang w:val="en-GB"/>
+        </w:rPr>
+        <w:t>-</w:t>
+      </w:r>
+      <w:r>
+        <w:rPr>
+          <w:lang w:val="en-GB"/>
+        </w:rPr>
+        <w:t xml:space="preserve">tuning the algorithm. SVC and Decision tree methods have lower accuracy than ANN (around 70), so they should be avoided and Ann should be used instead, </w:t>
+      </w:r>
+      <w:r>
+        <w:rPr>
+          <w:lang w:val="en-GB"/>
+        </w:rPr>
+        <w:t>it</w:t>
+      </w:r>
+      <w:r>
+        <w:rPr>
+          <w:lang w:val="en-GB"/>
+        </w:rPr>
+        <w:t xml:space="preserve"> would also be recommended to try and improve its accuracy to better predict abnormalities in reactors.</w:t>
+      </w:r>
+    </w:p>
+    <w:p>
+      <w:pPr>
+        <w:spacing w:line="240" w:lineRule="auto"/>
+        <w:rPr>
+          <w:b/>
+          <w:bCs/>
+          <w:lang w:val="en-GB"/>
+        </w:rPr>
+      </w:pPr>
+    </w:p>
+    <w:p>
+      <w:pPr>
+        <w:spacing w:line="240" w:lineRule="auto"/>
+        <w:rPr>
+          <w:b/>
+          <w:bCs/>
+          <w:lang w:val="en-GB"/>
+        </w:rPr>
+      </w:pPr>
+    </w:p>
+    <w:p>
+      <w:pPr>
+        <w:spacing w:line="240" w:lineRule="auto"/>
+        <w:rPr>
+          <w:b/>
+          <w:bCs/>
+          <w:lang w:val="en-GB"/>
+        </w:rPr>
+      </w:pPr>
+      <w:r>
+        <w:rPr>
+          <w:b/>
+          <w:bCs/>
+          <w:lang w:val="en-GB"/>
+        </w:rPr>
+        <w:t>Task 8</w:t>
+      </w:r>
+    </w:p>
+    <w:p>
+      <w:pPr>
+        <w:spacing w:line="240" w:lineRule="auto"/>
+        <w:jc w:val="center"/>
+        <w:rPr>
+          <w:b/>
+          <w:bCs/>
+          <w:lang w:val="en-GB"/>
+        </w:rPr>
+      </w:pPr>
+      <w:r>
+        <w:rPr>
+          <w:noProof/>
+        </w:rPr>
+        <w:drawing>
+          <wp:inline distT="0" distB="0" distL="0" distR="0" wp14:anchorId="11BFE62A" wp14:editId="258340DD">
+            <wp:extent cx="2913321" cy="7345799"/>
+            <wp:effectExtent l="0" t="0" r="1905" b="7620"/>
+            <wp:docPr id="40" name="Picture 40"/>
+            <wp:cNvGraphicFramePr>
+              <a:graphicFrameLocks xmlns:a="http://schemas.openxmlformats.org/drawingml/2006/main" noChangeAspect="1"/>
+            </wp:cNvGraphicFramePr>
+            <a:graphic xmlns:a="http://schemas.openxmlformats.org/drawingml/2006/main">
+              <a:graphicData uri="http://schemas.openxmlformats.org/drawingml/2006/picture">
+                <pic:pic xmlns:pic="http://schemas.openxmlformats.org/drawingml/2006/picture">
+                  <pic:nvPicPr>
+                    <pic:cNvPr id="1" name=""/>
+                    <pic:cNvPicPr/>
+                  </pic:nvPicPr>
+                  <pic:blipFill>
+                    <a:blip r:embed="rId72"/>
+                    <a:stretch>
+                      <a:fillRect/>
+                    </a:stretch>
+                  </pic:blipFill>
+                  <pic:spPr>
+                    <a:xfrm>
+                      <a:off x="0" y="0"/>
+                      <a:ext cx="2916428" cy="7353632"/>
+                    </a:xfrm>
+                    <a:prstGeom prst="rect">
+                      <a:avLst/>
+                    </a:prstGeom>
+                  </pic:spPr>
+                </pic:pic>
+              </a:graphicData>
+            </a:graphic>
+          </wp:inline>
+        </w:drawing>
+      </w:r>
+    </w:p>
+    <w:p>
+      <w:pPr>
+        <w:spacing w:line="240" w:lineRule="auto"/>
+        <w:jc w:val="center"/>
+        <w:rPr>
+          <w:b/>
+          <w:bCs/>
+          <w:lang w:val="en-GB"/>
+        </w:rPr>
+      </w:pPr>
+    </w:p>
+    <w:p>
+      <w:pPr>
+        <w:spacing w:line="240" w:lineRule="auto"/>
+        <w:jc w:val="center"/>
+        <w:rPr>
+          <w:b/>
+          <w:bCs/>
+          <w:lang w:val="en-GB"/>
+        </w:rPr>
+      </w:pPr>
+    </w:p>
+    <w:p>
+      <w:pPr>
+        <w:spacing w:line="240" w:lineRule="auto"/>
+        <w:rPr>
+          <w:b/>
+          <w:bCs/>
+          <w:lang w:val="en-GB"/>
+        </w:rPr>
+      </w:pPr>
+      <w:r>
+        <w:rPr>
+          <w:b/>
+          <w:bCs/>
+          <w:lang w:val="en-GB"/>
+        </w:rPr>
         <w:t>References</w:t>
       </w:r>
     </w:p>
@@ -6030,19 +10637,7 @@
       </w:r>
       <w:proofErr w:type="spellEnd"/>
       <w:r>
-        <w:t>, J. and Gilbert, G.</w:t>
-      </w:r>
-      <w:r>
-        <w:t xml:space="preserve"> (</w:t>
-      </w:r>
-      <w:r>
-        <w:t>2022</w:t>
-      </w:r>
-      <w:r>
-        <w:t>)</w:t>
-      </w:r>
-      <w:r>
-        <w:t xml:space="preserve">. </w:t>
+        <w:t xml:space="preserve">, J. and Gilbert, G. (2022). </w:t>
       </w:r>
       <w:proofErr w:type="spellStart"/>
       <w:r>
@@ -6085,19 +10680,7 @@
       </w:r>
       <w:proofErr w:type="spellEnd"/>
       <w:r>
-        <w:t xml:space="preserve"> Research. Available </w:t>
-      </w:r>
-      <w:r>
-        <w:t xml:space="preserve">from </w:t>
-      </w:r>
-      <w:r>
-        <w:t>https://wikibon.com/wikibons-2018-big-data-analytics-market-share-report/</w:t>
-      </w:r>
-      <w:r>
-        <w:t xml:space="preserve"> </w:t>
-      </w:r>
-      <w:r>
-        <w:t>[Accessed 29 January 2022].</w:t>
+        <w:t xml:space="preserve"> Research. Available from https://wikibon.com/wikibons-2018-big-data-analytics-market-share-report/ [Accessed 29 January 2022].</w:t>
       </w:r>
     </w:p>
     <w:p>
@@ -6136,13 +10719,7 @@
         <w:t xml:space="preserve"> Blog</w:t>
       </w:r>
       <w:r>
-        <w:t>. [online] Available</w:t>
-      </w:r>
-      <w:r>
-        <w:t xml:space="preserve"> from </w:t>
-      </w:r>
-      <w:r>
-        <w:t>https://www.getsmarter.com/blog/career-advice/big-data-analysis-techniques/ [Accessed 29 January 2022].</w:t>
+        <w:t>. [online] Available from https://www.getsmarter.com/blog/career-advice/big-data-analysis-techniques/ [Accessed 29 January 2022].</w:t>
       </w:r>
     </w:p>
     <w:p>
@@ -6150,25 +10727,7 @@
         <w:pStyle w:val="NormalWeb"/>
       </w:pPr>
       <w:r>
-        <w:t>Patidar, S.</w:t>
-      </w:r>
-      <w:r>
-        <w:t xml:space="preserve"> (</w:t>
-      </w:r>
-      <w:r>
-        <w:t>2022</w:t>
-      </w:r>
-      <w:r>
-        <w:t>)</w:t>
-      </w:r>
-      <w:r>
-        <w:t xml:space="preserve">. [image] Available </w:t>
-      </w:r>
-      <w:r>
-        <w:t xml:space="preserve">from </w:t>
-      </w:r>
-      <w:r>
-        <w:t>https://dz2cdn1.dzone.com/storage/temp/9159302-big-data-infographic.jpg [Accessed 29 January 2022].</w:t>
+        <w:t>Patidar, S. (2022). [image] Available from https://dz2cdn1.dzone.com/storage/temp/9159302-big-data-infographic.jpg [Accessed 29 January 2022].</w:t>
       </w:r>
     </w:p>
     <w:p>
@@ -6181,19 +10740,7 @@
       </w:r>
       <w:proofErr w:type="spellEnd"/>
       <w:r>
-        <w:t xml:space="preserve">, S. </w:t>
-      </w:r>
-      <w:r>
-        <w:t>(</w:t>
-      </w:r>
-      <w:r>
-        <w:t>2022</w:t>
-      </w:r>
-      <w:r>
-        <w:t>)</w:t>
-      </w:r>
-      <w:r>
-        <w:t xml:space="preserve">. </w:t>
+        <w:t xml:space="preserve">, S. (2022). </w:t>
       </w:r>
       <w:r>
         <w:rPr>
@@ -6211,13 +10758,7 @@
       </w:r>
       <w:proofErr w:type="spellEnd"/>
       <w:r>
-        <w:t xml:space="preserve">. Available </w:t>
-      </w:r>
-      <w:r>
-        <w:t xml:space="preserve">from </w:t>
-      </w:r>
-      <w:r>
-        <w:t>https://www.datapine.com/blog/ad-hoc-reporting-analysis-meaning-benefits-examples/ [Accessed 29 January 2022].</w:t>
+        <w:t>. Available from https://www.datapine.com/blog/ad-hoc-reporting-analysis-meaning-benefits-examples/ [Accessed 29 January 2022].</w:t>
       </w:r>
     </w:p>
     <w:p>
@@ -6230,19 +10771,7 @@
       </w:r>
       <w:proofErr w:type="spellEnd"/>
       <w:r>
-        <w:t xml:space="preserve">, J. </w:t>
-      </w:r>
-      <w:r>
-        <w:t>(</w:t>
-      </w:r>
-      <w:r>
-        <w:t>2022</w:t>
-      </w:r>
-      <w:r>
-        <w:t>)</w:t>
-      </w:r>
-      <w:r>
-        <w:t xml:space="preserve">. </w:t>
+        <w:t xml:space="preserve">, J. (2022). </w:t>
       </w:r>
       <w:r>
         <w:rPr>
@@ -6276,13 +10805,7 @@
       </w:r>
       <w:proofErr w:type="spellEnd"/>
       <w:r>
-        <w:t xml:space="preserve">. Available </w:t>
-      </w:r>
-      <w:r>
-        <w:t xml:space="preserve">from </w:t>
-      </w:r>
-      <w:r>
-        <w:t>https://www.mentionlytics.com/blog/5-real-world-examples-of-how-brands-are-using-big-data-analytics/ [Accessed 29 January 2022].</w:t>
+        <w:t>. Available from https://www.mentionlytics.com/blog/5-real-world-examples-of-how-brands-are-using-big-data-analytics/ [Accessed 29 January 2022].</w:t>
       </w:r>
     </w:p>
     <w:p>
@@ -6295,19 +10818,7 @@
       </w:r>
       <w:proofErr w:type="spellEnd"/>
       <w:r>
-        <w:t>-systems</w:t>
-      </w:r>
-      <w:r>
-        <w:t>. (</w:t>
-      </w:r>
-      <w:r>
-        <w:t>2022</w:t>
-      </w:r>
-      <w:r>
-        <w:t>)</w:t>
-      </w:r>
-      <w:r>
-        <w:t xml:space="preserve">. </w:t>
+        <w:t xml:space="preserve">-systems. (2022). </w:t>
       </w:r>
       <w:r>
         <w:rPr>
@@ -6317,42 +10828,267 @@
         <w:t>4 types of data analytics Approaches</w:t>
       </w:r>
       <w:r>
-        <w:t xml:space="preserve">. [image] Available </w:t>
-      </w:r>
-      <w:r>
+        <w:t>. [image] Available from https://onix-systems.medium.com/things-you-should-know-about-types-of-data-analysis-40aacf06f13d [Accessed 30 January 2022].</w:t>
+      </w:r>
+    </w:p>
+    <w:p>
+      <w:pPr>
+        <w:spacing w:before="100" w:beforeAutospacing="1" w:after="100" w:afterAutospacing="1" w:line="240" w:lineRule="auto"/>
+        <w:rPr>
+          <w:rFonts w:ascii="Times New Roman" w:eastAsia="Times New Roman" w:hAnsi="Times New Roman" w:cs="Times New Roman"/>
+          <w:sz w:val="24"/>
+          <w:szCs w:val="24"/>
+        </w:rPr>
+      </w:pPr>
+      <w:r>
+        <w:rPr>
+          <w:rFonts w:ascii="Times New Roman" w:eastAsia="Times New Roman" w:hAnsi="Times New Roman" w:cs="Times New Roman"/>
+          <w:sz w:val="24"/>
+          <w:szCs w:val="24"/>
+        </w:rPr>
+        <w:t xml:space="preserve">Bock, T. </w:t>
+      </w:r>
+      <w:r>
+        <w:rPr>
+          <w:rFonts w:ascii="Times New Roman" w:eastAsia="Times New Roman" w:hAnsi="Times New Roman" w:cs="Times New Roman"/>
+          <w:sz w:val="24"/>
+          <w:szCs w:val="24"/>
+        </w:rPr>
+        <w:t>(</w:t>
+      </w:r>
+      <w:r>
+        <w:rPr>
+          <w:rFonts w:ascii="Times New Roman" w:eastAsia="Times New Roman" w:hAnsi="Times New Roman" w:cs="Times New Roman"/>
+          <w:sz w:val="24"/>
+          <w:szCs w:val="24"/>
+        </w:rPr>
+        <w:t>2022</w:t>
+      </w:r>
+      <w:r>
+        <w:rPr>
+          <w:rFonts w:ascii="Times New Roman" w:eastAsia="Times New Roman" w:hAnsi="Times New Roman" w:cs="Times New Roman"/>
+          <w:sz w:val="24"/>
+          <w:szCs w:val="24"/>
+        </w:rPr>
+        <w:t>)</w:t>
+      </w:r>
+      <w:r>
+        <w:rPr>
+          <w:rFonts w:ascii="Times New Roman" w:eastAsia="Times New Roman" w:hAnsi="Times New Roman" w:cs="Times New Roman"/>
+          <w:sz w:val="24"/>
+          <w:szCs w:val="24"/>
+        </w:rPr>
+        <w:t xml:space="preserve">. </w:t>
+      </w:r>
+      <w:r>
+        <w:rPr>
+          <w:rFonts w:ascii="Times New Roman" w:eastAsia="Times New Roman" w:hAnsi="Times New Roman" w:cs="Times New Roman"/>
+          <w:i/>
+          <w:iCs/>
+          <w:sz w:val="24"/>
+          <w:szCs w:val="24"/>
+        </w:rPr>
+        <w:t xml:space="preserve">What is a Correlation </w:t>
+      </w:r>
+      <w:proofErr w:type="gramStart"/>
+      <w:r>
+        <w:rPr>
+          <w:rFonts w:ascii="Times New Roman" w:eastAsia="Times New Roman" w:hAnsi="Times New Roman" w:cs="Times New Roman"/>
+          <w:i/>
+          <w:iCs/>
+          <w:sz w:val="24"/>
+          <w:szCs w:val="24"/>
+        </w:rPr>
+        <w:t>Matrix?</w:t>
+      </w:r>
+      <w:r>
+        <w:rPr>
+          <w:rFonts w:ascii="Times New Roman" w:eastAsia="Times New Roman" w:hAnsi="Times New Roman" w:cs="Times New Roman"/>
+          <w:sz w:val="24"/>
+          <w:szCs w:val="24"/>
+        </w:rPr>
+        <w:t>.</w:t>
+      </w:r>
+      <w:proofErr w:type="gramEnd"/>
+      <w:r>
+        <w:rPr>
+          <w:rFonts w:ascii="Times New Roman" w:eastAsia="Times New Roman" w:hAnsi="Times New Roman" w:cs="Times New Roman"/>
+          <w:sz w:val="24"/>
+          <w:szCs w:val="24"/>
+        </w:rPr>
+        <w:t xml:space="preserve"> [online] </w:t>
+      </w:r>
+      <w:proofErr w:type="spellStart"/>
+      <w:r>
+        <w:rPr>
+          <w:rFonts w:ascii="Times New Roman" w:eastAsia="Times New Roman" w:hAnsi="Times New Roman" w:cs="Times New Roman"/>
+          <w:sz w:val="24"/>
+          <w:szCs w:val="24"/>
+        </w:rPr>
+        <w:t>Displayr</w:t>
+      </w:r>
+      <w:proofErr w:type="spellEnd"/>
+      <w:r>
+        <w:rPr>
+          <w:rFonts w:ascii="Times New Roman" w:eastAsia="Times New Roman" w:hAnsi="Times New Roman" w:cs="Times New Roman"/>
+          <w:sz w:val="24"/>
+          <w:szCs w:val="24"/>
+        </w:rPr>
+        <w:t xml:space="preserve">. Available </w:t>
+      </w:r>
+      <w:r>
+        <w:rPr>
+          <w:rFonts w:ascii="Times New Roman" w:eastAsia="Times New Roman" w:hAnsi="Times New Roman" w:cs="Times New Roman"/>
+          <w:sz w:val="24"/>
+          <w:szCs w:val="24"/>
+        </w:rPr>
         <w:t xml:space="preserve">from </w:t>
       </w:r>
       <w:r>
-        <w:t>https://onix-systems.medium.com/things-you-should-know-about-types-of-data-analysis-40aacf06f13d [Accessed 30 January 2022].</w:t>
-      </w:r>
-    </w:p>
-    <w:p>
-      <w:pPr>
-        <w:pStyle w:val="NormalWeb"/>
-      </w:pPr>
-    </w:p>
-    <w:p>
-      <w:pPr>
-        <w:spacing w:line="240" w:lineRule="auto"/>
-        <w:rPr>
-          <w:lang w:val="en-GB"/>
-        </w:rPr>
-      </w:pPr>
-    </w:p>
-    <w:p>
-      <w:pPr>
-        <w:rPr>
-          <w:lang w:val="en-GB"/>
-        </w:rPr>
-      </w:pPr>
+        <w:rPr>
+          <w:rFonts w:ascii="Times New Roman" w:eastAsia="Times New Roman" w:hAnsi="Times New Roman" w:cs="Times New Roman"/>
+          <w:sz w:val="24"/>
+          <w:szCs w:val="24"/>
+        </w:rPr>
+        <w:t>https://www.displayr.com/what-is-a-correlation-matrix/ [Accessed 3 February 2022].</w:t>
+      </w:r>
+    </w:p>
+    <w:p>
+      <w:pPr>
+        <w:spacing w:before="100" w:beforeAutospacing="1" w:after="100" w:afterAutospacing="1" w:line="240" w:lineRule="auto"/>
+        <w:rPr>
+          <w:rFonts w:ascii="Times New Roman" w:eastAsia="Times New Roman" w:hAnsi="Times New Roman" w:cs="Times New Roman"/>
+          <w:sz w:val="24"/>
+          <w:szCs w:val="24"/>
+        </w:rPr>
+      </w:pPr>
+      <w:r>
+        <w:rPr>
+          <w:rFonts w:ascii="Times New Roman" w:eastAsia="Times New Roman" w:hAnsi="Times New Roman" w:cs="Times New Roman"/>
+          <w:sz w:val="24"/>
+          <w:szCs w:val="24"/>
+        </w:rPr>
+        <w:t xml:space="preserve">Lutes, J. </w:t>
+      </w:r>
+      <w:r>
+        <w:rPr>
+          <w:rFonts w:ascii="Times New Roman" w:eastAsia="Times New Roman" w:hAnsi="Times New Roman" w:cs="Times New Roman"/>
+          <w:sz w:val="24"/>
+          <w:szCs w:val="24"/>
+        </w:rPr>
+        <w:t>(</w:t>
+      </w:r>
+      <w:r>
+        <w:rPr>
+          <w:rFonts w:ascii="Times New Roman" w:eastAsia="Times New Roman" w:hAnsi="Times New Roman" w:cs="Times New Roman"/>
+          <w:sz w:val="24"/>
+          <w:szCs w:val="24"/>
+        </w:rPr>
+        <w:t>2022</w:t>
+      </w:r>
+      <w:r>
+        <w:rPr>
+          <w:rFonts w:ascii="Times New Roman" w:eastAsia="Times New Roman" w:hAnsi="Times New Roman" w:cs="Times New Roman"/>
+          <w:sz w:val="24"/>
+          <w:szCs w:val="24"/>
+        </w:rPr>
+        <w:t>)</w:t>
+      </w:r>
+      <w:r>
+        <w:rPr>
+          <w:rFonts w:ascii="Times New Roman" w:eastAsia="Times New Roman" w:hAnsi="Times New Roman" w:cs="Times New Roman"/>
+          <w:sz w:val="24"/>
+          <w:szCs w:val="24"/>
+        </w:rPr>
+        <w:t xml:space="preserve">. </w:t>
+      </w:r>
+      <w:r>
+        <w:rPr>
+          <w:rFonts w:ascii="Times New Roman" w:eastAsia="Times New Roman" w:hAnsi="Times New Roman" w:cs="Times New Roman"/>
+          <w:i/>
+          <w:iCs/>
+          <w:sz w:val="24"/>
+          <w:szCs w:val="24"/>
+        </w:rPr>
+        <w:t xml:space="preserve">Correlation Is Simple </w:t>
+      </w:r>
+      <w:proofErr w:type="gramStart"/>
+      <w:r>
+        <w:rPr>
+          <w:rFonts w:ascii="Times New Roman" w:eastAsia="Times New Roman" w:hAnsi="Times New Roman" w:cs="Times New Roman"/>
+          <w:i/>
+          <w:iCs/>
+          <w:sz w:val="24"/>
+          <w:szCs w:val="24"/>
+        </w:rPr>
+        <w:t>With</w:t>
+      </w:r>
+      <w:proofErr w:type="gramEnd"/>
+      <w:r>
+        <w:rPr>
+          <w:rFonts w:ascii="Times New Roman" w:eastAsia="Times New Roman" w:hAnsi="Times New Roman" w:cs="Times New Roman"/>
+          <w:i/>
+          <w:iCs/>
+          <w:sz w:val="24"/>
+          <w:szCs w:val="24"/>
+        </w:rPr>
+        <w:t xml:space="preserve"> Seaborn And Pandas</w:t>
+      </w:r>
+      <w:r>
+        <w:rPr>
+          <w:rFonts w:ascii="Times New Roman" w:eastAsia="Times New Roman" w:hAnsi="Times New Roman" w:cs="Times New Roman"/>
+          <w:sz w:val="24"/>
+          <w:szCs w:val="24"/>
+        </w:rPr>
+        <w:t xml:space="preserve">. [online] Medium. Available </w:t>
+      </w:r>
+      <w:r>
+        <w:rPr>
+          <w:rFonts w:ascii="Times New Roman" w:eastAsia="Times New Roman" w:hAnsi="Times New Roman" w:cs="Times New Roman"/>
+          <w:sz w:val="24"/>
+          <w:szCs w:val="24"/>
+        </w:rPr>
+        <w:t>from</w:t>
+      </w:r>
+      <w:r>
+        <w:rPr>
+          <w:rFonts w:ascii="Times New Roman" w:eastAsia="Times New Roman" w:hAnsi="Times New Roman" w:cs="Times New Roman"/>
+          <w:sz w:val="24"/>
+          <w:szCs w:val="24"/>
+        </w:rPr>
+        <w:t xml:space="preserve"> https://towardsdatascience.com/correlation-is-simple-with-seaborn-and-pandas-28c28e92701e [Accessed 3 February 2022].</w:t>
+      </w:r>
+    </w:p>
+    <w:p>
+      <w:pPr>
+        <w:spacing w:before="100" w:beforeAutospacing="1" w:after="100" w:afterAutospacing="1" w:line="240" w:lineRule="auto"/>
+        <w:rPr>
+          <w:rFonts w:ascii="Times New Roman" w:eastAsia="Times New Roman" w:hAnsi="Times New Roman" w:cs="Times New Roman"/>
+          <w:sz w:val="24"/>
+          <w:szCs w:val="24"/>
+        </w:rPr>
+      </w:pPr>
+      <w:r>
+        <w:t xml:space="preserve">Classifier evaluation with imbalanced datasets. (2022). </w:t>
+      </w:r>
+      <w:r>
+        <w:rPr>
+          <w:i/>
+          <w:iCs/>
+        </w:rPr>
+        <w:t>Basic evaluation measures from the confusion matrix</w:t>
+      </w:r>
+      <w:r>
+        <w:t>. [online] Available from https://classeval.wordpress.com/introduction/basic-evaluation-measures/ [Accessed 3 February 2022].</w:t>
+      </w:r>
     </w:p>
     <w:sectPr>
-      <w:headerReference w:type="even" r:id="rId38"/>
-      <w:headerReference w:type="default" r:id="rId39"/>
-      <w:footerReference w:type="even" r:id="rId40"/>
-      <w:footerReference w:type="default" r:id="rId41"/>
-      <w:headerReference w:type="first" r:id="rId42"/>
-      <w:footerReference w:type="first" r:id="rId43"/>
+      <w:headerReference w:type="even" r:id="rId73"/>
+      <w:headerReference w:type="default" r:id="rId74"/>
+      <w:footerReference w:type="even" r:id="rId75"/>
+      <w:footerReference w:type="default" r:id="rId76"/>
+      <w:headerReference w:type="first" r:id="rId77"/>
+      <w:footerReference w:type="first" r:id="rId78"/>
       <w:pgSz w:w="12240" w:h="15840"/>
       <w:pgMar w:top="1276" w:right="720" w:bottom="1418" w:left="720" w:header="720" w:footer="720" w:gutter="0"/>
       <w:cols w:space="720"/>
@@ -6676,6 +11412,273 @@
     </w:lvl>
   </w:abstractNum>
   <w:abstractNum w:abstractNumId="1" w15:restartNumberingAfterBreak="0">
+    <w:nsid w:val="3D5A575B"/>
+    <w:multiLevelType w:val="hybridMultilevel"/>
+    <w:tmpl w:val="5D4EFC0A"/>
+    <w:lvl w:ilvl="0" w:tplc="04090011">
+      <w:start w:val="1"/>
+      <w:numFmt w:val="decimal"/>
+      <w:lvlText w:val="%1)"/>
+      <w:lvlJc w:val="left"/>
+      <w:pPr>
+        <w:ind w:left="720" w:hanging="360"/>
+      </w:pPr>
+      <w:rPr>
+        <w:rFonts w:hint="default"/>
+      </w:rPr>
+    </w:lvl>
+    <w:lvl w:ilvl="1" w:tplc="04090019" w:tentative="1">
+      <w:start w:val="1"/>
+      <w:numFmt w:val="lowerLetter"/>
+      <w:lvlText w:val="%2."/>
+      <w:lvlJc w:val="left"/>
+      <w:pPr>
+        <w:ind w:left="1440" w:hanging="360"/>
+      </w:pPr>
+    </w:lvl>
+    <w:lvl w:ilvl="2" w:tplc="0409001B" w:tentative="1">
+      <w:start w:val="1"/>
+      <w:numFmt w:val="lowerRoman"/>
+      <w:lvlText w:val="%3."/>
+      <w:lvlJc w:val="right"/>
+      <w:pPr>
+        <w:ind w:left="2160" w:hanging="180"/>
+      </w:pPr>
+    </w:lvl>
+    <w:lvl w:ilvl="3" w:tplc="0409000F" w:tentative="1">
+      <w:start w:val="1"/>
+      <w:numFmt w:val="decimal"/>
+      <w:lvlText w:val="%4."/>
+      <w:lvlJc w:val="left"/>
+      <w:pPr>
+        <w:ind w:left="2880" w:hanging="360"/>
+      </w:pPr>
+    </w:lvl>
+    <w:lvl w:ilvl="4" w:tplc="04090019" w:tentative="1">
+      <w:start w:val="1"/>
+      <w:numFmt w:val="lowerLetter"/>
+      <w:lvlText w:val="%5."/>
+      <w:lvlJc w:val="left"/>
+      <w:pPr>
+        <w:ind w:left="3600" w:hanging="360"/>
+      </w:pPr>
+    </w:lvl>
+    <w:lvl w:ilvl="5" w:tplc="0409001B" w:tentative="1">
+      <w:start w:val="1"/>
+      <w:numFmt w:val="lowerRoman"/>
+      <w:lvlText w:val="%6."/>
+      <w:lvlJc w:val="right"/>
+      <w:pPr>
+        <w:ind w:left="4320" w:hanging="180"/>
+      </w:pPr>
+    </w:lvl>
+    <w:lvl w:ilvl="6" w:tplc="0409000F" w:tentative="1">
+      <w:start w:val="1"/>
+      <w:numFmt w:val="decimal"/>
+      <w:lvlText w:val="%7."/>
+      <w:lvlJc w:val="left"/>
+      <w:pPr>
+        <w:ind w:left="5040" w:hanging="360"/>
+      </w:pPr>
+    </w:lvl>
+    <w:lvl w:ilvl="7" w:tplc="04090019" w:tentative="1">
+      <w:start w:val="1"/>
+      <w:numFmt w:val="lowerLetter"/>
+      <w:lvlText w:val="%8."/>
+      <w:lvlJc w:val="left"/>
+      <w:pPr>
+        <w:ind w:left="5760" w:hanging="360"/>
+      </w:pPr>
+    </w:lvl>
+    <w:lvl w:ilvl="8" w:tplc="0409001B" w:tentative="1">
+      <w:start w:val="1"/>
+      <w:numFmt w:val="lowerRoman"/>
+      <w:lvlText w:val="%9."/>
+      <w:lvlJc w:val="right"/>
+      <w:pPr>
+        <w:ind w:left="6480" w:hanging="180"/>
+      </w:pPr>
+    </w:lvl>
+  </w:abstractNum>
+  <w:abstractNum w:abstractNumId="2" w15:restartNumberingAfterBreak="0">
+    <w:nsid w:val="5C723E21"/>
+    <w:multiLevelType w:val="hybridMultilevel"/>
+    <w:tmpl w:val="5D4EFC0A"/>
+    <w:lvl w:ilvl="0" w:tplc="04090011">
+      <w:start w:val="1"/>
+      <w:numFmt w:val="decimal"/>
+      <w:lvlText w:val="%1)"/>
+      <w:lvlJc w:val="left"/>
+      <w:pPr>
+        <w:ind w:left="720" w:hanging="360"/>
+      </w:pPr>
+      <w:rPr>
+        <w:rFonts w:hint="default"/>
+      </w:rPr>
+    </w:lvl>
+    <w:lvl w:ilvl="1" w:tplc="04090019" w:tentative="1">
+      <w:start w:val="1"/>
+      <w:numFmt w:val="lowerLetter"/>
+      <w:lvlText w:val="%2."/>
+      <w:lvlJc w:val="left"/>
+      <w:pPr>
+        <w:ind w:left="1440" w:hanging="360"/>
+      </w:pPr>
+    </w:lvl>
+    <w:lvl w:ilvl="2" w:tplc="0409001B" w:tentative="1">
+      <w:start w:val="1"/>
+      <w:numFmt w:val="lowerRoman"/>
+      <w:lvlText w:val="%3."/>
+      <w:lvlJc w:val="right"/>
+      <w:pPr>
+        <w:ind w:left="2160" w:hanging="180"/>
+      </w:pPr>
+    </w:lvl>
+    <w:lvl w:ilvl="3" w:tplc="0409000F" w:tentative="1">
+      <w:start w:val="1"/>
+      <w:numFmt w:val="decimal"/>
+      <w:lvlText w:val="%4."/>
+      <w:lvlJc w:val="left"/>
+      <w:pPr>
+        <w:ind w:left="2880" w:hanging="360"/>
+      </w:pPr>
+    </w:lvl>
+    <w:lvl w:ilvl="4" w:tplc="04090019" w:tentative="1">
+      <w:start w:val="1"/>
+      <w:numFmt w:val="lowerLetter"/>
+      <w:lvlText w:val="%5."/>
+      <w:lvlJc w:val="left"/>
+      <w:pPr>
+        <w:ind w:left="3600" w:hanging="360"/>
+      </w:pPr>
+    </w:lvl>
+    <w:lvl w:ilvl="5" w:tplc="0409001B" w:tentative="1">
+      <w:start w:val="1"/>
+      <w:numFmt w:val="lowerRoman"/>
+      <w:lvlText w:val="%6."/>
+      <w:lvlJc w:val="right"/>
+      <w:pPr>
+        <w:ind w:left="4320" w:hanging="180"/>
+      </w:pPr>
+    </w:lvl>
+    <w:lvl w:ilvl="6" w:tplc="0409000F" w:tentative="1">
+      <w:start w:val="1"/>
+      <w:numFmt w:val="decimal"/>
+      <w:lvlText w:val="%7."/>
+      <w:lvlJc w:val="left"/>
+      <w:pPr>
+        <w:ind w:left="5040" w:hanging="360"/>
+      </w:pPr>
+    </w:lvl>
+    <w:lvl w:ilvl="7" w:tplc="04090019" w:tentative="1">
+      <w:start w:val="1"/>
+      <w:numFmt w:val="lowerLetter"/>
+      <w:lvlText w:val="%8."/>
+      <w:lvlJc w:val="left"/>
+      <w:pPr>
+        <w:ind w:left="5760" w:hanging="360"/>
+      </w:pPr>
+    </w:lvl>
+    <w:lvl w:ilvl="8" w:tplc="0409001B" w:tentative="1">
+      <w:start w:val="1"/>
+      <w:numFmt w:val="lowerRoman"/>
+      <w:lvlText w:val="%9."/>
+      <w:lvlJc w:val="right"/>
+      <w:pPr>
+        <w:ind w:left="6480" w:hanging="180"/>
+      </w:pPr>
+    </w:lvl>
+  </w:abstractNum>
+  <w:abstractNum w:abstractNumId="3" w15:restartNumberingAfterBreak="0">
+    <w:nsid w:val="5EC61409"/>
+    <w:multiLevelType w:val="hybridMultilevel"/>
+    <w:tmpl w:val="A984B004"/>
+    <w:lvl w:ilvl="0" w:tplc="04090011">
+      <w:start w:val="1"/>
+      <w:numFmt w:val="decimal"/>
+      <w:lvlText w:val="%1)"/>
+      <w:lvlJc w:val="left"/>
+      <w:pPr>
+        <w:ind w:left="720" w:hanging="360"/>
+      </w:pPr>
+      <w:rPr>
+        <w:rFonts w:hint="default"/>
+      </w:rPr>
+    </w:lvl>
+    <w:lvl w:ilvl="1" w:tplc="04090019" w:tentative="1">
+      <w:start w:val="1"/>
+      <w:numFmt w:val="lowerLetter"/>
+      <w:lvlText w:val="%2."/>
+      <w:lvlJc w:val="left"/>
+      <w:pPr>
+        <w:ind w:left="1440" w:hanging="360"/>
+      </w:pPr>
+    </w:lvl>
+    <w:lvl w:ilvl="2" w:tplc="0409001B" w:tentative="1">
+      <w:start w:val="1"/>
+      <w:numFmt w:val="lowerRoman"/>
+      <w:lvlText w:val="%3."/>
+      <w:lvlJc w:val="right"/>
+      <w:pPr>
+        <w:ind w:left="2160" w:hanging="180"/>
+      </w:pPr>
+    </w:lvl>
+    <w:lvl w:ilvl="3" w:tplc="0409000F" w:tentative="1">
+      <w:start w:val="1"/>
+      <w:numFmt w:val="decimal"/>
+      <w:lvlText w:val="%4."/>
+      <w:lvlJc w:val="left"/>
+      <w:pPr>
+        <w:ind w:left="2880" w:hanging="360"/>
+      </w:pPr>
+    </w:lvl>
+    <w:lvl w:ilvl="4" w:tplc="04090019" w:tentative="1">
+      <w:start w:val="1"/>
+      <w:numFmt w:val="lowerLetter"/>
+      <w:lvlText w:val="%5."/>
+      <w:lvlJc w:val="left"/>
+      <w:pPr>
+        <w:ind w:left="3600" w:hanging="360"/>
+      </w:pPr>
+    </w:lvl>
+    <w:lvl w:ilvl="5" w:tplc="0409001B" w:tentative="1">
+      <w:start w:val="1"/>
+      <w:numFmt w:val="lowerRoman"/>
+      <w:lvlText w:val="%6."/>
+      <w:lvlJc w:val="right"/>
+      <w:pPr>
+        <w:ind w:left="4320" w:hanging="180"/>
+      </w:pPr>
+    </w:lvl>
+    <w:lvl w:ilvl="6" w:tplc="0409000F" w:tentative="1">
+      <w:start w:val="1"/>
+      <w:numFmt w:val="decimal"/>
+      <w:lvlText w:val="%7."/>
+      <w:lvlJc w:val="left"/>
+      <w:pPr>
+        <w:ind w:left="5040" w:hanging="360"/>
+      </w:pPr>
+    </w:lvl>
+    <w:lvl w:ilvl="7" w:tplc="04090019" w:tentative="1">
+      <w:start w:val="1"/>
+      <w:numFmt w:val="lowerLetter"/>
+      <w:lvlText w:val="%8."/>
+      <w:lvlJc w:val="left"/>
+      <w:pPr>
+        <w:ind w:left="5760" w:hanging="360"/>
+      </w:pPr>
+    </w:lvl>
+    <w:lvl w:ilvl="8" w:tplc="0409001B" w:tentative="1">
+      <w:start w:val="1"/>
+      <w:numFmt w:val="lowerRoman"/>
+      <w:lvlText w:val="%9."/>
+      <w:lvlJc w:val="right"/>
+      <w:pPr>
+        <w:ind w:left="6480" w:hanging="180"/>
+      </w:pPr>
+    </w:lvl>
+  </w:abstractNum>
+  <w:abstractNum w:abstractNumId="4" w15:restartNumberingAfterBreak="0">
     <w:nsid w:val="674E77F4"/>
     <w:multiLevelType w:val="hybridMultilevel"/>
     <w:tmpl w:val="2318AA82"/>
@@ -6792,6 +11795,15 @@
     <w:abstractNumId w:val="0"/>
   </w:num>
   <w:num w:numId="2">
+    <w:abstractNumId w:val="4"/>
+  </w:num>
+  <w:num w:numId="3">
+    <w:abstractNumId w:val="3"/>
+  </w:num>
+  <w:num w:numId="4">
+    <w:abstractNumId w:val="2"/>
+  </w:num>
+  <w:num w:numId="5">
     <w:abstractNumId w:val="1"/>
   </w:num>
 </w:numbering>
@@ -7195,7 +12207,7 @@
   <w:style w:type="paragraph" w:default="1" w:styleId="Normal">
     <w:name w:val="Normal"/>
     <w:qFormat/>
-    <w:rsid w:val="00C20EE2"/>
+    <w:rsid w:val="00BE5475"/>
   </w:style>
   <w:style w:type="character" w:default="1" w:styleId="DefaultParagraphFont">
     <w:name w:val="Default Paragraph Font"/>
@@ -7388,6 +12400,11 @@
       <w:ind w:left="720"/>
       <w:contextualSpacing/>
     </w:pPr>
+  </w:style>
+  <w:style w:type="character" w:customStyle="1" w:styleId="markedcontent">
+    <w:name w:val="markedcontent"/>
+    <w:basedOn w:val="DefaultParagraphFont"/>
+    <w:rsid w:val="005023EE"/>
   </w:style>
 </w:styles>
 </file>
